--- a/Template#2-PhanTichThietKe.docx
+++ b/Template#2-PhanTichThietKe.docx
@@ -1,6 +1,6 @@
 
 <file path=word/document.xml><?xml version="1.0" encoding="utf-8"?>
-<w:document xmlns:wpc="http://schemas.microsoft.com/office/word/2010/wordprocessingCanvas" xmlns:cx="http://schemas.microsoft.com/office/drawing/2014/chartex" xmlns:cx1="http://schemas.microsoft.com/office/drawing/2015/9/8/chartex" xmlns:cx2="http://schemas.microsoft.com/office/drawing/2015/10/21/chartex" xmlns:cx3="http://schemas.microsoft.com/office/drawing/2016/5/9/chartex" xmlns:cx4="http://schemas.microsoft.com/office/drawing/2016/5/10/chartex" xmlns:cx5="http://schemas.microsoft.com/office/drawing/2016/5/11/chartex" xmlns:cx6="http://schemas.microsoft.com/office/drawing/2016/5/12/chartex" xmlns:cx7="http://schemas.microsoft.com/office/drawing/2016/5/13/chartex" xmlns:cx8="http://schemas.microsoft.com/office/drawing/2016/5/14/chartex" xmlns:mc="http://schemas.openxmlformats.org/markup-compatibility/2006" xmlns:aink="http://schemas.microsoft.com/office/drawing/2016/ink" xmlns:am3d="http://schemas.microsoft.com/office/drawing/2017/model3d" xmlns:o="urn:schemas-microsoft-com:office:office" xmlns:oel="http://schemas.microsoft.com/office/2019/extlst" xmlns:r="http://schemas.openxmlformats.org/officeDocument/2006/relationships" xmlns:m="http://schemas.openxmlformats.org/officeDocument/2006/math" xmlns:v="urn:schemas-microsoft-com:vml" xmlns:wp14="http://schemas.microsoft.com/office/word/2010/wordprocessingDrawing" xmlns:wp="http://schemas.openxmlformats.org/drawingml/2006/wordprocessingDrawing" xmlns:w10="urn:schemas-microsoft-com:office:word" xmlns:w="http://schemas.openxmlformats.org/wordprocessingml/2006/main" xmlns:w14="http://schemas.microsoft.com/office/word/2010/wordml" xmlns:w15="http://schemas.microsoft.com/office/word/2012/wordml" xmlns:w16cex="http://schemas.microsoft.com/office/word/2018/wordml/cex" xmlns:w16cid="http://schemas.microsoft.com/office/word/2016/wordml/cid" xmlns:w16="http://schemas.microsoft.com/office/word/2018/wordml" xmlns:w16sdtdh="http://schemas.microsoft.com/office/word/2020/wordml/sdtdatahash" xmlns:w16se="http://schemas.microsoft.com/office/word/2015/wordml/symex" xmlns:wpg="http://schemas.microsoft.com/office/word/2010/wordprocessingGroup" xmlns:wpi="http://schemas.microsoft.com/office/word/2010/wordprocessingInk" xmlns:wne="http://schemas.microsoft.com/office/word/2006/wordml" xmlns:wps="http://schemas.microsoft.com/office/word/2010/wordprocessingShape" mc:Ignorable="w14 w15 w16se w16cid w16 w16cex w16sdtdh wp14">
+<w:document xmlns:wpc="http://schemas.microsoft.com/office/word/2010/wordprocessingCanvas" xmlns:cx="http://schemas.microsoft.com/office/drawing/2014/chartex" xmlns:cx1="http://schemas.microsoft.com/office/drawing/2015/9/8/chartex" xmlns:cx2="http://schemas.microsoft.com/office/drawing/2015/10/21/chartex" xmlns:cx3="http://schemas.microsoft.com/office/drawing/2016/5/9/chartex" xmlns:cx4="http://schemas.microsoft.com/office/drawing/2016/5/10/chartex" xmlns:cx5="http://schemas.microsoft.com/office/drawing/2016/5/11/chartex" xmlns:cx6="http://schemas.microsoft.com/office/drawing/2016/5/12/chartex" xmlns:cx7="http://schemas.microsoft.com/office/drawing/2016/5/13/chartex" xmlns:cx8="http://schemas.microsoft.com/office/drawing/2016/5/14/chartex" xmlns:mc="http://schemas.openxmlformats.org/markup-compatibility/2006" xmlns:aink="http://schemas.microsoft.com/office/drawing/2016/ink" xmlns:am3d="http://schemas.microsoft.com/office/drawing/2017/model3d" xmlns:o="urn:schemas-microsoft-com:office:office" xmlns:oel="http://schemas.microsoft.com/office/2019/extlst" xmlns:r="http://schemas.openxmlformats.org/officeDocument/2006/relationships" xmlns:m="http://schemas.openxmlformats.org/officeDocument/2006/math" xmlns:v="urn:schemas-microsoft-com:vml" xmlns:wp14="http://schemas.microsoft.com/office/word/2010/wordprocessingDrawing" xmlns:wp="http://schemas.openxmlformats.org/drawingml/2006/wordprocessingDrawing" xmlns:w10="urn:schemas-microsoft-com:office:word" xmlns:w="http://schemas.openxmlformats.org/wordprocessingml/2006/main" xmlns:w14="http://schemas.microsoft.com/office/word/2010/wordml" xmlns:w15="http://schemas.microsoft.com/office/word/2012/wordml" xmlns:w16cex="http://schemas.microsoft.com/office/word/2018/wordml/cex" xmlns:w16cid="http://schemas.microsoft.com/office/word/2016/wordml/cid" xmlns:w16="http://schemas.microsoft.com/office/word/2018/wordml" xmlns:w16du="http://schemas.microsoft.com/office/word/2023/wordml/word16du" xmlns:w16sdtdh="http://schemas.microsoft.com/office/word/2020/wordml/sdtdatahash" xmlns:w16sdtfl="http://schemas.microsoft.com/office/word/2024/wordml/sdtformatlock" xmlns:w16se="http://schemas.microsoft.com/office/word/2015/wordml/symex" xmlns:wpg="http://schemas.microsoft.com/office/word/2010/wordprocessingGroup" xmlns:wpi="http://schemas.microsoft.com/office/word/2010/wordprocessingInk" xmlns:wne="http://schemas.microsoft.com/office/word/2006/wordml" xmlns:wps="http://schemas.microsoft.com/office/word/2010/wordprocessingShape" mc:Ignorable="w14 w15 w16se w16cid w16 w16cex w16sdtdh w16sdtfl w16du wp14">
   <w:body>
     <w:p>
       <w:pPr>
@@ -40,7 +40,7 @@
         <mc:AlternateContent>
           <mc:Choice Requires="wps">
             <w:drawing>
-              <wp:anchor distT="0" distB="0" distL="114300" distR="114300" simplePos="0" relativeHeight="251657728" behindDoc="0" locked="0" layoutInCell="1" allowOverlap="1" wp14:anchorId="626FFE53">
+              <wp:anchor distT="0" distB="0" distL="114300" distR="114300" simplePos="0" relativeHeight="251657728" behindDoc="0" locked="0" layoutInCell="1" allowOverlap="1" wp14:anchorId="10F82882" wp14:editId="1B36CCE2">
                 <wp:simplePos x="0" y="0"/>
                 <wp:positionH relativeFrom="column">
                   <wp:posOffset>-409575</wp:posOffset>
@@ -128,7 +128,7 @@
           </mc:Choice>
           <mc:Fallback>
             <w:pict>
-              <v:rect w14:anchorId="626FFE53" id="Rectangle 6" o:spid="_x0000_s1026" style="position:absolute;left:0;text-align:left;margin-left:-32.25pt;margin-top:15.05pt;width:536.1pt;height:125.85pt;z-index:251657728;visibility:visible;mso-wrap-style:square;mso-width-percent:0;mso-height-percent:0;mso-wrap-distance-left:9pt;mso-wrap-distance-top:0;mso-wrap-distance-right:9pt;mso-wrap-distance-bottom:0;mso-position-horizontal:absolute;mso-position-horizontal-relative:text;mso-position-vertical:absolute;mso-position-vertical-relative:text;mso-width-percent:0;mso-height-percent:0;mso-width-relative:margin;mso-height-relative:margin;v-text-anchor:middle" o:gfxdata="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" fillcolor="#4f81bd" stroked="f" strokeweight="2pt">
+              <v:rect w14:anchorId="10F82882" id="Rectangle 6" o:spid="_x0000_s1026" style="position:absolute;left:0;text-align:left;margin-left:-32.25pt;margin-top:15.05pt;width:536.1pt;height:125.85pt;z-index:251657728;visibility:visible;mso-wrap-style:square;mso-width-percent:0;mso-height-percent:0;mso-wrap-distance-left:9pt;mso-wrap-distance-top:0;mso-wrap-distance-right:9pt;mso-wrap-distance-bottom:0;mso-position-horizontal:absolute;mso-position-horizontal-relative:text;mso-position-vertical:absolute;mso-position-vertical-relative:text;mso-width-percent:0;mso-height-percent:0;mso-width-relative:margin;mso-height-relative:margin;v-text-anchor:middle" o:gfxdata="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" fillcolor="#4f81bd" stroked="f" strokeweight="2pt">
                 <v:textbox inset="1.90567mm,.95283mm,1.90567mm,.95283mm">
                   <w:txbxContent>
                     <w:p>
@@ -214,173 +214,6 @@
           <w:rFonts w:cs="Segoe UI"/>
         </w:rPr>
       </w:pPr>
-      <w:r>
-        <w:rPr>
-          <w:noProof/>
-        </w:rPr>
-        <mc:AlternateContent>
-          <mc:Choice Requires="wps">
-            <w:drawing>
-              <wp:anchor distT="0" distB="0" distL="114300" distR="114300" simplePos="0" relativeHeight="251658752" behindDoc="0" locked="0" layoutInCell="1" allowOverlap="1" wp14:anchorId="7D7CB0BB">
-                <wp:simplePos x="0" y="0"/>
-                <wp:positionH relativeFrom="column">
-                  <wp:posOffset>3009265</wp:posOffset>
-                </wp:positionH>
-                <wp:positionV relativeFrom="paragraph">
-                  <wp:posOffset>92075</wp:posOffset>
-                </wp:positionV>
-                <wp:extent cx="3312795" cy="1403985"/>
-                <wp:effectExtent l="0" t="0" r="0" b="0"/>
-                <wp:wrapNone/>
-                <wp:docPr id="307" name="Text Box 2"/>
-                <wp:cNvGraphicFramePr>
-                  <a:graphicFrameLocks xmlns:a="http://schemas.openxmlformats.org/drawingml/2006/main"/>
-                </wp:cNvGraphicFramePr>
-                <a:graphic xmlns:a="http://schemas.openxmlformats.org/drawingml/2006/main">
-                  <a:graphicData uri="http://schemas.microsoft.com/office/word/2010/wordprocessingShape">
-                    <wps:wsp>
-                      <wps:cNvSpPr txBox="1">
-                        <a:spLocks/>
-                      </wps:cNvSpPr>
-                      <wps:spPr bwMode="auto">
-                        <a:xfrm>
-                          <a:off x="0" y="0"/>
-                          <a:ext cx="3312795" cy="1403985"/>
-                        </a:xfrm>
-                        <a:prstGeom prst="rect">
-                          <a:avLst/>
-                        </a:prstGeom>
-                        <a:solidFill>
-                          <a:srgbClr val="FFFFFF"/>
-                        </a:solidFill>
-                        <a:ln w="9525">
-                          <a:noFill/>
-                          <a:miter lim="800000"/>
-                          <a:headEnd/>
-                          <a:tailEnd/>
-                        </a:ln>
-                      </wps:spPr>
-                      <wps:txbx>
-                        <w:txbxContent>
-                          <w:p>
-                            <w:pPr>
-                              <w:rPr>
-                                <w:rFonts w:cs="Segoe UI"/>
-                                <w:i/>
-                              </w:rPr>
-                            </w:pPr>
-                            <w:r>
-                              <w:rPr>
-                                <w:rFonts w:cs="Segoe UI"/>
-                                <w:i/>
-                              </w:rPr>
-                              <w:t>Y</w:t>
-                            </w:r>
-                            <w:r>
-                              <w:rPr>
-                                <w:rFonts w:cs="Segoe UI"/>
-                                <w:i/>
-                              </w:rPr>
-                              <w:t xml:space="preserve">êu cầu nhóm sinh viên hoàn thành tài liệu </w:t>
-                            </w:r>
-                            <w:r>
-                              <w:rPr>
-                                <w:rFonts w:cs="Segoe UI"/>
-                                <w:i/>
-                              </w:rPr>
-                              <w:t xml:space="preserve">phân tích &amp; </w:t>
-                            </w:r>
-                            <w:r>
-                              <w:rPr>
-                                <w:rFonts w:cs="Segoe UI"/>
-                                <w:i/>
-                              </w:rPr>
-                              <w:t>thiết kế</w:t>
-                            </w:r>
-                            <w:r>
-                              <w:rPr>
-                                <w:rFonts w:cs="Segoe UI"/>
-                                <w:i/>
-                              </w:rPr>
-                              <w:t xml:space="preserve"> cho đồ án đã được giao theo biểu mẫu đính kèm.</w:t>
-                            </w:r>
-                          </w:p>
-                        </w:txbxContent>
-                      </wps:txbx>
-                      <wps:bodyPr rot="0" vert="horz" wrap="square" lIns="91440" tIns="45720" rIns="91440" bIns="45720" anchor="t" anchorCtr="0">
-                        <a:spAutoFit/>
-                      </wps:bodyPr>
-                    </wps:wsp>
-                  </a:graphicData>
-                </a:graphic>
-                <wp14:sizeRelH relativeFrom="margin">
-                  <wp14:pctWidth>0</wp14:pctWidth>
-                </wp14:sizeRelH>
-                <wp14:sizeRelV relativeFrom="margin">
-                  <wp14:pctHeight>20000</wp14:pctHeight>
-                </wp14:sizeRelV>
-              </wp:anchor>
-            </w:drawing>
-          </mc:Choice>
-          <mc:Fallback>
-            <w:pict>
-              <v:shapetype w14:anchorId="7D7CB0BB" id="_x0000_t202" coordsize="21600,21600" o:spt="202" path="m,l,21600r21600,l21600,xe">
-                <v:stroke joinstyle="miter"/>
-                <v:path gradientshapeok="t" o:connecttype="rect"/>
-              </v:shapetype>
-              <v:shape id="Text Box 2" o:spid="_x0000_s1027" type="#_x0000_t202" style="position:absolute;left:0;text-align:left;margin-left:236.95pt;margin-top:7.25pt;width:260.85pt;height:110.55pt;z-index:251658752;visibility:visible;mso-wrap-style:square;mso-width-percent:0;mso-height-percent:200;mso-wrap-distance-left:9pt;mso-wrap-distance-top:0;mso-wrap-distance-right:9pt;mso-wrap-distance-bottom:0;mso-position-horizontal:absolute;mso-position-horizontal-relative:text;mso-position-vertical:absolute;mso-position-vertical-relative:text;mso-width-percent:0;mso-height-percent:200;mso-width-relative:margin;mso-height-relative:margin;v-text-anchor:top" o:gfxdata="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" stroked="f">
-                <v:textbox style="mso-fit-shape-to-text:t">
-                  <w:txbxContent>
-                    <w:p>
-                      <w:pPr>
-                        <w:rPr>
-                          <w:rFonts w:cs="Segoe UI"/>
-                          <w:i/>
-                        </w:rPr>
-                      </w:pPr>
-                      <w:r>
-                        <w:rPr>
-                          <w:rFonts w:cs="Segoe UI"/>
-                          <w:i/>
-                        </w:rPr>
-                        <w:t>Y</w:t>
-                      </w:r>
-                      <w:r>
-                        <w:rPr>
-                          <w:rFonts w:cs="Segoe UI"/>
-                          <w:i/>
-                        </w:rPr>
-                        <w:t xml:space="preserve">êu cầu nhóm sinh viên hoàn thành tài liệu </w:t>
-                      </w:r>
-                      <w:r>
-                        <w:rPr>
-                          <w:rFonts w:cs="Segoe UI"/>
-                          <w:i/>
-                        </w:rPr>
-                        <w:t xml:space="preserve">phân tích &amp; </w:t>
-                      </w:r>
-                      <w:r>
-                        <w:rPr>
-                          <w:rFonts w:cs="Segoe UI"/>
-                          <w:i/>
-                        </w:rPr>
-                        <w:t>thiết kế</w:t>
-                      </w:r>
-                      <w:r>
-                        <w:rPr>
-                          <w:rFonts w:cs="Segoe UI"/>
-                          <w:i/>
-                        </w:rPr>
-                        <w:t xml:space="preserve"> cho đồ án đã được giao theo biểu mẫu đính kèm.</w:t>
-                      </w:r>
-                    </w:p>
-                  </w:txbxContent>
-                </v:textbox>
-              </v:shape>
-            </w:pict>
-          </mc:Fallback>
-        </mc:AlternateContent>
-      </w:r>
     </w:p>
     <w:p>
       <w:pPr>
@@ -505,7 +338,7 @@
           <w:noProof/>
         </w:rPr>
         <w:drawing>
-          <wp:anchor distT="0" distB="0" distL="114300" distR="114300" simplePos="0" relativeHeight="251655680" behindDoc="0" locked="0" layoutInCell="1" allowOverlap="1" wp14:anchorId="3394FC6E" wp14:editId="7DFD0A50">
+          <wp:anchor distT="0" distB="0" distL="114300" distR="114300" simplePos="0" relativeHeight="251655680" behindDoc="0" locked="0" layoutInCell="1" allowOverlap="1" wp14:anchorId="73942922" wp14:editId="15FAE8E0">
             <wp:simplePos x="0" y="0"/>
             <wp:positionH relativeFrom="column">
               <wp:posOffset>-303530</wp:posOffset>
@@ -575,7 +408,7 @@
         <mc:AlternateContent>
           <mc:Choice Requires="wps">
             <w:drawing>
-              <wp:anchor distT="0" distB="0" distL="114300" distR="114300" simplePos="0" relativeHeight="251659776" behindDoc="0" locked="0" layoutInCell="1" allowOverlap="1" wp14:anchorId="75A4E398">
+              <wp:anchor distT="0" distB="0" distL="114300" distR="114300" simplePos="0" relativeHeight="251659776" behindDoc="0" locked="0" layoutInCell="1" allowOverlap="1" wp14:anchorId="55C4A607" wp14:editId="74222D69">
                 <wp:simplePos x="0" y="0"/>
                 <wp:positionH relativeFrom="column">
                   <wp:posOffset>342900</wp:posOffset>
@@ -683,7 +516,11 @@
           </mc:Choice>
           <mc:Fallback>
             <w:pict>
-              <v:shape w14:anchorId="266F4EA4" id="_x0000_s1028" type="#_x0000_t202" style="position:absolute;left:0;text-align:left;margin-left:27pt;margin-top:.3pt;width:227.8pt;height:82.8pt;z-index:251664384;visibility:visible;mso-wrap-style:square;mso-width-percent:0;mso-height-percent:0;mso-wrap-distance-left:9pt;mso-wrap-distance-top:0;mso-wrap-distance-right:9pt;mso-wrap-distance-bottom:0;mso-position-horizontal:absolute;mso-position-horizontal-relative:text;mso-position-vertical:absolute;mso-position-vertical-relative:text;mso-width-percent:0;mso-height-percent:0;mso-width-relative:margin;mso-height-relative:margin;v-text-anchor:top" o:gfxdata="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" stroked="f">
+              <v:shapetype w14:anchorId="55C4A607" id="_x0000_t202" coordsize="21600,21600" o:spt="202" path="m,l,21600r21600,l21600,xe">
+                <v:stroke joinstyle="miter"/>
+                <v:path gradientshapeok="t" o:connecttype="rect"/>
+              </v:shapetype>
+              <v:shape id="Text Box 2" o:spid="_x0000_s1027" type="#_x0000_t202" style="position:absolute;left:0;text-align:left;margin-left:27pt;margin-top:.3pt;width:227.8pt;height:82.8pt;z-index:251659776;visibility:visible;mso-wrap-style:square;mso-width-percent:0;mso-height-percent:0;mso-wrap-distance-left:9pt;mso-wrap-distance-top:0;mso-wrap-distance-right:9pt;mso-wrap-distance-bottom:0;mso-position-horizontal:absolute;mso-position-horizontal-relative:text;mso-position-vertical:absolute;mso-position-vertical-relative:text;mso-width-percent:0;mso-height-percent:0;mso-width-relative:margin;mso-height-relative:margin;v-text-anchor:top" o:gfxdata="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" stroked="f">
                 <v:textbox>
                   <w:txbxContent>
                     <w:p>
@@ -764,6 +601,9 @@
     </w:p>
     <w:p>
       <w:pPr>
+        <w:tabs>
+          <w:tab w:val="left" w:pos="6300"/>
+        </w:tabs>
         <w:jc w:val="center"/>
         <w:rPr>
           <w:rFonts w:cs="Segoe UI"/>
@@ -796,7 +636,8 @@
           <w:b w:val="0"/>
           <w:noProof/>
           <w:kern w:val="2"/>
-          <w:sz w:val="22"/>
+          <w:sz w:val="24"/>
+          <w:szCs w:val="24"/>
           <w14:ligatures w14:val="standardContextual"/>
         </w:rPr>
       </w:pPr>
@@ -809,11 +650,10 @@
       <w:r>
         <w:fldChar w:fldCharType="separate"/>
       </w:r>
-      <w:hyperlink w:anchor="_Toc150415564" w:history="1">
+      <w:hyperlink w:anchor="_Toc200432497" w:history="1">
         <w:r>
           <w:rPr>
             <w:rStyle w:val="Siuktni"/>
-            <w:rFonts w:cs="Segoe UI"/>
             <w:noProof/>
           </w:rPr>
           <w:t>1</w:t>
@@ -824,7 +664,8 @@
             <w:b w:val="0"/>
             <w:noProof/>
             <w:kern w:val="2"/>
-            <w:sz w:val="22"/>
+            <w:sz w:val="24"/>
+            <w:szCs w:val="24"/>
             <w14:ligatures w14:val="standardContextual"/>
           </w:rPr>
           <w:tab/>
@@ -855,7 +696,7 @@
             <w:noProof/>
             <w:webHidden/>
           </w:rPr>
-          <w:instrText xml:space="preserve"> PAGEREF _Toc150415564 \h </w:instrText>
+          <w:instrText xml:space="preserve"> PAGEREF _Toc200432497 \h </w:instrText>
         </w:r>
         <w:r>
           <w:rPr>
@@ -897,11 +738,12 @@
           <w:b w:val="0"/>
           <w:noProof/>
           <w:kern w:val="2"/>
-          <w:sz w:val="22"/>
+          <w:sz w:val="24"/>
+          <w:szCs w:val="24"/>
           <w14:ligatures w14:val="standardContextual"/>
         </w:rPr>
       </w:pPr>
-      <w:hyperlink w:anchor="_Toc150415565" w:history="1">
+      <w:hyperlink w:anchor="_Toc200432498" w:history="1">
         <w:r>
           <w:rPr>
             <w:rStyle w:val="Siuktni"/>
@@ -915,7 +757,8 @@
             <w:b w:val="0"/>
             <w:noProof/>
             <w:kern w:val="2"/>
-            <w:sz w:val="22"/>
+            <w:sz w:val="24"/>
+            <w:szCs w:val="24"/>
             <w14:ligatures w14:val="standardContextual"/>
           </w:rPr>
           <w:tab/>
@@ -925,7 +768,7 @@
             <w:rStyle w:val="Siuktni"/>
             <w:noProof/>
           </w:rPr>
-          <w:t>Sơ đồ lớp(Class Diagram)</w:t>
+          <w:t>Sơ đồ use case</w:t>
         </w:r>
         <w:r>
           <w:rPr>
@@ -946,7 +789,7 @@
             <w:noProof/>
             <w:webHidden/>
           </w:rPr>
-          <w:instrText xml:space="preserve"> PAGEREF _Toc150415565 \h </w:instrText>
+          <w:instrText xml:space="preserve"> PAGEREF _Toc200432498 \h </w:instrText>
         </w:r>
         <w:r>
           <w:rPr>
@@ -988,11 +831,12 @@
           <w:b w:val="0"/>
           <w:noProof/>
           <w:kern w:val="2"/>
-          <w:sz w:val="22"/>
+          <w:sz w:val="24"/>
+          <w:szCs w:val="24"/>
           <w14:ligatures w14:val="standardContextual"/>
         </w:rPr>
       </w:pPr>
-      <w:hyperlink w:anchor="_Toc150415566" w:history="1">
+      <w:hyperlink w:anchor="_Toc200432500" w:history="1">
         <w:r>
           <w:rPr>
             <w:rStyle w:val="Siuktni"/>
@@ -1006,7 +850,8 @@
             <w:b w:val="0"/>
             <w:noProof/>
             <w:kern w:val="2"/>
-            <w:sz w:val="22"/>
+            <w:sz w:val="24"/>
+            <w:szCs w:val="24"/>
             <w14:ligatures w14:val="standardContextual"/>
           </w:rPr>
           <w:tab/>
@@ -1016,7 +861,7 @@
             <w:rStyle w:val="Siuktni"/>
             <w:noProof/>
           </w:rPr>
-          <w:t>Thiết kế kiến trúc</w:t>
+          <w:t>Sơ đồ lớp(Class Diagram)</w:t>
         </w:r>
         <w:r>
           <w:rPr>
@@ -1037,7 +882,7 @@
             <w:noProof/>
             <w:webHidden/>
           </w:rPr>
-          <w:instrText xml:space="preserve"> PAGEREF _Toc150415566 \h </w:instrText>
+          <w:instrText xml:space="preserve"> PAGEREF _Toc200432500 \h </w:instrText>
         </w:r>
         <w:r>
           <w:rPr>
@@ -1079,11 +924,12 @@
           <w:b w:val="0"/>
           <w:noProof/>
           <w:kern w:val="2"/>
-          <w:sz w:val="22"/>
+          <w:sz w:val="24"/>
+          <w:szCs w:val="24"/>
           <w14:ligatures w14:val="standardContextual"/>
         </w:rPr>
       </w:pPr>
-      <w:hyperlink w:anchor="_Toc150415567" w:history="1">
+      <w:hyperlink w:anchor="_Toc200432501" w:history="1">
         <w:r>
           <w:rPr>
             <w:rStyle w:val="Siuktni"/>
@@ -1097,7 +943,8 @@
             <w:b w:val="0"/>
             <w:noProof/>
             <w:kern w:val="2"/>
-            <w:sz w:val="22"/>
+            <w:sz w:val="24"/>
+            <w:szCs w:val="24"/>
             <w14:ligatures w14:val="standardContextual"/>
           </w:rPr>
           <w:tab/>
@@ -1107,7 +954,7 @@
             <w:rStyle w:val="Siuktni"/>
             <w:noProof/>
           </w:rPr>
-          <w:t>Thiết kế dữ liệu</w:t>
+          <w:t>Thiết kế kiến trúc</w:t>
         </w:r>
         <w:r>
           <w:rPr>
@@ -1128,7 +975,7 @@
             <w:noProof/>
             <w:webHidden/>
           </w:rPr>
-          <w:instrText xml:space="preserve"> PAGEREF _Toc150415567 \h </w:instrText>
+          <w:instrText xml:space="preserve"> PAGEREF _Toc200432501 \h </w:instrText>
         </w:r>
         <w:r>
           <w:rPr>
@@ -1161,88 +1008,80 @@
     </w:p>
     <w:p>
       <w:pPr>
-        <w:pStyle w:val="Mucluc2"/>
+        <w:pStyle w:val="Mucluc3"/>
         <w:tabs>
-          <w:tab w:val="left" w:pos="780"/>
-          <w:tab w:val="right" w:leader="dot" w:pos="9350"/>
+          <w:tab w:val="left" w:pos="1440"/>
         </w:tabs>
         <w:rPr>
           <w:rFonts w:asciiTheme="minorHAnsi" w:eastAsiaTheme="minorEastAsia" w:hAnsiTheme="minorHAnsi"/>
-          <w:noProof/>
           <w:kern w:val="2"/>
-          <w:sz w:val="22"/>
+          <w:sz w:val="24"/>
+          <w:szCs w:val="24"/>
           <w14:ligatures w14:val="standardContextual"/>
         </w:rPr>
       </w:pPr>
-      <w:hyperlink w:anchor="_Toc150415568" w:history="1">
+      <w:hyperlink w:anchor="_Toc200432504" w:history="1">
         <w:r>
           <w:rPr>
             <w:rStyle w:val="Siuktni"/>
-            <w:noProof/>
-          </w:rPr>
-          <w:t>4.1</w:t>
+            <w:rFonts w:eastAsia="Times New Roman"/>
+          </w:rPr>
+          <w:t>4.2.1</w:t>
         </w:r>
         <w:r>
           <w:rPr>
             <w:rFonts w:asciiTheme="minorHAnsi" w:eastAsiaTheme="minorEastAsia" w:hAnsiTheme="minorHAnsi"/>
-            <w:noProof/>
             <w:kern w:val="2"/>
-            <w:sz w:val="22"/>
+            <w:sz w:val="24"/>
+            <w:szCs w:val="24"/>
             <w14:ligatures w14:val="standardContextual"/>
           </w:rPr>
+          <w:t xml:space="preserve">    </w:t>
+        </w:r>
+        <w:r>
+          <w:rPr>
+            <w:rStyle w:val="Siuktni"/>
+            <w:rFonts w:eastAsia="Times New Roman"/>
+          </w:rPr>
+          <w:t>Kiến trúc Client-Server (Multi-Tier)</w:t>
+        </w:r>
+        <w:r>
+          <w:rPr>
+            <w:webHidden/>
+          </w:rPr>
           <w:tab/>
         </w:r>
         <w:r>
           <w:rPr>
-            <w:rStyle w:val="Siuktni"/>
-            <w:noProof/>
-          </w:rPr>
-          <w:t>Sơ đồ dữ liệu</w:t>
-        </w:r>
-        <w:r>
-          <w:rPr>
-            <w:noProof/>
             <w:webHidden/>
           </w:rPr>
-          <w:tab/>
-        </w:r>
-        <w:r>
-          <w:rPr>
-            <w:noProof/>
+          <w:fldChar w:fldCharType="begin"/>
+        </w:r>
+        <w:r>
+          <w:rPr>
             <w:webHidden/>
           </w:rPr>
-          <w:fldChar w:fldCharType="begin"/>
-        </w:r>
-        <w:r>
-          <w:rPr>
-            <w:noProof/>
+          <w:instrText xml:space="preserve"> PAGEREF _Toc200432504 \h </w:instrText>
+        </w:r>
+        <w:r>
+          <w:rPr>
             <w:webHidden/>
           </w:rPr>
-          <w:instrText xml:space="preserve"> PAGEREF _Toc150415568 \h </w:instrText>
-        </w:r>
-        <w:r>
-          <w:rPr>
-            <w:noProof/>
+        </w:r>
+        <w:r>
+          <w:rPr>
             <w:webHidden/>
           </w:rPr>
-        </w:r>
-        <w:r>
-          <w:rPr>
-            <w:noProof/>
+          <w:fldChar w:fldCharType="separate"/>
+        </w:r>
+        <w:r>
+          <w:rPr>
             <w:webHidden/>
           </w:rPr>
-          <w:fldChar w:fldCharType="separate"/>
-        </w:r>
-        <w:r>
-          <w:rPr>
-            <w:noProof/>
-            <w:webHidden/>
-          </w:rPr>
           <w:t>5</w:t>
         </w:r>
         <w:r>
           <w:rPr>
-            <w:noProof/>
             <w:webHidden/>
           </w:rPr>
           <w:fldChar w:fldCharType="end"/>
@@ -1251,34 +1090,296 @@
     </w:p>
     <w:p>
       <w:pPr>
-        <w:pStyle w:val="Mucluc2"/>
+        <w:pStyle w:val="Mucluc3"/>
         <w:tabs>
-          <w:tab w:val="left" w:pos="780"/>
-          <w:tab w:val="right" w:leader="dot" w:pos="9350"/>
+          <w:tab w:val="left" w:pos="1200"/>
         </w:tabs>
         <w:rPr>
           <w:rFonts w:asciiTheme="minorHAnsi" w:eastAsiaTheme="minorEastAsia" w:hAnsiTheme="minorHAnsi"/>
+          <w:kern w:val="2"/>
+          <w:sz w:val="24"/>
+          <w:szCs w:val="24"/>
+          <w14:ligatures w14:val="standardContextual"/>
+        </w:rPr>
+      </w:pPr>
+      <w:hyperlink w:anchor="_Toc200432505" w:history="1">
+        <w:r>
+          <w:rPr>
+            <w:rStyle w:val="Siuktni"/>
+            <w:rFonts w:ascii="Times New Roman" w:eastAsia="Times New Roman" w:hAnsi="Times New Roman" w:cs="Times New Roman"/>
+          </w:rPr>
+          <w:t>4.2.2</w:t>
+        </w:r>
+        <w:r>
+          <w:rPr>
+            <w:rFonts w:asciiTheme="minorHAnsi" w:eastAsiaTheme="minorEastAsia" w:hAnsiTheme="minorHAnsi"/>
+            <w:kern w:val="2"/>
+            <w:sz w:val="24"/>
+            <w:szCs w:val="24"/>
+            <w14:ligatures w14:val="standardContextual"/>
+          </w:rPr>
+          <w:tab/>
+        </w:r>
+        <w:r>
+          <w:rPr>
+            <w:rStyle w:val="Siuktni"/>
+            <w:rFonts w:ascii="Times New Roman" w:eastAsia="Times New Roman" w:hAnsi="Times New Roman" w:cs="Times New Roman"/>
+          </w:rPr>
+          <w:t xml:space="preserve">Mẫu </w:t>
+        </w:r>
+        <w:r>
+          <w:rPr>
+            <w:rStyle w:val="Siuktni"/>
+            <w:rFonts w:eastAsia="Times New Roman"/>
+          </w:rPr>
+          <w:t>thiết</w:t>
+        </w:r>
+        <w:r>
+          <w:rPr>
+            <w:rStyle w:val="Siuktni"/>
+            <w:rFonts w:ascii="Times New Roman" w:eastAsia="Times New Roman" w:hAnsi="Times New Roman" w:cs="Times New Roman"/>
+          </w:rPr>
+          <w:t xml:space="preserve"> kế (Design Pattern)</w:t>
+        </w:r>
+        <w:r>
+          <w:rPr>
+            <w:webHidden/>
+          </w:rPr>
+          <w:tab/>
+        </w:r>
+        <w:r>
+          <w:rPr>
+            <w:webHidden/>
+          </w:rPr>
+          <w:fldChar w:fldCharType="begin"/>
+        </w:r>
+        <w:r>
+          <w:rPr>
+            <w:webHidden/>
+          </w:rPr>
+          <w:instrText xml:space="preserve"> PAGEREF _Toc200432505 \h </w:instrText>
+        </w:r>
+        <w:r>
+          <w:rPr>
+            <w:webHidden/>
+          </w:rPr>
+        </w:r>
+        <w:r>
+          <w:rPr>
+            <w:webHidden/>
+          </w:rPr>
+          <w:fldChar w:fldCharType="separate"/>
+        </w:r>
+        <w:r>
+          <w:rPr>
+            <w:webHidden/>
+          </w:rPr>
+          <w:t>6</w:t>
+        </w:r>
+        <w:r>
+          <w:rPr>
+            <w:webHidden/>
+          </w:rPr>
+          <w:fldChar w:fldCharType="end"/>
+        </w:r>
+      </w:hyperlink>
+    </w:p>
+    <w:p>
+      <w:pPr>
+        <w:pStyle w:val="Mucluc3"/>
+        <w:tabs>
+          <w:tab w:val="left" w:pos="1200"/>
+        </w:tabs>
+        <w:rPr>
+          <w:rFonts w:asciiTheme="minorHAnsi" w:eastAsiaTheme="minorEastAsia" w:hAnsiTheme="minorHAnsi"/>
+          <w:kern w:val="2"/>
+          <w:sz w:val="24"/>
+          <w:szCs w:val="24"/>
+          <w14:ligatures w14:val="standardContextual"/>
+        </w:rPr>
+      </w:pPr>
+      <w:hyperlink w:anchor="_Toc200432506" w:history="1">
+        <w:r>
+          <w:rPr>
+            <w:rStyle w:val="Siuktni"/>
+            <w:rFonts w:ascii="Times New Roman" w:eastAsia="Times New Roman" w:hAnsi="Times New Roman" w:cs="Times New Roman"/>
+          </w:rPr>
+          <w:t>4.2.3</w:t>
+        </w:r>
+        <w:r>
+          <w:rPr>
+            <w:rFonts w:asciiTheme="minorHAnsi" w:eastAsiaTheme="minorEastAsia" w:hAnsiTheme="minorHAnsi"/>
+            <w:kern w:val="2"/>
+            <w:sz w:val="24"/>
+            <w:szCs w:val="24"/>
+            <w14:ligatures w14:val="standardContextual"/>
+          </w:rPr>
+          <w:tab/>
+        </w:r>
+        <w:r>
+          <w:rPr>
+            <w:rStyle w:val="Siuktni"/>
+            <w:rFonts w:ascii="Times New Roman" w:eastAsia="Times New Roman" w:hAnsi="Times New Roman" w:cs="Times New Roman"/>
+          </w:rPr>
+          <w:t>Cơ chế mở rộng động (Plug-in/Module)</w:t>
+        </w:r>
+        <w:r>
+          <w:rPr>
+            <w:webHidden/>
+          </w:rPr>
+          <w:tab/>
+        </w:r>
+        <w:r>
+          <w:rPr>
+            <w:webHidden/>
+          </w:rPr>
+          <w:fldChar w:fldCharType="begin"/>
+        </w:r>
+        <w:r>
+          <w:rPr>
+            <w:webHidden/>
+          </w:rPr>
+          <w:instrText xml:space="preserve"> PAGEREF _Toc200432506 \h </w:instrText>
+        </w:r>
+        <w:r>
+          <w:rPr>
+            <w:webHidden/>
+          </w:rPr>
+        </w:r>
+        <w:r>
+          <w:rPr>
+            <w:webHidden/>
+          </w:rPr>
+          <w:fldChar w:fldCharType="separate"/>
+        </w:r>
+        <w:r>
+          <w:rPr>
+            <w:webHidden/>
+          </w:rPr>
+          <w:t>6</w:t>
+        </w:r>
+        <w:r>
+          <w:rPr>
+            <w:webHidden/>
+          </w:rPr>
+          <w:fldChar w:fldCharType="end"/>
+        </w:r>
+      </w:hyperlink>
+    </w:p>
+    <w:p>
+      <w:pPr>
+        <w:pStyle w:val="Mucluc3"/>
+        <w:tabs>
+          <w:tab w:val="left" w:pos="1200"/>
+        </w:tabs>
+        <w:rPr>
+          <w:rFonts w:asciiTheme="minorHAnsi" w:eastAsiaTheme="minorEastAsia" w:hAnsiTheme="minorHAnsi"/>
+          <w:kern w:val="2"/>
+          <w:sz w:val="24"/>
+          <w:szCs w:val="24"/>
+          <w14:ligatures w14:val="standardContextual"/>
+        </w:rPr>
+      </w:pPr>
+      <w:hyperlink w:anchor="_Toc200432507" w:history="1">
+        <w:r>
+          <w:rPr>
+            <w:rStyle w:val="Siuktni"/>
+            <w:rFonts w:ascii="Times New Roman" w:eastAsia="Times New Roman" w:hAnsi="Times New Roman" w:cs="Times New Roman"/>
+          </w:rPr>
+          <w:t>4.2.4</w:t>
+        </w:r>
+        <w:r>
+          <w:rPr>
+            <w:rFonts w:asciiTheme="minorHAnsi" w:eastAsiaTheme="minorEastAsia" w:hAnsiTheme="minorHAnsi"/>
+            <w:kern w:val="2"/>
+            <w:sz w:val="24"/>
+            <w:szCs w:val="24"/>
+            <w14:ligatures w14:val="standardContextual"/>
+          </w:rPr>
+          <w:tab/>
+        </w:r>
+        <w:r>
+          <w:rPr>
+            <w:rStyle w:val="Siuktni"/>
+            <w:rFonts w:ascii="Times New Roman" w:eastAsia="Times New Roman" w:hAnsi="Times New Roman" w:cs="Times New Roman"/>
+          </w:rPr>
+          <w:t>Ưu điểm nổi bật</w:t>
+        </w:r>
+        <w:r>
+          <w:rPr>
+            <w:webHidden/>
+          </w:rPr>
+          <w:tab/>
+        </w:r>
+        <w:r>
+          <w:rPr>
+            <w:webHidden/>
+          </w:rPr>
+          <w:fldChar w:fldCharType="begin"/>
+        </w:r>
+        <w:r>
+          <w:rPr>
+            <w:webHidden/>
+          </w:rPr>
+          <w:instrText xml:space="preserve"> PAGEREF _Toc200432507 \h </w:instrText>
+        </w:r>
+        <w:r>
+          <w:rPr>
+            <w:webHidden/>
+          </w:rPr>
+        </w:r>
+        <w:r>
+          <w:rPr>
+            <w:webHidden/>
+          </w:rPr>
+          <w:fldChar w:fldCharType="separate"/>
+        </w:r>
+        <w:r>
+          <w:rPr>
+            <w:webHidden/>
+          </w:rPr>
+          <w:t>7</w:t>
+        </w:r>
+        <w:r>
+          <w:rPr>
+            <w:webHidden/>
+          </w:rPr>
+          <w:fldChar w:fldCharType="end"/>
+        </w:r>
+      </w:hyperlink>
+    </w:p>
+    <w:p>
+      <w:pPr>
+        <w:pStyle w:val="Mucluc1"/>
+        <w:tabs>
+          <w:tab w:val="left" w:pos="432"/>
+        </w:tabs>
+        <w:rPr>
+          <w:rFonts w:asciiTheme="minorHAnsi" w:eastAsiaTheme="minorEastAsia" w:hAnsiTheme="minorHAnsi"/>
+          <w:b w:val="0"/>
           <w:noProof/>
           <w:kern w:val="2"/>
-          <w:sz w:val="22"/>
+          <w:sz w:val="24"/>
+          <w:szCs w:val="24"/>
           <w14:ligatures w14:val="standardContextual"/>
         </w:rPr>
       </w:pPr>
-      <w:hyperlink w:anchor="_Toc150415569" w:history="1">
+      <w:hyperlink w:anchor="_Toc200432508" w:history="1">
         <w:r>
           <w:rPr>
             <w:rStyle w:val="Siuktni"/>
-            <w:rFonts w:ascii="Times New Roman" w:hAnsi="Times New Roman" w:cs="Times New Roman"/>
             <w:noProof/>
           </w:rPr>
-          <w:t>4.2</w:t>
+          <w:t>5</w:t>
         </w:r>
         <w:r>
           <w:rPr>
             <w:rFonts w:asciiTheme="minorHAnsi" w:eastAsiaTheme="minorEastAsia" w:hAnsiTheme="minorHAnsi"/>
+            <w:b w:val="0"/>
             <w:noProof/>
             <w:kern w:val="2"/>
-            <w:sz w:val="22"/>
+            <w:sz w:val="24"/>
+            <w:szCs w:val="24"/>
             <w14:ligatures w14:val="standardContextual"/>
           </w:rPr>
           <w:tab/>
@@ -1288,7 +1389,7 @@
             <w:rStyle w:val="Siuktni"/>
             <w:noProof/>
           </w:rPr>
-          <w:t>Đặc tả dữ liệu</w:t>
+          <w:t>Thiết kế dữ liệu</w:t>
         </w:r>
         <w:r>
           <w:rPr>
@@ -1309,7 +1410,7 @@
             <w:noProof/>
             <w:webHidden/>
           </w:rPr>
-          <w:instrText xml:space="preserve"> PAGEREF _Toc150415569 \h </w:instrText>
+          <w:instrText xml:space="preserve"> PAGEREF _Toc200432508 \h </w:instrText>
         </w:r>
         <w:r>
           <w:rPr>
@@ -1329,11 +1430,323 @@
             <w:noProof/>
             <w:webHidden/>
           </w:rPr>
-          <w:t>5</w:t>
+          <w:t>8</w:t>
         </w:r>
         <w:r>
           <w:rPr>
             <w:noProof/>
+            <w:webHidden/>
+          </w:rPr>
+          <w:fldChar w:fldCharType="end"/>
+        </w:r>
+      </w:hyperlink>
+    </w:p>
+    <w:p>
+      <w:pPr>
+        <w:pStyle w:val="Mucluc3"/>
+        <w:tabs>
+          <w:tab w:val="left" w:pos="1440"/>
+        </w:tabs>
+        <w:rPr>
+          <w:rFonts w:asciiTheme="minorHAnsi" w:eastAsiaTheme="minorEastAsia" w:hAnsiTheme="minorHAnsi"/>
+          <w:kern w:val="2"/>
+          <w:sz w:val="24"/>
+          <w:szCs w:val="24"/>
+          <w14:ligatures w14:val="standardContextual"/>
+        </w:rPr>
+      </w:pPr>
+      <w:hyperlink w:anchor="_Toc200432509" w:history="1">
+        <w:r>
+          <w:rPr>
+            <w:rStyle w:val="Siuktni"/>
+          </w:rPr>
+          <w:t>5.1.1</w:t>
+        </w:r>
+        <w:r>
+          <w:rPr>
+            <w:rFonts w:asciiTheme="minorHAnsi" w:eastAsiaTheme="minorEastAsia" w:hAnsiTheme="minorHAnsi"/>
+            <w:kern w:val="2"/>
+            <w:sz w:val="24"/>
+            <w:szCs w:val="24"/>
+            <w14:ligatures w14:val="standardContextual"/>
+          </w:rPr>
+          <w:t xml:space="preserve">    </w:t>
+        </w:r>
+        <w:r>
+          <w:rPr>
+            <w:rStyle w:val="Siuktni"/>
+          </w:rPr>
+          <w:t>Bảng users:</w:t>
+        </w:r>
+        <w:r>
+          <w:rPr>
+            <w:webHidden/>
+          </w:rPr>
+          <w:tab/>
+        </w:r>
+        <w:r>
+          <w:rPr>
+            <w:webHidden/>
+          </w:rPr>
+          <w:fldChar w:fldCharType="begin"/>
+        </w:r>
+        <w:r>
+          <w:rPr>
+            <w:webHidden/>
+          </w:rPr>
+          <w:instrText xml:space="preserve"> PAGEREF _Toc200432509 \h </w:instrText>
+        </w:r>
+        <w:r>
+          <w:rPr>
+            <w:webHidden/>
+          </w:rPr>
+        </w:r>
+        <w:r>
+          <w:rPr>
+            <w:webHidden/>
+          </w:rPr>
+          <w:fldChar w:fldCharType="separate"/>
+        </w:r>
+        <w:r>
+          <w:rPr>
+            <w:webHidden/>
+          </w:rPr>
+          <w:t>8</w:t>
+        </w:r>
+        <w:r>
+          <w:rPr>
+            <w:webHidden/>
+          </w:rPr>
+          <w:fldChar w:fldCharType="end"/>
+        </w:r>
+      </w:hyperlink>
+    </w:p>
+    <w:p>
+      <w:pPr>
+        <w:pStyle w:val="Mucluc3"/>
+        <w:tabs>
+          <w:tab w:val="left" w:pos="1440"/>
+        </w:tabs>
+        <w:rPr>
+          <w:rFonts w:asciiTheme="minorHAnsi" w:eastAsiaTheme="minorEastAsia" w:hAnsiTheme="minorHAnsi"/>
+          <w:kern w:val="2"/>
+          <w:sz w:val="24"/>
+          <w:szCs w:val="24"/>
+          <w14:ligatures w14:val="standardContextual"/>
+        </w:rPr>
+      </w:pPr>
+      <w:hyperlink w:anchor="_Toc200432510" w:history="1">
+        <w:r>
+          <w:rPr>
+            <w:rStyle w:val="Siuktni"/>
+          </w:rPr>
+          <w:t>5.1.2</w:t>
+        </w:r>
+        <w:r>
+          <w:rPr>
+            <w:rStyle w:val="Siuktni"/>
+          </w:rPr>
+          <w:t xml:space="preserve">   </w:t>
+        </w:r>
+        <w:r>
+          <w:rPr>
+            <w:rStyle w:val="Siuktni"/>
+          </w:rPr>
+          <w:t>Bảng historys</w:t>
+        </w:r>
+        <w:r>
+          <w:rPr>
+            <w:webHidden/>
+          </w:rPr>
+          <w:tab/>
+        </w:r>
+        <w:r>
+          <w:rPr>
+            <w:webHidden/>
+          </w:rPr>
+          <w:fldChar w:fldCharType="begin"/>
+        </w:r>
+        <w:r>
+          <w:rPr>
+            <w:webHidden/>
+          </w:rPr>
+          <w:instrText xml:space="preserve"> PAGEREF _Toc200432510 \h </w:instrText>
+        </w:r>
+        <w:r>
+          <w:rPr>
+            <w:webHidden/>
+          </w:rPr>
+        </w:r>
+        <w:r>
+          <w:rPr>
+            <w:webHidden/>
+          </w:rPr>
+          <w:fldChar w:fldCharType="separate"/>
+        </w:r>
+        <w:r>
+          <w:rPr>
+            <w:webHidden/>
+          </w:rPr>
+          <w:t>9</w:t>
+        </w:r>
+        <w:r>
+          <w:rPr>
+            <w:webHidden/>
+          </w:rPr>
+          <w:fldChar w:fldCharType="end"/>
+        </w:r>
+      </w:hyperlink>
+    </w:p>
+    <w:p>
+      <w:pPr>
+        <w:pStyle w:val="Mucluc3"/>
+        <w:tabs>
+          <w:tab w:val="left" w:pos="1440"/>
+        </w:tabs>
+        <w:rPr>
+          <w:rFonts w:asciiTheme="minorHAnsi" w:eastAsiaTheme="minorEastAsia" w:hAnsiTheme="minorHAnsi"/>
+          <w:kern w:val="2"/>
+          <w:sz w:val="24"/>
+          <w:szCs w:val="24"/>
+          <w14:ligatures w14:val="standardContextual"/>
+        </w:rPr>
+      </w:pPr>
+      <w:hyperlink w:anchor="_Toc200432511" w:history="1">
+        <w:r>
+          <w:rPr>
+            <w:rStyle w:val="Siuktni"/>
+          </w:rPr>
+          <w:t>5.1.3</w:t>
+        </w:r>
+        <w:r>
+          <w:rPr>
+            <w:rFonts w:asciiTheme="minorHAnsi" w:eastAsiaTheme="minorEastAsia" w:hAnsiTheme="minorHAnsi"/>
+            <w:kern w:val="2"/>
+            <w:sz w:val="24"/>
+            <w:szCs w:val="24"/>
+            <w14:ligatures w14:val="standardContextual"/>
+          </w:rPr>
+          <w:t xml:space="preserve">   </w:t>
+        </w:r>
+        <w:r>
+          <w:rPr>
+            <w:rStyle w:val="Siuktni"/>
+          </w:rPr>
+          <w:t>Bảng logs</w:t>
+        </w:r>
+        <w:r>
+          <w:rPr>
+            <w:webHidden/>
+          </w:rPr>
+          <w:tab/>
+        </w:r>
+        <w:r>
+          <w:rPr>
+            <w:webHidden/>
+          </w:rPr>
+          <w:fldChar w:fldCharType="begin"/>
+        </w:r>
+        <w:r>
+          <w:rPr>
+            <w:webHidden/>
+          </w:rPr>
+          <w:instrText xml:space="preserve"> PAGEREF _Toc200432511 \h </w:instrText>
+        </w:r>
+        <w:r>
+          <w:rPr>
+            <w:webHidden/>
+          </w:rPr>
+        </w:r>
+        <w:r>
+          <w:rPr>
+            <w:webHidden/>
+          </w:rPr>
+          <w:fldChar w:fldCharType="separate"/>
+        </w:r>
+        <w:r>
+          <w:rPr>
+            <w:webHidden/>
+          </w:rPr>
+          <w:t>9</w:t>
+        </w:r>
+        <w:r>
+          <w:rPr>
+            <w:webHidden/>
+          </w:rPr>
+          <w:fldChar w:fldCharType="end"/>
+        </w:r>
+      </w:hyperlink>
+    </w:p>
+    <w:p>
+      <w:pPr>
+        <w:pStyle w:val="Mucluc3"/>
+        <w:tabs>
+          <w:tab w:val="left" w:pos="1440"/>
+        </w:tabs>
+        <w:rPr>
+          <w:rFonts w:asciiTheme="minorHAnsi" w:eastAsiaTheme="minorEastAsia" w:hAnsiTheme="minorHAnsi"/>
+          <w:kern w:val="2"/>
+          <w:sz w:val="24"/>
+          <w:szCs w:val="24"/>
+          <w14:ligatures w14:val="standardContextual"/>
+        </w:rPr>
+      </w:pPr>
+      <w:hyperlink w:anchor="_Toc200432512" w:history="1">
+        <w:r>
+          <w:rPr>
+            <w:rStyle w:val="Siuktni"/>
+          </w:rPr>
+          <w:t>5.1.4</w:t>
+        </w:r>
+        <w:r>
+          <w:rPr>
+            <w:rStyle w:val="Siuktni"/>
+          </w:rPr>
+          <w:t xml:space="preserve">   </w:t>
+        </w:r>
+        <w:r>
+          <w:rPr>
+            <w:rStyle w:val="Siuktni"/>
+          </w:rPr>
+          <w:t>Bảng saved_words</w:t>
+        </w:r>
+        <w:r>
+          <w:rPr>
+            <w:webHidden/>
+          </w:rPr>
+          <w:tab/>
+        </w:r>
+        <w:r>
+          <w:rPr>
+            <w:webHidden/>
+          </w:rPr>
+          <w:fldChar w:fldCharType="begin"/>
+        </w:r>
+        <w:r>
+          <w:rPr>
+            <w:webHidden/>
+          </w:rPr>
+          <w:instrText xml:space="preserve"> PAGEREF _Toc200432512 \h </w:instrText>
+        </w:r>
+        <w:r>
+          <w:rPr>
+            <w:webHidden/>
+          </w:rPr>
+        </w:r>
+        <w:r>
+          <w:rPr>
+            <w:webHidden/>
+          </w:rPr>
+          <w:fldChar w:fldCharType="separate"/>
+        </w:r>
+        <w:r>
+          <w:rPr>
+            <w:webHidden/>
+          </w:rPr>
+          <w:t>10</w:t>
+        </w:r>
+        <w:r>
+          <w:rPr>
             <w:webHidden/>
           </w:rPr>
           <w:fldChar w:fldCharType="end"/>
@@ -1396,412 +1809,6 @@
         <w:t>TÀI LIỆU THIẾT KẾ</w:t>
       </w:r>
     </w:p>
-    <w:p>
-      <w:pPr>
-        <w:jc w:val="center"/>
-        <w:rPr>
-          <w:rFonts w:cs="Segoe UI"/>
-          <w:b/>
-          <w:color w:val="548DD4" w:themeColor="text2" w:themeTint="99"/>
-          <w:sz w:val="44"/>
-        </w:rPr>
-      </w:pPr>
-    </w:p>
-    <w:p>
-      <w:pPr>
-        <w:rPr>
-          <w:rFonts w:cs="Segoe UI"/>
-        </w:rPr>
-      </w:pPr>
-      <w:r>
-        <w:rPr>
-          <w:rFonts w:cs="Segoe UI"/>
-        </w:rPr>
-        <w:t>T</w:t>
-      </w:r>
-      <w:r>
-        <w:rPr>
-          <w:rFonts w:cs="Segoe UI"/>
-        </w:rPr>
-        <w:t>ài liệu tậ</w:t>
-      </w:r>
-      <w:r>
-        <w:rPr>
-          <w:rFonts w:cs="Segoe UI"/>
-        </w:rPr>
-        <w:t>p trung vào các chủ đề:</w:t>
-      </w:r>
-    </w:p>
-    <w:p>
-      <w:pPr>
-        <w:pStyle w:val="oancuaDanhsach"/>
-        <w:numPr>
-          <w:ilvl w:val="0"/>
-          <w:numId w:val="16"/>
-        </w:numPr>
-        <w:rPr>
-          <w:rFonts w:cs="Segoe UI"/>
-        </w:rPr>
-      </w:pPr>
-      <w:r>
-        <w:rPr>
-          <w:rFonts w:cs="Segoe UI"/>
-          <w:noProof/>
-        </w:rPr>
-        <w:t xml:space="preserve">Tạo ra tài liệu </w:t>
-      </w:r>
-      <w:r>
-        <w:rPr>
-          <w:rFonts w:cs="Segoe UI"/>
-          <w:noProof/>
-        </w:rPr>
-        <w:t>thiết kế</w:t>
-      </w:r>
-      <w:r>
-        <w:rPr>
-          <w:rFonts w:cs="Segoe UI"/>
-          <w:noProof/>
-        </w:rPr>
-        <w:t xml:space="preserve"> phần mềm.</w:t>
-      </w:r>
-    </w:p>
-    <w:p>
-      <w:pPr>
-        <w:pStyle w:val="oancuaDanhsach"/>
-        <w:numPr>
-          <w:ilvl w:val="0"/>
-          <w:numId w:val="16"/>
-        </w:numPr>
-        <w:rPr>
-          <w:rFonts w:cs="Segoe UI"/>
-        </w:rPr>
-      </w:pPr>
-      <w:r>
-        <w:rPr>
-          <w:noProof/>
-        </w:rPr>
-        <mc:AlternateContent>
-          <mc:Choice Requires="wps">
-            <w:drawing>
-              <wp:anchor distT="45720" distB="45720" distL="114300" distR="114300" simplePos="0" relativeHeight="251656704" behindDoc="0" locked="0" layoutInCell="1" allowOverlap="1" wp14:anchorId="51BC440A">
-                <wp:simplePos x="0" y="0"/>
-                <wp:positionH relativeFrom="margin">
-                  <wp:posOffset>3514090</wp:posOffset>
-                </wp:positionH>
-                <wp:positionV relativeFrom="paragraph">
-                  <wp:posOffset>1604645</wp:posOffset>
-                </wp:positionV>
-                <wp:extent cx="2681605" cy="1292225"/>
-                <wp:effectExtent l="0" t="0" r="0" b="0"/>
-                <wp:wrapNone/>
-                <wp:docPr id="29" name="Text Box 2"/>
-                <wp:cNvGraphicFramePr>
-                  <a:graphicFrameLocks xmlns:a="http://schemas.openxmlformats.org/drawingml/2006/main"/>
-                </wp:cNvGraphicFramePr>
-                <a:graphic xmlns:a="http://schemas.openxmlformats.org/drawingml/2006/main">
-                  <a:graphicData uri="http://schemas.microsoft.com/office/word/2010/wordprocessingShape">
-                    <wps:wsp>
-                      <wps:cNvSpPr txBox="1">
-                        <a:spLocks/>
-                      </wps:cNvSpPr>
-                      <wps:spPr bwMode="auto">
-                        <a:xfrm>
-                          <a:off x="0" y="0"/>
-                          <a:ext cx="2681605" cy="1292225"/>
-                        </a:xfrm>
-                        <a:prstGeom prst="rect">
-                          <a:avLst/>
-                        </a:prstGeom>
-                        <a:noFill/>
-                        <a:ln w="9525">
-                          <a:noFill/>
-                          <a:miter lim="800000"/>
-                          <a:headEnd/>
-                          <a:tailEnd/>
-                        </a:ln>
-                      </wps:spPr>
-                      <wps:txbx>
-                        <w:txbxContent>
-                          <w:p>
-                            <w:pPr>
-                              <w:rPr>
-                                <w:rFonts w:cs="Segoe UI"/>
-                                <w:color w:val="FFFFFF" w:themeColor="background1"/>
-                              </w:rPr>
-                            </w:pPr>
-                            <w:r>
-                              <w:rPr>
-                                <w:rFonts w:cs="Segoe UI"/>
-                                <w:color w:val="FFFFFF" w:themeColor="background1"/>
-                              </w:rPr>
-                              <w:t>Hiển thị dữ liệu phức tạp</w:t>
-                            </w:r>
-                          </w:p>
-                          <w:p>
-                            <w:pPr>
-                              <w:pStyle w:val="oancuaDanhsach"/>
-                              <w:numPr>
-                                <w:ilvl w:val="0"/>
-                                <w:numId w:val="15"/>
-                              </w:numPr>
-                              <w:rPr>
-                                <w:rFonts w:cs="Segoe UI"/>
-                                <w:color w:val="FFFFFF" w:themeColor="background1"/>
-                              </w:rPr>
-                            </w:pPr>
-                            <w:r>
-                              <w:rPr>
-                                <w:rFonts w:cs="Segoe UI"/>
-                                <w:color w:val="FFFFFF" w:themeColor="background1"/>
-                              </w:rPr>
-                              <w:t>DataGrid</w:t>
-                            </w:r>
-                            <w:r>
-                              <w:rPr>
-                                <w:rFonts w:cs="Segoe UI"/>
-                                <w:color w:val="FFFFFF" w:themeColor="background1"/>
-                              </w:rPr>
-                              <w:t>View</w:t>
-                            </w:r>
-                          </w:p>
-                          <w:p>
-                            <w:pPr>
-                              <w:rPr>
-                                <w:color w:val="FFFFFF" w:themeColor="background1"/>
-                              </w:rPr>
-                            </w:pPr>
-                          </w:p>
-                        </w:txbxContent>
-                      </wps:txbx>
-                      <wps:bodyPr rot="0" vert="horz" wrap="square" lIns="91440" tIns="45720" rIns="91440" bIns="45720" anchor="t" anchorCtr="0">
-                        <a:noAutofit/>
-                      </wps:bodyPr>
-                    </wps:wsp>
-                  </a:graphicData>
-                </a:graphic>
-                <wp14:sizeRelH relativeFrom="margin">
-                  <wp14:pctWidth>0</wp14:pctWidth>
-                </wp14:sizeRelH>
-                <wp14:sizeRelV relativeFrom="margin">
-                  <wp14:pctHeight>0</wp14:pctHeight>
-                </wp14:sizeRelV>
-              </wp:anchor>
-            </w:drawing>
-          </mc:Choice>
-          <mc:Fallback>
-            <w:pict>
-              <v:shape w14:anchorId="6A65B6CB" id="_x0000_s1029" type="#_x0000_t202" style="position:absolute;left:0;text-align:left;margin-left:276.7pt;margin-top:126.35pt;width:211.15pt;height:101.75pt;z-index:251658752;visibility:visible;mso-wrap-style:square;mso-width-percent:0;mso-height-percent:0;mso-wrap-distance-left:9pt;mso-wrap-distance-top:3.6pt;mso-wrap-distance-right:9pt;mso-wrap-distance-bottom:3.6pt;mso-position-horizontal:absolute;mso-position-horizontal-relative:margin;mso-position-vertical:absolute;mso-position-vertical-relative:text;mso-width-percent:0;mso-height-percent:0;mso-width-relative:margin;mso-height-relative:margin;v-text-anchor:top" o:gfxdata="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" filled="f" stroked="f">
-                <v:textbox>
-                  <w:txbxContent>
-                    <w:p>
-                      <w:pPr>
-                        <w:rPr>
-                          <w:rFonts w:cs="Segoe UI"/>
-                          <w:color w:val="FFFFFF" w:themeColor="background1"/>
-                        </w:rPr>
-                      </w:pPr>
-                      <w:r>
-                        <w:rPr>
-                          <w:rFonts w:cs="Segoe UI"/>
-                          <w:color w:val="FFFFFF" w:themeColor="background1"/>
-                        </w:rPr>
-                        <w:t>Hiển thị dữ liệu phức tạp</w:t>
-                      </w:r>
-                    </w:p>
-                    <w:p>
-                      <w:pPr>
-                        <w:pStyle w:val="ListParagraph"/>
-                        <w:numPr>
-                          <w:ilvl w:val="0"/>
-                          <w:numId w:val="15"/>
-                        </w:numPr>
-                        <w:rPr>
-                          <w:rFonts w:cs="Segoe UI"/>
-                          <w:color w:val="FFFFFF" w:themeColor="background1"/>
-                        </w:rPr>
-                      </w:pPr>
-                      <w:r>
-                        <w:rPr>
-                          <w:rFonts w:cs="Segoe UI"/>
-                          <w:color w:val="FFFFFF" w:themeColor="background1"/>
-                        </w:rPr>
-                        <w:t>DataGrid</w:t>
-                      </w:r>
-                      <w:r>
-                        <w:rPr>
-                          <w:rFonts w:cs="Segoe UI"/>
-                          <w:color w:val="FFFFFF" w:themeColor="background1"/>
-                        </w:rPr>
-                        <w:t>View</w:t>
-                      </w:r>
-                    </w:p>
-                    <w:p>
-                      <w:pPr>
-                        <w:rPr>
-                          <w:color w:val="FFFFFF" w:themeColor="background1"/>
-                        </w:rPr>
-                      </w:pPr>
-                    </w:p>
-                  </w:txbxContent>
-                </v:textbox>
-                <w10:wrap anchorx="margin"/>
-              </v:shape>
-            </w:pict>
-          </mc:Fallback>
-        </mc:AlternateContent>
-      </w:r>
-      <w:r>
-        <w:rPr>
-          <w:rFonts w:cs="Segoe UI"/>
-        </w:rPr>
-        <w:t>Hoàn chỉnh tài liệ</w:t>
-      </w:r>
-      <w:r>
-        <w:rPr>
-          <w:rFonts w:cs="Segoe UI"/>
-        </w:rPr>
-        <w:t xml:space="preserve">u </w:t>
-      </w:r>
-      <w:r>
-        <w:rPr>
-          <w:rFonts w:cs="Segoe UI"/>
-        </w:rPr>
-        <w:t>thiết kế</w:t>
-      </w:r>
-      <w:r>
-        <w:rPr>
-          <w:rFonts w:cs="Segoe UI"/>
-        </w:rPr>
-        <w:t xml:space="preserve"> </w:t>
-      </w:r>
-      <w:r>
-        <w:rPr>
-          <w:rFonts w:cs="Segoe UI"/>
-        </w:rPr>
-        <w:t xml:space="preserve">phần mềm </w:t>
-      </w:r>
-      <w:r>
-        <w:rPr>
-          <w:rFonts w:cs="Segoe UI"/>
-        </w:rPr>
-        <w:t>với các nội dung:</w:t>
-      </w:r>
-    </w:p>
-    <w:p>
-      <w:pPr>
-        <w:pStyle w:val="oancuaDanhsach"/>
-        <w:numPr>
-          <w:ilvl w:val="1"/>
-          <w:numId w:val="16"/>
-        </w:numPr>
-        <w:rPr>
-          <w:rFonts w:cs="Segoe UI"/>
-        </w:rPr>
-      </w:pPr>
-      <w:r>
-        <w:rPr>
-          <w:rFonts w:cs="Segoe UI"/>
-        </w:rPr>
-        <w:t>Mô hình quan niệm</w:t>
-      </w:r>
-    </w:p>
-    <w:p>
-      <w:pPr>
-        <w:pStyle w:val="oancuaDanhsach"/>
-        <w:numPr>
-          <w:ilvl w:val="1"/>
-          <w:numId w:val="16"/>
-        </w:numPr>
-        <w:rPr>
-          <w:rFonts w:cs="Segoe UI"/>
-        </w:rPr>
-      </w:pPr>
-      <w:r>
-        <w:rPr>
-          <w:rFonts w:cs="Segoe UI"/>
-        </w:rPr>
-        <w:t>Thiết kế kiến trúc</w:t>
-      </w:r>
-    </w:p>
-    <w:p>
-      <w:pPr>
-        <w:pStyle w:val="oancuaDanhsach"/>
-        <w:numPr>
-          <w:ilvl w:val="1"/>
-          <w:numId w:val="16"/>
-        </w:numPr>
-        <w:rPr>
-          <w:rFonts w:cs="Segoe UI"/>
-        </w:rPr>
-      </w:pPr>
-      <w:r>
-        <w:rPr>
-          <w:rFonts w:cs="Segoe UI"/>
-        </w:rPr>
-        <w:t>Thiết kế dữ liệu</w:t>
-      </w:r>
-    </w:p>
-    <w:p>
-      <w:pPr>
-        <w:pStyle w:val="oancuaDanhsach"/>
-        <w:numPr>
-          <w:ilvl w:val="1"/>
-          <w:numId w:val="16"/>
-        </w:numPr>
-        <w:rPr>
-          <w:rFonts w:cs="Segoe UI"/>
-        </w:rPr>
-      </w:pPr>
-      <w:r>
-        <w:rPr>
-          <w:rFonts w:cs="Segoe UI"/>
-        </w:rPr>
-        <w:t>Thiết kế giao diện người dùng</w:t>
-      </w:r>
-    </w:p>
-    <w:p>
-      <w:pPr>
-        <w:pStyle w:val="oancuaDanhsach"/>
-        <w:numPr>
-          <w:ilvl w:val="0"/>
-          <w:numId w:val="16"/>
-        </w:numPr>
-        <w:rPr>
-          <w:rFonts w:cs="Segoe UI"/>
-        </w:rPr>
-      </w:pPr>
-      <w:r>
-        <w:rPr>
-          <w:rFonts w:cs="Segoe UI"/>
-        </w:rPr>
-        <w:t xml:space="preserve">Đọc hiểu tài liệu </w:t>
-      </w:r>
-      <w:r>
-        <w:rPr>
-          <w:rFonts w:cs="Segoe UI"/>
-        </w:rPr>
-        <w:t>thiế</w:t>
-      </w:r>
-      <w:r>
-        <w:rPr>
-          <w:rFonts w:cs="Segoe UI"/>
-        </w:rPr>
-        <w:t>t</w:t>
-      </w:r>
-      <w:r>
-        <w:rPr>
-          <w:rFonts w:cs="Segoe UI"/>
-        </w:rPr>
-        <w:t xml:space="preserve"> kế phần mềm</w:t>
-      </w:r>
-      <w:r>
-        <w:rPr>
-          <w:rFonts w:cs="Segoe UI"/>
-        </w:rPr>
-        <w:t>.</w:t>
-      </w:r>
-    </w:p>
-    <w:p/>
     <w:p>
       <w:pPr>
         <w:tabs>
@@ -1834,13 +1841,10 @@
     <w:p>
       <w:pPr>
         <w:pStyle w:val="u1"/>
-        <w:rPr>
-          <w:rFonts w:cs="Segoe UI"/>
-        </w:rPr>
       </w:pPr>
       <w:bookmarkStart w:id="0" w:name="_Toc20220525"/>
       <w:bookmarkStart w:id="1" w:name="_Toc22636300"/>
-      <w:bookmarkStart w:id="2" w:name="_Toc150415564"/>
+      <w:bookmarkStart w:id="2" w:name="_Toc200432497"/>
       <w:r>
         <w:lastRenderedPageBreak/>
         <w:t>Bảng đánh giá thành viên</w:t>
@@ -1848,14 +1852,6 @@
       <w:bookmarkEnd w:id="0"/>
       <w:bookmarkEnd w:id="1"/>
       <w:bookmarkEnd w:id="2"/>
-    </w:p>
-    <w:p>
-      <w:pPr>
-        <w:rPr>
-          <w:rFonts w:cs="Segoe UI"/>
-          <w:b/>
-        </w:rPr>
-      </w:pPr>
     </w:p>
     <w:tbl>
       <w:tblPr>
@@ -2466,6 +2462,10 @@
       </w:tr>
     </w:tbl>
     <w:p>
+      <w:pPr>
+        <w:spacing w:before="100" w:after="100" w:line="276" w:lineRule="auto"/>
+        <w:jc w:val="left"/>
+      </w:pPr>
       <w:r>
         <w:br w:type="page"/>
       </w:r>
@@ -2474,51 +2474,84 @@
       <w:pPr>
         <w:pStyle w:val="u1"/>
       </w:pPr>
-      <w:bookmarkStart w:id="3" w:name="_Toc150415565"/>
+      <w:bookmarkStart w:id="3" w:name="_Toc200432499"/>
+      <w:bookmarkStart w:id="4" w:name="_Toc200432498"/>
       <w:r>
+        <w:rPr>
+          <w:noProof/>
+          <w:sz w:val="26"/>
+          <w:szCs w:val="26"/>
+        </w:rPr>
         <w:lastRenderedPageBreak/>
-        <w:t>Sơ đồ lớp(Class Diagram)</w:t>
+        <w:drawing>
+          <wp:anchor distT="0" distB="0" distL="114300" distR="114300" simplePos="0" relativeHeight="251663872" behindDoc="1" locked="0" layoutInCell="1" allowOverlap="1" wp14:anchorId="4B97D302" wp14:editId="03CD4A22">
+            <wp:simplePos x="0" y="0"/>
+            <wp:positionH relativeFrom="margin">
+              <wp:align>left</wp:align>
+            </wp:positionH>
+            <wp:positionV relativeFrom="paragraph">
+              <wp:posOffset>702234</wp:posOffset>
+            </wp:positionV>
+            <wp:extent cx="5763895" cy="3955415"/>
+            <wp:effectExtent l="0" t="0" r="8255" b="6985"/>
+            <wp:wrapTopAndBottom/>
+            <wp:docPr id="3" name="Picture 3" descr="Ảnh có chứa văn bản, biểu đồ, ảnh chụp màn hình, vòng tròn&#10;&#10;Nội dung do AI tạo ra có thể không chính xác."/>
+            <wp:cNvGraphicFramePr>
+              <a:graphicFrameLocks xmlns:a="http://schemas.openxmlformats.org/drawingml/2006/main" noChangeAspect="1"/>
+            </wp:cNvGraphicFramePr>
+            <a:graphic xmlns:a="http://schemas.openxmlformats.org/drawingml/2006/main">
+              <a:graphicData uri="http://schemas.openxmlformats.org/drawingml/2006/picture">
+                <pic:pic xmlns:pic="http://schemas.openxmlformats.org/drawingml/2006/picture">
+                  <pic:nvPicPr>
+                    <pic:cNvPr id="3" name="Picture 3" descr="Ảnh có chứa văn bản, biểu đồ, ảnh chụp màn hình, vòng tròn&#10;&#10;Nội dung do AI tạo ra có thể không chính xác."/>
+                    <pic:cNvPicPr/>
+                  </pic:nvPicPr>
+                  <pic:blipFill>
+                    <a:blip r:embed="rId14">
+                      <a:extLst>
+                        <a:ext uri="{28A0092B-C50C-407E-A947-70E740481C1C}">
+                          <a14:useLocalDpi xmlns:a14="http://schemas.microsoft.com/office/drawing/2010/main" val="0"/>
+                        </a:ext>
+                      </a:extLst>
+                    </a:blip>
+                    <a:stretch>
+                      <a:fillRect/>
+                    </a:stretch>
+                  </pic:blipFill>
+                  <pic:spPr>
+                    <a:xfrm>
+                      <a:off x="0" y="0"/>
+                      <a:ext cx="5763895" cy="3955415"/>
+                    </a:xfrm>
+                    <a:prstGeom prst="rect">
+                      <a:avLst/>
+                    </a:prstGeom>
+                  </pic:spPr>
+                </pic:pic>
+              </a:graphicData>
+            </a:graphic>
+            <wp14:sizeRelH relativeFrom="margin">
+              <wp14:pctWidth>0</wp14:pctWidth>
+            </wp14:sizeRelH>
+            <wp14:sizeRelV relativeFrom="margin">
+              <wp14:pctHeight>0</wp14:pctHeight>
+            </wp14:sizeRelV>
+          </wp:anchor>
+        </w:drawing>
       </w:r>
       <w:bookmarkEnd w:id="3"/>
+      <w:r>
+        <w:t>Sơ đồ use case</w:t>
+      </w:r>
+      <w:bookmarkEnd w:id="4"/>
     </w:p>
     <w:p>
       <w:pPr>
-        <w:ind w:firstLine="851"/>
-        <w:rPr>
-          <w:i/>
-          <w:color w:val="0070C0"/>
-        </w:rPr>
-      </w:pPr>
-      <w:r>
-        <w:rPr>
-          <w:i/>
-          <w:color w:val="0070C0"/>
-        </w:rPr>
-        <w:t>[Trình bày sơ đồ thể hiện các thực thể ngữ nghĩa trong phần mềm,</w:t>
-      </w:r>
-      <w:r>
-        <w:rPr>
-          <w:i/>
-          <w:color w:val="0070C0"/>
-        </w:rPr>
-        <w:t xml:space="preserve"> có thể sử dụng các công cụ để vẽ sơ đồ lớp-Class Diagram như StarUML hoặc các công cụ khác</w:t>
-      </w:r>
-      <w:r>
-        <w:rPr>
-          <w:i/>
-          <w:color w:val="0070C0"/>
-        </w:rPr>
-        <w:t>]</w:t>
-      </w:r>
-    </w:p>
-    <w:p>
-      <w:pPr>
-        <w:rPr>
-          <w:rFonts w:eastAsiaTheme="majorEastAsia"/>
-          <w:color w:val="0070C0"/>
-          <w:sz w:val="44"/>
-          <w:szCs w:val="28"/>
-        </w:rPr>
+        <w:pStyle w:val="u1"/>
+        <w:numPr>
+          <w:ilvl w:val="0"/>
+          <w:numId w:val="0"/>
+        </w:numPr>
       </w:pPr>
       <w:r>
         <w:br w:type="page"/>
@@ -2528,96 +2561,1023 @@
       <w:pPr>
         <w:pStyle w:val="u1"/>
       </w:pPr>
-      <w:bookmarkStart w:id="4" w:name="_Toc150415566"/>
+      <w:bookmarkStart w:id="5" w:name="_Toc200432500"/>
+      <w:r>
+        <w:rPr>
+          <w:b w:val="0"/>
+          <w:noProof/>
+          <w:sz w:val="32"/>
+          <w:szCs w:val="32"/>
+        </w:rPr>
+        <w:lastRenderedPageBreak/>
+        <w:drawing>
+          <wp:anchor distT="0" distB="0" distL="114300" distR="114300" simplePos="0" relativeHeight="251661824" behindDoc="0" locked="0" layoutInCell="1" allowOverlap="1" wp14:anchorId="771FBC5A" wp14:editId="33D2908D">
+            <wp:simplePos x="0" y="0"/>
+            <wp:positionH relativeFrom="margin">
+              <wp:align>left</wp:align>
+            </wp:positionH>
+            <wp:positionV relativeFrom="paragraph">
+              <wp:posOffset>1017905</wp:posOffset>
+            </wp:positionV>
+            <wp:extent cx="6605270" cy="3371215"/>
+            <wp:effectExtent l="0" t="0" r="5080" b="635"/>
+            <wp:wrapTopAndBottom/>
+            <wp:docPr id="6" name="Picture 6" descr="Ảnh có chứa văn bản, biểu đồ, hàng, ảnh chụp màn hình&#10;&#10;Nội dung do AI tạo ra có thể không chính xác."/>
+            <wp:cNvGraphicFramePr>
+              <a:graphicFrameLocks xmlns:a="http://schemas.openxmlformats.org/drawingml/2006/main" noChangeAspect="1"/>
+            </wp:cNvGraphicFramePr>
+            <a:graphic xmlns:a="http://schemas.openxmlformats.org/drawingml/2006/main">
+              <a:graphicData uri="http://schemas.openxmlformats.org/drawingml/2006/picture">
+                <pic:pic xmlns:pic="http://schemas.openxmlformats.org/drawingml/2006/picture">
+                  <pic:nvPicPr>
+                    <pic:cNvPr id="6" name="Picture 6" descr="Ảnh có chứa văn bản, biểu đồ, hàng, ảnh chụp màn hình&#10;&#10;Nội dung do AI tạo ra có thể không chính xác."/>
+                    <pic:cNvPicPr/>
+                  </pic:nvPicPr>
+                  <pic:blipFill>
+                    <a:blip r:embed="rId15">
+                      <a:extLst>
+                        <a:ext uri="{28A0092B-C50C-407E-A947-70E740481C1C}">
+                          <a14:useLocalDpi xmlns:a14="http://schemas.microsoft.com/office/drawing/2010/main" val="0"/>
+                        </a:ext>
+                      </a:extLst>
+                    </a:blip>
+                    <a:stretch>
+                      <a:fillRect/>
+                    </a:stretch>
+                  </pic:blipFill>
+                  <pic:spPr>
+                    <a:xfrm>
+                      <a:off x="0" y="0"/>
+                      <a:ext cx="6605270" cy="3371215"/>
+                    </a:xfrm>
+                    <a:prstGeom prst="rect">
+                      <a:avLst/>
+                    </a:prstGeom>
+                  </pic:spPr>
+                </pic:pic>
+              </a:graphicData>
+            </a:graphic>
+            <wp14:sizeRelH relativeFrom="margin">
+              <wp14:pctWidth>0</wp14:pctWidth>
+            </wp14:sizeRelH>
+            <wp14:sizeRelV relativeFrom="margin">
+              <wp14:pctHeight>0</wp14:pctHeight>
+            </wp14:sizeRelV>
+          </wp:anchor>
+        </w:drawing>
+      </w:r>
+      <w:r>
+        <w:t>Sơ đồ lớp(Class Diagram)</w:t>
+      </w:r>
+      <w:bookmarkEnd w:id="5"/>
+    </w:p>
+    <w:p/>
+    <w:p>
+      <w:pPr>
+        <w:spacing w:before="100" w:after="100" w:line="276" w:lineRule="auto"/>
+        <w:jc w:val="left"/>
+        <w:rPr>
+          <w:rFonts w:eastAsiaTheme="majorEastAsia"/>
+          <w:color w:val="0070C0"/>
+          <w:sz w:val="44"/>
+          <w:szCs w:val="28"/>
+        </w:rPr>
+      </w:pPr>
+      <w:r>
+        <w:rPr>
+          <w:rFonts w:eastAsiaTheme="majorEastAsia"/>
+          <w:color w:val="0070C0"/>
+          <w:sz w:val="44"/>
+          <w:szCs w:val="28"/>
+        </w:rPr>
+        <w:br w:type="page"/>
+      </w:r>
+    </w:p>
+    <w:p>
+      <w:pPr>
+        <w:pStyle w:val="u1"/>
+      </w:pPr>
+      <w:bookmarkStart w:id="6" w:name="_Toc200432501"/>
       <w:r>
         <w:lastRenderedPageBreak/>
         <w:t>Thiết kế kiến trúc</w:t>
       </w:r>
-      <w:bookmarkEnd w:id="4"/>
+      <w:bookmarkEnd w:id="6"/>
     </w:p>
     <w:p>
       <w:pPr>
-        <w:ind w:firstLine="851"/>
-        <w:rPr>
+        <w:pStyle w:val="oancuaDanhsach"/>
+        <w:numPr>
+          <w:ilvl w:val="1"/>
+          <w:numId w:val="35"/>
+        </w:numPr>
+        <w:spacing w:before="120" w:after="120"/>
+        <w:ind w:left="900" w:hanging="540"/>
+        <w:jc w:val="left"/>
+        <w:rPr>
+          <w:b/>
+          <w:bCs/>
           <w:i/>
-          <w:color w:val="0070C0"/>
+          <w:iCs/>
+          <w:sz w:val="44"/>
+          <w:szCs w:val="28"/>
         </w:rPr>
       </w:pPr>
       <w:r>
         <w:rPr>
-          <w:i/>
-          <w:color w:val="0070C0"/>
-        </w:rPr>
+          <w:noProof/>
+        </w:rPr>
+        <w:drawing>
+          <wp:anchor distT="0" distB="0" distL="114300" distR="114300" simplePos="0" relativeHeight="251665920" behindDoc="0" locked="0" layoutInCell="1" allowOverlap="1" wp14:anchorId="2EAB92F2" wp14:editId="1C7BB18A">
+            <wp:simplePos x="0" y="0"/>
+            <wp:positionH relativeFrom="margin">
+              <wp:align>center</wp:align>
+            </wp:positionH>
+            <wp:positionV relativeFrom="paragraph">
+              <wp:posOffset>395122</wp:posOffset>
+            </wp:positionV>
+            <wp:extent cx="2925445" cy="5149850"/>
+            <wp:effectExtent l="0" t="0" r="8255" b="0"/>
+            <wp:wrapTopAndBottom/>
+            <wp:docPr id="781752591" name="Picture 1" descr="Ảnh có chứa văn bản, ảnh chụp màn hình, số, Song song&#10;&#10;Nội dung do AI tạo ra có thể không chính xác."/>
+            <wp:cNvGraphicFramePr>
+              <a:graphicFrameLocks xmlns:a="http://schemas.openxmlformats.org/drawingml/2006/main" noChangeAspect="1"/>
+            </wp:cNvGraphicFramePr>
+            <a:graphic xmlns:a="http://schemas.openxmlformats.org/drawingml/2006/main">
+              <a:graphicData uri="http://schemas.openxmlformats.org/drawingml/2006/picture">
+                <pic:pic xmlns:pic="http://schemas.openxmlformats.org/drawingml/2006/picture">
+                  <pic:nvPicPr>
+                    <pic:cNvPr id="781752591" name="Picture 1" descr="Ảnh có chứa văn bản, ảnh chụp màn hình, số, Song song&#10;&#10;Nội dung do AI tạo ra có thể không chính xác."/>
+                    <pic:cNvPicPr/>
+                  </pic:nvPicPr>
+                  <pic:blipFill>
+                    <a:blip r:embed="rId16">
+                      <a:extLst>
+                        <a:ext uri="{28A0092B-C50C-407E-A947-70E740481C1C}">
+                          <a14:useLocalDpi xmlns:a14="http://schemas.microsoft.com/office/drawing/2010/main" val="0"/>
+                        </a:ext>
+                      </a:extLst>
+                    </a:blip>
+                    <a:stretch>
+                      <a:fillRect/>
+                    </a:stretch>
+                  </pic:blipFill>
+                  <pic:spPr>
+                    <a:xfrm>
+                      <a:off x="0" y="0"/>
+                      <a:ext cx="2925445" cy="5149850"/>
+                    </a:xfrm>
+                    <a:prstGeom prst="rect">
+                      <a:avLst/>
+                    </a:prstGeom>
+                  </pic:spPr>
+                </pic:pic>
+              </a:graphicData>
+            </a:graphic>
+            <wp14:sizeRelH relativeFrom="margin">
+              <wp14:pctWidth>0</wp14:pctWidth>
+            </wp14:sizeRelH>
+            <wp14:sizeRelV relativeFrom="margin">
+              <wp14:pctHeight>0</wp14:pctHeight>
+            </wp14:sizeRelV>
+          </wp:anchor>
+        </w:drawing>
+      </w:r>
+      <w:r>
         <w:t xml:space="preserve"> </w:t>
       </w:r>
       <w:r>
         <w:rPr>
+          <w:b/>
+          <w:bCs/>
           <w:i/>
-          <w:color w:val="0070C0"/>
-        </w:rPr>
-        <w:t>[Trình bày hình vẽ cây phân rã hệ thống, cho biết hệ thống có các thành phần như thế nào</w:t>
-      </w:r>
-      <w:r>
-        <w:rPr>
-          <w:i/>
-          <w:color w:val="0070C0"/>
-        </w:rPr>
-        <w:t xml:space="preserve"> (phân rã theo chiều dọc)</w:t>
-      </w:r>
-      <w:r>
-        <w:rPr>
-          <w:i/>
-          <w:color w:val="0070C0"/>
-        </w:rPr>
-        <w:t>]</w:t>
+          <w:iCs/>
+        </w:rPr>
+        <w:t>Cây phân rã hệ thống</w:t>
       </w:r>
     </w:p>
     <w:p>
       <w:pPr>
-        <w:ind w:firstLine="851"/>
-        <w:rPr>
+        <w:pStyle w:val="oancuaDanhsach"/>
+        <w:numPr>
+          <w:ilvl w:val="1"/>
+          <w:numId w:val="35"/>
+        </w:numPr>
+        <w:spacing w:before="120" w:after="120"/>
+        <w:ind w:left="900" w:hanging="540"/>
+        <w:jc w:val="left"/>
+        <w:rPr>
+          <w:b/>
           <w:i/>
-          <w:color w:val="0070C0"/>
+          <w:sz w:val="28"/>
+          <w:szCs w:val="28"/>
         </w:rPr>
       </w:pPr>
       <w:r>
-        <w:rPr>
-          <w:i/>
-          <w:color w:val="0070C0"/>
-        </w:rPr>
         <w:t xml:space="preserve"> </w:t>
       </w:r>
       <w:r>
         <w:rPr>
+          <w:b/>
           <w:i/>
-          <w:color w:val="0070C0"/>
-        </w:rPr>
-        <w:t>[</w:t>
+          <w:sz w:val="28"/>
+          <w:szCs w:val="28"/>
+        </w:rPr>
+        <w:t>Kiến trúc tổng thể của hệ thống</w:t>
+      </w:r>
+    </w:p>
+    <w:p>
+      <w:pPr>
+        <w:pStyle w:val="oancuaDanhsach"/>
+        <w:keepNext/>
+        <w:keepLines/>
+        <w:numPr>
+          <w:ilvl w:val="1"/>
+          <w:numId w:val="27"/>
+        </w:numPr>
+        <w:contextualSpacing w:val="0"/>
+        <w:outlineLvl w:val="1"/>
+        <w:rPr>
+          <w:rFonts w:eastAsia="Times New Roman" w:cstheme="majorBidi"/>
+          <w:b/>
+          <w:bCs/>
+          <w:vanish/>
+          <w:sz w:val="32"/>
+          <w:szCs w:val="26"/>
+        </w:rPr>
+      </w:pPr>
+      <w:bookmarkStart w:id="7" w:name="_Toc200432502"/>
+      <w:bookmarkEnd w:id="7"/>
+    </w:p>
+    <w:p>
+      <w:pPr>
+        <w:pStyle w:val="oancuaDanhsach"/>
+        <w:keepNext/>
+        <w:keepLines/>
+        <w:numPr>
+          <w:ilvl w:val="1"/>
+          <w:numId w:val="27"/>
+        </w:numPr>
+        <w:contextualSpacing w:val="0"/>
+        <w:outlineLvl w:val="1"/>
+        <w:rPr>
+          <w:rFonts w:eastAsia="Times New Roman" w:cstheme="majorBidi"/>
+          <w:b/>
+          <w:bCs/>
+          <w:vanish/>
+          <w:sz w:val="32"/>
+          <w:szCs w:val="26"/>
+        </w:rPr>
+      </w:pPr>
+      <w:bookmarkStart w:id="8" w:name="_Toc200432503"/>
+      <w:bookmarkEnd w:id="8"/>
+    </w:p>
+    <w:p>
+      <w:pPr>
+        <w:pStyle w:val="u3"/>
+        <w:tabs>
+          <w:tab w:val="left" w:pos="1350"/>
+        </w:tabs>
+        <w:ind w:left="1260" w:hanging="630"/>
+        <w:rPr>
+          <w:rFonts w:eastAsia="Times New Roman"/>
+        </w:rPr>
+      </w:pPr>
+      <w:r>
+        <w:rPr>
+          <w:rFonts w:eastAsia="Times New Roman"/>
+        </w:rPr>
+        <w:t xml:space="preserve"> </w:t>
+      </w:r>
+      <w:bookmarkStart w:id="9" w:name="_Toc200432504"/>
+      <w:r>
+        <w:rPr>
+          <w:rFonts w:eastAsia="Times New Roman"/>
+        </w:rPr>
+        <w:t>Kiến</w:t>
       </w:r>
       <w:r>
         <w:rPr>
-          <w:i/>
-          <w:color w:val="0070C0"/>
-        </w:rPr>
-        <w:t>Trình bày</w:t>
+          <w:rFonts w:eastAsia="Times New Roman"/>
+        </w:rPr>
+        <w:t xml:space="preserve"> trúc Client-Server (Multi-Tier)</w:t>
+      </w:r>
+      <w:bookmarkEnd w:id="9"/>
+    </w:p>
+    <w:p>
+      <w:pPr>
+        <w:pStyle w:val="oancuaDanhsach"/>
+        <w:numPr>
+          <w:ilvl w:val="0"/>
+          <w:numId w:val="41"/>
+        </w:numPr>
+        <w:spacing w:before="120" w:after="120"/>
+        <w:jc w:val="left"/>
+        <w:rPr>
+          <w:rFonts w:ascii="Times New Roman" w:eastAsia="Times New Roman" w:hAnsi="Times New Roman" w:cs="Times New Roman"/>
+          <w:szCs w:val="26"/>
+        </w:rPr>
+      </w:pPr>
+      <w:r>
+        <w:rPr>
+          <w:rFonts w:ascii="Times New Roman" w:eastAsia="Times New Roman" w:hAnsi="Times New Roman" w:cs="Times New Roman"/>
+          <w:szCs w:val="26"/>
+        </w:rPr>
+        <w:t>Hệ thống được xây dựng theo mô hình Client-Server với ba lớp rõ rệt:</w:t>
+      </w:r>
+    </w:p>
+    <w:p>
+      <w:pPr>
+        <w:pStyle w:val="oancuaDanhsach"/>
+        <w:numPr>
+          <w:ilvl w:val="0"/>
+          <w:numId w:val="42"/>
+        </w:numPr>
+        <w:spacing w:before="120" w:after="120"/>
+        <w:jc w:val="left"/>
+        <w:rPr>
+          <w:rFonts w:ascii="Times New Roman" w:eastAsia="Times New Roman" w:hAnsi="Times New Roman" w:cs="Times New Roman"/>
+          <w:szCs w:val="26"/>
+        </w:rPr>
+      </w:pPr>
+      <w:r>
+        <w:rPr>
+          <w:rFonts w:ascii="Times New Roman" w:eastAsia="Times New Roman" w:hAnsi="Times New Roman" w:cs="Times New Roman"/>
+          <w:szCs w:val="26"/>
+        </w:rPr>
+        <w:t>Client (Frontend): Sử dụng ReactJS, đảm nhiệm giao diện người dùng, xử lý tương tác, gửi/nhận dữ liệu qua API.</w:t>
+      </w:r>
+    </w:p>
+    <w:p>
+      <w:pPr>
+        <w:pStyle w:val="oancuaDanhsach"/>
+        <w:numPr>
+          <w:ilvl w:val="0"/>
+          <w:numId w:val="42"/>
+        </w:numPr>
+        <w:spacing w:before="120" w:after="120"/>
+        <w:jc w:val="left"/>
+        <w:rPr>
+          <w:rFonts w:ascii="Times New Roman" w:eastAsia="Times New Roman" w:hAnsi="Times New Roman" w:cs="Times New Roman"/>
+          <w:szCs w:val="26"/>
+        </w:rPr>
+      </w:pPr>
+      <w:r>
+        <w:rPr>
+          <w:rFonts w:ascii="Times New Roman" w:eastAsia="Times New Roman" w:hAnsi="Times New Roman" w:cs="Times New Roman"/>
+          <w:szCs w:val="26"/>
+        </w:rPr>
+        <w:lastRenderedPageBreak/>
+        <w:t>Server (Backend): Sử dụng Node.js/Express, xử lý logic nghiệp vụ, xác thực, kết nối cơ sở dữ liệu và tích hợp AI (OpenAI API).</w:t>
+      </w:r>
+    </w:p>
+    <w:p>
+      <w:pPr>
+        <w:pStyle w:val="oancuaDanhsach"/>
+        <w:numPr>
+          <w:ilvl w:val="0"/>
+          <w:numId w:val="42"/>
+        </w:numPr>
+        <w:spacing w:before="120" w:after="120"/>
+        <w:jc w:val="left"/>
+        <w:rPr>
+          <w:rFonts w:ascii="Times New Roman" w:eastAsia="Times New Roman" w:hAnsi="Times New Roman" w:cs="Times New Roman"/>
+          <w:szCs w:val="26"/>
+        </w:rPr>
+      </w:pPr>
+      <w:r>
+        <w:rPr>
+          <w:rFonts w:ascii="Times New Roman" w:eastAsia="Times New Roman" w:hAnsi="Times New Roman" w:cs="Times New Roman"/>
+          <w:szCs w:val="26"/>
+        </w:rPr>
+        <w:t>Database: Sử dụng MySQL để lưu trữ thông tin người dùng, lịch sử hội thoại, từ vựng cá nhân.</w:t>
+      </w:r>
+    </w:p>
+    <w:p>
+      <w:pPr>
+        <w:pStyle w:val="oancuaDanhsach"/>
+        <w:numPr>
+          <w:ilvl w:val="0"/>
+          <w:numId w:val="41"/>
+        </w:numPr>
+        <w:spacing w:before="120" w:after="120"/>
+        <w:jc w:val="left"/>
+        <w:rPr>
+          <w:rFonts w:ascii="Times New Roman" w:eastAsia="Times New Roman" w:hAnsi="Times New Roman" w:cs="Times New Roman"/>
+          <w:szCs w:val="26"/>
+        </w:rPr>
+      </w:pPr>
+      <w:r>
+        <w:rPr>
+          <w:rFonts w:ascii="Times New Roman" w:eastAsia="Times New Roman" w:hAnsi="Times New Roman" w:cs="Times New Roman"/>
+          <w:szCs w:val="26"/>
+        </w:rPr>
+        <w:t>Kiến trúc này giúp hệ thống dễ mở rộng, bảo trì, phân tách rõ ràng giữa các lớp chức năng.</w:t>
+      </w:r>
+    </w:p>
+    <w:p>
+      <w:pPr>
+        <w:pStyle w:val="u3"/>
+        <w:tabs>
+          <w:tab w:val="left" w:pos="1350"/>
+        </w:tabs>
+        <w:ind w:left="1260" w:hanging="630"/>
+        <w:rPr>
+          <w:rFonts w:ascii="Times New Roman" w:eastAsia="Times New Roman" w:hAnsi="Times New Roman" w:cs="Times New Roman"/>
+          <w:szCs w:val="26"/>
+        </w:rPr>
+      </w:pPr>
+      <w:r>
+        <w:rPr>
+          <w:rFonts w:ascii="Times New Roman" w:eastAsia="Times New Roman" w:hAnsi="Times New Roman" w:cs="Times New Roman"/>
+          <w:szCs w:val="26"/>
+        </w:rPr>
+        <w:t xml:space="preserve"> </w:t>
+      </w:r>
+      <w:bookmarkStart w:id="10" w:name="_Toc200432505"/>
+      <w:r>
+        <w:rPr>
+          <w:rFonts w:ascii="Times New Roman" w:eastAsia="Times New Roman" w:hAnsi="Times New Roman" w:cs="Times New Roman"/>
+          <w:szCs w:val="26"/>
+        </w:rPr>
+        <w:t>Mẫu</w:t>
       </w:r>
       <w:r>
         <w:rPr>
-          <w:i/>
-          <w:color w:val="0070C0"/>
-        </w:rPr>
-        <w:t xml:space="preserve"> các điểm đặc biệt trong kiến trúc, ví dụ như áp dụng mẫu thiết kế (Design Pattern), sử dụng kiến trúc Client-Server/Tier/MVC…, hỗ trợ cơ chế plug-in…]</w:t>
+          <w:rFonts w:ascii="Times New Roman" w:eastAsia="Times New Roman" w:hAnsi="Times New Roman" w:cs="Times New Roman"/>
+          <w:szCs w:val="26"/>
+        </w:rPr>
+        <w:t xml:space="preserve"> </w:t>
+      </w:r>
+      <w:r>
+        <w:rPr>
+          <w:rFonts w:eastAsia="Times New Roman"/>
+        </w:rPr>
+        <w:t>thiết</w:t>
+      </w:r>
+      <w:r>
+        <w:rPr>
+          <w:rFonts w:ascii="Times New Roman" w:eastAsia="Times New Roman" w:hAnsi="Times New Roman" w:cs="Times New Roman"/>
+          <w:szCs w:val="26"/>
+        </w:rPr>
+        <w:t xml:space="preserve"> kế (Design Pattern)</w:t>
+      </w:r>
+      <w:bookmarkEnd w:id="10"/>
+    </w:p>
+    <w:p>
+      <w:pPr>
+        <w:pStyle w:val="oancuaDanhsach"/>
+        <w:numPr>
+          <w:ilvl w:val="0"/>
+          <w:numId w:val="41"/>
+        </w:numPr>
+        <w:spacing w:before="120" w:after="120"/>
+        <w:jc w:val="left"/>
+        <w:rPr>
+          <w:rFonts w:ascii="Times New Roman" w:eastAsia="Times New Roman" w:hAnsi="Times New Roman" w:cs="Times New Roman"/>
+          <w:szCs w:val="26"/>
+        </w:rPr>
+      </w:pPr>
+      <w:r>
+        <w:rPr>
+          <w:rFonts w:ascii="Times New Roman" w:eastAsia="Times New Roman" w:hAnsi="Times New Roman" w:cs="Times New Roman"/>
+          <w:szCs w:val="26"/>
+        </w:rPr>
+        <w:t>MVC (Model-View-Controller) cho Backend:</w:t>
       </w:r>
     </w:p>
-    <w:p/>
     <w:p>
       <w:pPr>
-        <w:rPr>
-          <w:sz w:val="144"/>
-          <w:szCs w:val="144"/>
+        <w:pStyle w:val="oancuaDanhsach"/>
+        <w:numPr>
+          <w:ilvl w:val="0"/>
+          <w:numId w:val="44"/>
+        </w:numPr>
+        <w:spacing w:before="120" w:after="120"/>
+        <w:jc w:val="left"/>
+        <w:rPr>
+          <w:rFonts w:ascii="Times New Roman" w:eastAsia="Times New Roman" w:hAnsi="Times New Roman" w:cs="Times New Roman"/>
+          <w:szCs w:val="26"/>
         </w:rPr>
       </w:pPr>
       <w:r>
+        <w:rPr>
+          <w:rFonts w:ascii="Times New Roman" w:eastAsia="Times New Roman" w:hAnsi="Times New Roman" w:cs="Times New Roman"/>
+          <w:szCs w:val="26"/>
+        </w:rPr>
+        <w:t>Model: Định nghĩa cấu trúc dữ liệu, kết nối và thao tác với database.</w:t>
+      </w:r>
+    </w:p>
+    <w:p>
+      <w:pPr>
+        <w:pStyle w:val="oancuaDanhsach"/>
+        <w:numPr>
+          <w:ilvl w:val="0"/>
+          <w:numId w:val="44"/>
+        </w:numPr>
+        <w:spacing w:before="120" w:after="120"/>
+        <w:jc w:val="left"/>
+        <w:rPr>
+          <w:rFonts w:ascii="Times New Roman" w:eastAsia="Times New Roman" w:hAnsi="Times New Roman" w:cs="Times New Roman"/>
+          <w:szCs w:val="26"/>
+        </w:rPr>
+      </w:pPr>
+      <w:r>
+        <w:rPr>
+          <w:rFonts w:ascii="Times New Roman" w:eastAsia="Times New Roman" w:hAnsi="Times New Roman" w:cs="Times New Roman"/>
+          <w:szCs w:val="26"/>
+        </w:rPr>
+        <w:t>View: Không áp dụng trực tiếp ở backend, nhưng dữ liệu trả về cho frontend luôn ở dạng JSON rõ ràng.</w:t>
+      </w:r>
+    </w:p>
+    <w:p>
+      <w:pPr>
+        <w:pStyle w:val="oancuaDanhsach"/>
+        <w:numPr>
+          <w:ilvl w:val="0"/>
+          <w:numId w:val="44"/>
+        </w:numPr>
+        <w:spacing w:before="120" w:after="120"/>
+        <w:jc w:val="left"/>
+        <w:rPr>
+          <w:rFonts w:ascii="Times New Roman" w:eastAsia="Times New Roman" w:hAnsi="Times New Roman" w:cs="Times New Roman"/>
+          <w:szCs w:val="26"/>
+        </w:rPr>
+      </w:pPr>
+      <w:r>
+        <w:rPr>
+          <w:rFonts w:ascii="Times New Roman" w:eastAsia="Times New Roman" w:hAnsi="Times New Roman" w:cs="Times New Roman"/>
+          <w:szCs w:val="26"/>
+        </w:rPr>
+        <w:t>Controller: Xử lý các request từ client, gọi service, trả về kết quả.</w:t>
+      </w:r>
+    </w:p>
+    <w:p>
+      <w:pPr>
+        <w:pStyle w:val="oancuaDanhsach"/>
+        <w:numPr>
+          <w:ilvl w:val="0"/>
+          <w:numId w:val="41"/>
+        </w:numPr>
+        <w:spacing w:before="120" w:after="120"/>
+        <w:jc w:val="left"/>
+        <w:rPr>
+          <w:rFonts w:ascii="Times New Roman" w:eastAsia="Times New Roman" w:hAnsi="Times New Roman" w:cs="Times New Roman"/>
+          <w:szCs w:val="26"/>
+        </w:rPr>
+      </w:pPr>
+      <w:r>
+        <w:rPr>
+          <w:rFonts w:ascii="Times New Roman" w:eastAsia="Times New Roman" w:hAnsi="Times New Roman" w:cs="Times New Roman"/>
+          <w:szCs w:val="26"/>
+        </w:rPr>
+        <w:t>Service Pattern:</w:t>
+      </w:r>
+    </w:p>
+    <w:p>
+      <w:pPr>
+        <w:pStyle w:val="oancuaDanhsach"/>
+        <w:numPr>
+          <w:ilvl w:val="0"/>
+          <w:numId w:val="44"/>
+        </w:numPr>
+        <w:spacing w:before="120" w:after="120"/>
+        <w:jc w:val="left"/>
+        <w:rPr>
+          <w:rFonts w:ascii="Times New Roman" w:eastAsia="Times New Roman" w:hAnsi="Times New Roman" w:cs="Times New Roman"/>
+          <w:szCs w:val="26"/>
+        </w:rPr>
+      </w:pPr>
+      <w:r>
+        <w:rPr>
+          <w:rFonts w:ascii="Times New Roman" w:eastAsia="Times New Roman" w:hAnsi="Times New Roman" w:cs="Times New Roman"/>
+          <w:szCs w:val="26"/>
+        </w:rPr>
+        <w:t>Các logic nghiệp vụ phức tạp được tách riêng vào các service, giúp controller gọn nhẹ, dễ kiểm thử và mở rộng.</w:t>
+      </w:r>
+    </w:p>
+    <w:p>
+      <w:pPr>
+        <w:pStyle w:val="oancuaDanhsach"/>
+        <w:numPr>
+          <w:ilvl w:val="0"/>
+          <w:numId w:val="41"/>
+        </w:numPr>
+        <w:spacing w:before="120" w:after="120"/>
+        <w:jc w:val="left"/>
+        <w:rPr>
+          <w:rFonts w:ascii="Times New Roman" w:eastAsia="Times New Roman" w:hAnsi="Times New Roman" w:cs="Times New Roman"/>
+          <w:szCs w:val="26"/>
+        </w:rPr>
+      </w:pPr>
+      <w:r>
+        <w:rPr>
+          <w:rFonts w:ascii="Times New Roman" w:eastAsia="Times New Roman" w:hAnsi="Times New Roman" w:cs="Times New Roman"/>
+          <w:szCs w:val="26"/>
+        </w:rPr>
+        <w:t>Factory Pattern (ở một số module):</w:t>
+      </w:r>
+    </w:p>
+    <w:p>
+      <w:pPr>
+        <w:pStyle w:val="oancuaDanhsach"/>
+        <w:numPr>
+          <w:ilvl w:val="0"/>
+          <w:numId w:val="44"/>
+        </w:numPr>
+        <w:spacing w:before="120" w:after="120"/>
+        <w:jc w:val="left"/>
+        <w:rPr>
+          <w:rFonts w:ascii="Times New Roman" w:eastAsia="Times New Roman" w:hAnsi="Times New Roman" w:cs="Times New Roman"/>
+          <w:szCs w:val="26"/>
+        </w:rPr>
+      </w:pPr>
+      <w:r>
+        <w:rPr>
+          <w:rFonts w:ascii="Times New Roman" w:eastAsia="Times New Roman" w:hAnsi="Times New Roman" w:cs="Times New Roman"/>
+          <w:szCs w:val="26"/>
+        </w:rPr>
+        <w:t>Dễ dàng mở rộng khi tích hợp thêm các loại AI hoặc dịch vụ bên ngoài khác.</w:t>
+      </w:r>
+    </w:p>
+    <w:p>
+      <w:pPr>
+        <w:pStyle w:val="u3"/>
+        <w:tabs>
+          <w:tab w:val="left" w:pos="1350"/>
+        </w:tabs>
+        <w:ind w:left="1260" w:hanging="630"/>
+        <w:rPr>
+          <w:rFonts w:ascii="Times New Roman" w:eastAsia="Times New Roman" w:hAnsi="Times New Roman" w:cs="Times New Roman"/>
+          <w:szCs w:val="26"/>
+        </w:rPr>
+      </w:pPr>
+      <w:bookmarkStart w:id="11" w:name="_Toc200432506"/>
+      <w:r>
+        <w:rPr>
+          <w:rFonts w:ascii="Times New Roman" w:eastAsia="Times New Roman" w:hAnsi="Times New Roman" w:cs="Times New Roman"/>
+          <w:szCs w:val="26"/>
+        </w:rPr>
+        <w:t>Cơ</w:t>
+      </w:r>
+      <w:r>
+        <w:rPr>
+          <w:rFonts w:ascii="Times New Roman" w:eastAsia="Times New Roman" w:hAnsi="Times New Roman" w:cs="Times New Roman"/>
+          <w:szCs w:val="26"/>
+        </w:rPr>
+        <w:t xml:space="preserve"> chế mở rộng động (Plug-in/Module)</w:t>
+      </w:r>
+      <w:bookmarkEnd w:id="11"/>
+    </w:p>
+    <w:p>
+      <w:pPr>
+        <w:pStyle w:val="oancuaDanhsach"/>
+        <w:numPr>
+          <w:ilvl w:val="0"/>
+          <w:numId w:val="46"/>
+        </w:numPr>
+        <w:spacing w:before="120" w:after="120"/>
+        <w:jc w:val="left"/>
+        <w:rPr>
+          <w:rFonts w:ascii="Times New Roman" w:eastAsia="Times New Roman" w:hAnsi="Times New Roman" w:cs="Times New Roman"/>
+          <w:szCs w:val="26"/>
+        </w:rPr>
+      </w:pPr>
+      <w:r>
+        <w:rPr>
+          <w:rFonts w:ascii="Times New Roman" w:eastAsia="Times New Roman" w:hAnsi="Times New Roman" w:cs="Times New Roman"/>
+          <w:szCs w:val="26"/>
+        </w:rPr>
+        <w:t>Kiến trúc module hóa:</w:t>
+      </w:r>
+    </w:p>
+    <w:p>
+      <w:pPr>
+        <w:pStyle w:val="oancuaDanhsach"/>
+        <w:numPr>
+          <w:ilvl w:val="0"/>
+          <w:numId w:val="47"/>
+        </w:numPr>
+        <w:spacing w:before="120" w:after="120"/>
+        <w:jc w:val="left"/>
+        <w:rPr>
+          <w:rFonts w:ascii="Times New Roman" w:eastAsia="Times New Roman" w:hAnsi="Times New Roman" w:cs="Times New Roman"/>
+          <w:szCs w:val="26"/>
+        </w:rPr>
+      </w:pPr>
+      <w:r>
+        <w:rPr>
+          <w:rFonts w:ascii="Times New Roman" w:eastAsia="Times New Roman" w:hAnsi="Times New Roman" w:cs="Times New Roman"/>
+          <w:szCs w:val="26"/>
+        </w:rPr>
+        <w:t>Backend được thiết kế theo module (user, chat, history, logs...), dễ dàng bổ sung hoặc thay thế từng phần mà không ảnh hưởng đến hệ thống chung.</w:t>
+      </w:r>
+    </w:p>
+    <w:p>
+      <w:pPr>
+        <w:pStyle w:val="oancuaDanhsach"/>
+        <w:numPr>
+          <w:ilvl w:val="0"/>
+          <w:numId w:val="47"/>
+        </w:numPr>
+        <w:spacing w:before="120" w:after="120"/>
+        <w:jc w:val="left"/>
+        <w:rPr>
+          <w:rFonts w:ascii="Times New Roman" w:eastAsia="Times New Roman" w:hAnsi="Times New Roman" w:cs="Times New Roman"/>
+          <w:szCs w:val="26"/>
+        </w:rPr>
+      </w:pPr>
+      <w:r>
+        <w:rPr>
+          <w:rFonts w:ascii="Times New Roman" w:eastAsia="Times New Roman" w:hAnsi="Times New Roman" w:cs="Times New Roman"/>
+          <w:szCs w:val="26"/>
+        </w:rPr>
+        <w:t>Hỗ trợ tích hợp plug-in:</w:t>
+      </w:r>
+    </w:p>
+    <w:p>
+      <w:pPr>
+        <w:pStyle w:val="oancuaDanhsach"/>
+        <w:numPr>
+          <w:ilvl w:val="0"/>
+          <w:numId w:val="47"/>
+        </w:numPr>
+        <w:spacing w:before="120" w:after="120"/>
+        <w:jc w:val="left"/>
+        <w:rPr>
+          <w:rFonts w:ascii="Times New Roman" w:eastAsia="Times New Roman" w:hAnsi="Times New Roman" w:cs="Times New Roman"/>
+          <w:szCs w:val="26"/>
+        </w:rPr>
+      </w:pPr>
+      <w:r>
+        <w:rPr>
+          <w:rFonts w:ascii="Times New Roman" w:eastAsia="Times New Roman" w:hAnsi="Times New Roman" w:cs="Times New Roman"/>
+          <w:szCs w:val="26"/>
+        </w:rPr>
+        <w:t>Có thể bổ sung các tính năng mới (ví dụ: tích hợp AI khác, thêm chức năng học tập, đổi loại cơ sở dữ liệu) mà không cần thay đổi cấu trúc tổng thể.</w:t>
+      </w:r>
+    </w:p>
+    <w:p>
+      <w:pPr>
+        <w:pStyle w:val="oancuaDanhsach"/>
+        <w:numPr>
+          <w:ilvl w:val="0"/>
+          <w:numId w:val="46"/>
+        </w:numPr>
+        <w:spacing w:before="120" w:after="120"/>
+        <w:jc w:val="left"/>
+        <w:rPr>
+          <w:rFonts w:ascii="Times New Roman" w:eastAsia="Times New Roman" w:hAnsi="Times New Roman" w:cs="Times New Roman"/>
+          <w:szCs w:val="26"/>
+        </w:rPr>
+      </w:pPr>
+      <w:r>
+        <w:rPr>
+          <w:rFonts w:ascii="Times New Roman" w:eastAsia="Times New Roman" w:hAnsi="Times New Roman" w:cs="Times New Roman"/>
+          <w:szCs w:val="26"/>
+        </w:rPr>
+        <w:t>Khả năng thay đổi loại CSDL:</w:t>
+      </w:r>
+    </w:p>
+    <w:p>
+      <w:pPr>
+        <w:pStyle w:val="oancuaDanhsach"/>
+        <w:numPr>
+          <w:ilvl w:val="0"/>
+          <w:numId w:val="48"/>
+        </w:numPr>
+        <w:spacing w:before="120" w:after="120"/>
+        <w:jc w:val="left"/>
+        <w:rPr>
+          <w:rFonts w:ascii="Times New Roman" w:eastAsia="Times New Roman" w:hAnsi="Times New Roman" w:cs="Times New Roman"/>
+          <w:szCs w:val="26"/>
+        </w:rPr>
+      </w:pPr>
+      <w:r>
+        <w:rPr>
+          <w:rFonts w:ascii="Times New Roman" w:eastAsia="Times New Roman" w:hAnsi="Times New Roman" w:cs="Times New Roman"/>
+          <w:szCs w:val="26"/>
+        </w:rPr>
+        <w:t>Nhờ sử dụng các lớp trừu tượng cho thao tác dữ liệu, hệ thống có thể chuyển đổi giữa các loại cơ sở dữ liệu (MySQL, PostgreSQL...) với thay đổi tối thiểu.</w:t>
+      </w:r>
+    </w:p>
+    <w:p>
+      <w:pPr>
+        <w:pStyle w:val="u3"/>
+        <w:tabs>
+          <w:tab w:val="left" w:pos="1350"/>
+        </w:tabs>
+        <w:ind w:left="1260" w:hanging="630"/>
+        <w:rPr>
+          <w:rFonts w:ascii="Times New Roman" w:eastAsia="Times New Roman" w:hAnsi="Times New Roman" w:cs="Times New Roman"/>
+          <w:szCs w:val="26"/>
+        </w:rPr>
+      </w:pPr>
+      <w:r>
+        <w:rPr>
+          <w:rFonts w:ascii="Times New Roman" w:eastAsia="Times New Roman" w:hAnsi="Times New Roman" w:cs="Times New Roman"/>
+          <w:szCs w:val="26"/>
+        </w:rPr>
+        <w:lastRenderedPageBreak/>
+        <w:t xml:space="preserve"> </w:t>
+      </w:r>
+      <w:bookmarkStart w:id="12" w:name="_Toc200432507"/>
+      <w:r>
+        <w:rPr>
+          <w:rFonts w:ascii="Times New Roman" w:eastAsia="Times New Roman" w:hAnsi="Times New Roman" w:cs="Times New Roman"/>
+          <w:szCs w:val="26"/>
+        </w:rPr>
+        <w:t>Ưu điểm nổi bật</w:t>
+      </w:r>
+      <w:bookmarkEnd w:id="12"/>
+    </w:p>
+    <w:p>
+      <w:pPr>
+        <w:pStyle w:val="oancuaDanhsach"/>
+        <w:numPr>
+          <w:ilvl w:val="0"/>
+          <w:numId w:val="50"/>
+        </w:numPr>
+        <w:spacing w:before="120" w:after="120"/>
+        <w:jc w:val="left"/>
+        <w:rPr>
+          <w:rFonts w:ascii="Times New Roman" w:eastAsia="Times New Roman" w:hAnsi="Times New Roman" w:cs="Times New Roman"/>
+          <w:szCs w:val="26"/>
+        </w:rPr>
+      </w:pPr>
+      <w:r>
+        <w:rPr>
+          <w:rFonts w:ascii="Times New Roman" w:eastAsia="Times New Roman" w:hAnsi="Times New Roman" w:cs="Times New Roman"/>
+          <w:szCs w:val="26"/>
+        </w:rPr>
+        <w:t>Tách biệt frontend-backend: Dễ phát triển song song, dễ bảo trì, nâng cấp từng phần.</w:t>
+      </w:r>
+    </w:p>
+    <w:p>
+      <w:pPr>
+        <w:pStyle w:val="oancuaDanhsach"/>
+        <w:numPr>
+          <w:ilvl w:val="0"/>
+          <w:numId w:val="50"/>
+        </w:numPr>
+        <w:spacing w:before="120" w:after="120"/>
+        <w:jc w:val="left"/>
+        <w:rPr>
+          <w:rFonts w:ascii="Times New Roman" w:eastAsia="Times New Roman" w:hAnsi="Times New Roman" w:cs="Times New Roman"/>
+          <w:szCs w:val="26"/>
+        </w:rPr>
+      </w:pPr>
+      <w:r>
+        <w:rPr>
+          <w:rFonts w:ascii="Times New Roman" w:eastAsia="Times New Roman" w:hAnsi="Times New Roman" w:cs="Times New Roman"/>
+          <w:szCs w:val="26"/>
+        </w:rPr>
+        <w:t>Áp dụng nguyên tắc SOLID:</w:t>
+      </w:r>
+    </w:p>
+    <w:p>
+      <w:pPr>
+        <w:pStyle w:val="oancuaDanhsach"/>
+        <w:numPr>
+          <w:ilvl w:val="0"/>
+          <w:numId w:val="51"/>
+        </w:numPr>
+        <w:spacing w:before="120" w:after="120"/>
+        <w:jc w:val="left"/>
+        <w:rPr>
+          <w:rFonts w:ascii="Times New Roman" w:eastAsia="Times New Roman" w:hAnsi="Times New Roman" w:cs="Times New Roman"/>
+          <w:szCs w:val="26"/>
+        </w:rPr>
+      </w:pPr>
+      <w:r>
+        <w:rPr>
+          <w:rFonts w:ascii="Times New Roman" w:eastAsia="Times New Roman" w:hAnsi="Times New Roman" w:cs="Times New Roman"/>
+          <w:szCs w:val="26"/>
+        </w:rPr>
+        <w:t>Mỗi module, class đảm nhận một nhiệm vụ riêng biệt, dễ mở rộng, kiểm thử và bảo trì.</w:t>
+      </w:r>
+    </w:p>
+    <w:p>
+      <w:pPr>
+        <w:pStyle w:val="oancuaDanhsach"/>
+        <w:numPr>
+          <w:ilvl w:val="0"/>
+          <w:numId w:val="50"/>
+        </w:numPr>
+        <w:spacing w:before="120" w:after="120"/>
+        <w:jc w:val="left"/>
+        <w:rPr>
+          <w:rFonts w:ascii="Times New Roman" w:eastAsia="Times New Roman" w:hAnsi="Times New Roman" w:cs="Times New Roman"/>
+          <w:szCs w:val="26"/>
+        </w:rPr>
+      </w:pPr>
+      <w:r>
+        <w:rPr>
+          <w:rFonts w:ascii="Times New Roman" w:eastAsia="Times New Roman" w:hAnsi="Times New Roman" w:cs="Times New Roman"/>
+          <w:szCs w:val="26"/>
+        </w:rPr>
+        <w:t>Triển khai linh hoạt:</w:t>
+      </w:r>
+    </w:p>
+    <w:p>
+      <w:pPr>
+        <w:pStyle w:val="oancuaDanhsach"/>
+        <w:numPr>
+          <w:ilvl w:val="0"/>
+          <w:numId w:val="51"/>
+        </w:numPr>
+        <w:spacing w:before="120" w:after="120"/>
+        <w:jc w:val="left"/>
+        <w:rPr>
+          <w:rFonts w:ascii="Times New Roman" w:eastAsia="Times New Roman" w:hAnsi="Times New Roman" w:cs="Times New Roman"/>
+          <w:szCs w:val="26"/>
+        </w:rPr>
+      </w:pPr>
+      <w:r>
+        <w:rPr>
+          <w:rFonts w:ascii="Times New Roman" w:eastAsia="Times New Roman" w:hAnsi="Times New Roman" w:cs="Times New Roman"/>
+          <w:szCs w:val="26"/>
+        </w:rPr>
+        <w:t>Hỗ trợ Docker Compose, dễ dàng đóng gói và triển khai trên nhiều môi trường khác nhau.</w:t>
+      </w:r>
+    </w:p>
+    <w:p>
+      <w:pPr>
+        <w:pStyle w:val="oancuaDanhsach"/>
+        <w:numPr>
+          <w:ilvl w:val="0"/>
+          <w:numId w:val="50"/>
+        </w:numPr>
+        <w:spacing w:before="120" w:after="120"/>
+        <w:jc w:val="left"/>
+        <w:rPr>
+          <w:rFonts w:ascii="Times New Roman" w:eastAsia="Times New Roman" w:hAnsi="Times New Roman" w:cs="Times New Roman"/>
+          <w:szCs w:val="26"/>
+        </w:rPr>
+      </w:pPr>
+      <w:r>
+        <w:rPr>
+          <w:rFonts w:ascii="Times New Roman" w:eastAsia="Times New Roman" w:hAnsi="Times New Roman" w:cs="Times New Roman"/>
+          <w:szCs w:val="26"/>
+        </w:rPr>
+        <w:t>Khả năng mở rộng:</w:t>
+      </w:r>
+    </w:p>
+    <w:p>
+      <w:pPr>
+        <w:pStyle w:val="oancuaDanhsach"/>
+        <w:numPr>
+          <w:ilvl w:val="0"/>
+          <w:numId w:val="51"/>
+        </w:numPr>
+        <w:spacing w:before="120" w:after="120"/>
+        <w:jc w:val="left"/>
+        <w:rPr>
+          <w:b/>
+          <w:bCs/>
+          <w:i/>
+          <w:sz w:val="28"/>
+          <w:szCs w:val="28"/>
+        </w:rPr>
+      </w:pPr>
+      <w:r>
+        <w:rPr>
+          <w:rFonts w:ascii="Times New Roman" w:eastAsia="Times New Roman" w:hAnsi="Times New Roman" w:cs="Times New Roman"/>
+          <w:szCs w:val="26"/>
+        </w:rPr>
+        <w:t>Dễ tích hợp thêm các API, dịch vụ AI, hoặc các module học tập mới mà không ảnh hưởng đến hệ thống hiện tại.</w:t>
+      </w:r>
+      <w:r>
+        <w:rPr>
+          <w:b/>
+          <w:bCs/>
+          <w:i/>
+          <w:sz w:val="28"/>
+          <w:szCs w:val="28"/>
+        </w:rPr>
+        <w:t xml:space="preserve"> </w:t>
+      </w:r>
+    </w:p>
+    <w:p>
+      <w:pPr>
+        <w:spacing w:before="100" w:after="100" w:line="276" w:lineRule="auto"/>
+        <w:jc w:val="left"/>
+        <w:rPr>
+          <w:b/>
+          <w:bCs/>
+          <w:i/>
+          <w:sz w:val="28"/>
+          <w:szCs w:val="28"/>
+        </w:rPr>
+      </w:pPr>
+      <w:r>
+        <w:rPr>
+          <w:b/>
+          <w:bCs/>
+          <w:i/>
+          <w:sz w:val="28"/>
+          <w:szCs w:val="28"/>
+        </w:rPr>
         <w:br w:type="page"/>
       </w:r>
     </w:p>
@@ -2625,83 +3585,1968 @@
       <w:pPr>
         <w:pStyle w:val="u1"/>
       </w:pPr>
-      <w:bookmarkStart w:id="5" w:name="_Toc150415567"/>
+      <w:bookmarkStart w:id="13" w:name="_Toc200432508"/>
       <w:r>
         <w:lastRenderedPageBreak/>
         <w:t>Thiết kế dữ liệu</w:t>
       </w:r>
-      <w:bookmarkEnd w:id="5"/>
+      <w:bookmarkEnd w:id="13"/>
     </w:p>
     <w:p>
       <w:pPr>
-        <w:pStyle w:val="u2"/>
-      </w:pPr>
-      <w:bookmarkStart w:id="6" w:name="_Toc150415568"/>
+        <w:pStyle w:val="oancuaDanhsach"/>
+        <w:numPr>
+          <w:ilvl w:val="0"/>
+          <w:numId w:val="35"/>
+        </w:numPr>
+        <w:spacing w:before="120" w:after="120"/>
+        <w:jc w:val="left"/>
+        <w:rPr>
+          <w:vanish/>
+        </w:rPr>
+      </w:pPr>
       <w:r>
-        <w:t>Sơ đồ dữ liệu</w:t>
-      </w:r>
-      <w:bookmarkEnd w:id="6"/>
-    </w:p>
-    <w:p>
-      <w:pPr>
-        <w:ind w:firstLine="851"/>
-        <w:rPr>
+        <w:rPr>
+          <w:b/>
           <w:i/>
-          <w:color w:val="0070C0"/>
-        </w:rPr>
-      </w:pPr>
-      <w:r>
-        <w:rPr>
-          <w:i/>
-          <w:color w:val="0070C0"/>
-        </w:rPr>
-        <w:t>[Vẽ sơ đồ dữ liệu của hệ thống, trong đó xác định các thành phần dữ liệu cần lưu trữ, thể hiện mối quan hệ giữa chúng]</w:t>
+          <w:noProof/>
+          <w:sz w:val="28"/>
+          <w:szCs w:val="28"/>
+        </w:rPr>
+        <w:drawing>
+          <wp:anchor distT="0" distB="0" distL="114300" distR="114300" simplePos="0" relativeHeight="251667968" behindDoc="0" locked="0" layoutInCell="1" allowOverlap="1" wp14:anchorId="4730627E" wp14:editId="3EC23769">
+            <wp:simplePos x="0" y="0"/>
+            <wp:positionH relativeFrom="margin">
+              <wp:align>left</wp:align>
+            </wp:positionH>
+            <wp:positionV relativeFrom="paragraph">
+              <wp:posOffset>359817</wp:posOffset>
+            </wp:positionV>
+            <wp:extent cx="6702425" cy="2837815"/>
+            <wp:effectExtent l="0" t="0" r="3175" b="635"/>
+            <wp:wrapTopAndBottom/>
+            <wp:docPr id="27" name="Picture 27" descr="Ảnh có chứa văn bản, ảnh chụp màn hình, biểu đồ, hàng&#10;&#10;Nội dung do AI tạo ra có thể không chính xác."/>
+            <wp:cNvGraphicFramePr>
+              <a:graphicFrameLocks xmlns:a="http://schemas.openxmlformats.org/drawingml/2006/main" noChangeAspect="1"/>
+            </wp:cNvGraphicFramePr>
+            <a:graphic xmlns:a="http://schemas.openxmlformats.org/drawingml/2006/main">
+              <a:graphicData uri="http://schemas.openxmlformats.org/drawingml/2006/picture">
+                <pic:pic xmlns:pic="http://schemas.openxmlformats.org/drawingml/2006/picture">
+                  <pic:nvPicPr>
+                    <pic:cNvPr id="27" name="Picture 27" descr="Ảnh có chứa văn bản, ảnh chụp màn hình, biểu đồ, hàng&#10;&#10;Nội dung do AI tạo ra có thể không chính xác."/>
+                    <pic:cNvPicPr/>
+                  </pic:nvPicPr>
+                  <pic:blipFill>
+                    <a:blip r:embed="rId17">
+                      <a:extLst>
+                        <a:ext uri="{28A0092B-C50C-407E-A947-70E740481C1C}">
+                          <a14:useLocalDpi xmlns:a14="http://schemas.microsoft.com/office/drawing/2010/main" val="0"/>
+                        </a:ext>
+                      </a:extLst>
+                    </a:blip>
+                    <a:stretch>
+                      <a:fillRect/>
+                    </a:stretch>
+                  </pic:blipFill>
+                  <pic:spPr>
+                    <a:xfrm>
+                      <a:off x="0" y="0"/>
+                      <a:ext cx="6702425" cy="2837815"/>
+                    </a:xfrm>
+                    <a:prstGeom prst="rect">
+                      <a:avLst/>
+                    </a:prstGeom>
+                  </pic:spPr>
+                </pic:pic>
+              </a:graphicData>
+            </a:graphic>
+            <wp14:sizeRelH relativeFrom="margin">
+              <wp14:pctWidth>0</wp14:pctWidth>
+            </wp14:sizeRelH>
+            <wp14:sizeRelV relativeFrom="margin">
+              <wp14:pctHeight>0</wp14:pctHeight>
+            </wp14:sizeRelV>
+          </wp:anchor>
+        </w:drawing>
       </w:r>
     </w:p>
     <w:p>
       <w:pPr>
-        <w:pStyle w:val="u2"/>
-        <w:rPr>
-          <w:rFonts w:ascii="Times New Roman" w:hAnsi="Times New Roman" w:cs="Times New Roman"/>
-        </w:rPr>
-      </w:pPr>
-      <w:bookmarkStart w:id="7" w:name="_Toc150415569"/>
+        <w:pStyle w:val="oancuaDanhsach"/>
+        <w:numPr>
+          <w:ilvl w:val="1"/>
+          <w:numId w:val="35"/>
+        </w:numPr>
+        <w:spacing w:before="120" w:after="120"/>
+        <w:ind w:left="900" w:hanging="540"/>
+        <w:jc w:val="left"/>
+        <w:rPr>
+          <w:b/>
+          <w:bCs/>
+          <w:i/>
+          <w:iCs/>
+          <w:sz w:val="28"/>
+          <w:szCs w:val="28"/>
+        </w:rPr>
+      </w:pPr>
       <w:r>
-        <w:t>Đặc tả dữ liệu</w:t>
-      </w:r>
-      <w:bookmarkEnd w:id="7"/>
-    </w:p>
-    <w:p>
-      <w:pPr>
-        <w:ind w:firstLine="851"/>
-        <w:rPr>
+        <w:rPr>
+          <w:b/>
+          <w:bCs/>
           <w:i/>
-          <w:color w:val="0070C0"/>
-        </w:rPr>
-      </w:pPr>
-      <w:r>
-        <w:rPr>
-          <w:i/>
-          <w:color w:val="0070C0"/>
-        </w:rPr>
-        <w:t>[Nếu dùng CSDL, mô tả các bảng dữ liệu, thông tin của từng cột dữ liệu bao gồm tên thuộc tính, ràng buộc kiểu dữ liệu và giá trị, ràng buộc khóa..., diễn giải thuộc tính]</w:t>
+          <w:iCs/>
+          <w:sz w:val="28"/>
+          <w:szCs w:val="28"/>
+        </w:rPr>
+        <w:t>Sơ đồ dữ liệu</w:t>
       </w:r>
     </w:p>
     <w:p>
       <w:pPr>
-        <w:ind w:firstLine="851"/>
         <w:rPr>
           <w:i/>
           <w:color w:val="0070C0"/>
         </w:rPr>
       </w:pPr>
+    </w:p>
+    <w:p>
+      <w:pPr>
+        <w:pStyle w:val="oancuaDanhsach"/>
+        <w:numPr>
+          <w:ilvl w:val="1"/>
+          <w:numId w:val="35"/>
+        </w:numPr>
+        <w:spacing w:before="120" w:after="120"/>
+        <w:ind w:left="900" w:hanging="540"/>
+        <w:jc w:val="left"/>
+        <w:rPr>
+          <w:rFonts w:ascii="Times New Roman" w:hAnsi="Times New Roman" w:cs="Times New Roman"/>
+          <w:b/>
+          <w:bCs/>
+          <w:i/>
+          <w:iCs/>
+          <w:sz w:val="28"/>
+          <w:szCs w:val="28"/>
+        </w:rPr>
+      </w:pPr>
       <w:r>
+        <w:t xml:space="preserve"> </w:t>
+      </w:r>
+      <w:r>
+        <w:rPr>
+          <w:b/>
+          <w:bCs/>
+          <w:i/>
+          <w:iCs/>
+          <w:sz w:val="28"/>
+          <w:szCs w:val="28"/>
+        </w:rPr>
+        <w:t>Đặc tả dữ liệu</w:t>
+      </w:r>
+    </w:p>
+    <w:p>
+      <w:pPr>
+        <w:ind w:firstLine="360"/>
+      </w:pPr>
+      <w:r>
+        <w:t>C</w:t>
+      </w:r>
+      <w:r>
+        <w:t xml:space="preserve">hi tiết các bảng dữ liệu, bao gồm tên cột, kiểu dữ liệu, khóa chính, khóa ngoại và ràng buộc: </w:t>
+      </w:r>
+    </w:p>
+    <w:p>
+      <w:pPr>
+        <w:pStyle w:val="u3"/>
+        <w:ind w:left="1170" w:hanging="630"/>
+        <w:rPr>
+          <w:b w:val="0"/>
+        </w:rPr>
+      </w:pPr>
+      <w:bookmarkStart w:id="14" w:name="_Toc200432509"/>
+      <w:r>
+        <w:t>Bảng users:</w:t>
+      </w:r>
+      <w:bookmarkEnd w:id="14"/>
+    </w:p>
+    <w:tbl>
+      <w:tblPr>
+        <w:tblStyle w:val="LiBang"/>
+        <w:tblW w:w="9209" w:type="dxa"/>
+        <w:jc w:val="center"/>
+        <w:tblLook w:val="04A0" w:firstRow="1" w:lastRow="0" w:firstColumn="1" w:lastColumn="0" w:noHBand="0" w:noVBand="1"/>
+      </w:tblPr>
+      <w:tblGrid>
+        <w:gridCol w:w="1838"/>
+        <w:gridCol w:w="1984"/>
+        <w:gridCol w:w="2301"/>
+        <w:gridCol w:w="3086"/>
+      </w:tblGrid>
+      <w:tr>
+        <w:trPr>
+          <w:jc w:val="center"/>
+        </w:trPr>
+        <w:tc>
+          <w:tcPr>
+            <w:tcW w:w="1838" w:type="dxa"/>
+          </w:tcPr>
+          <w:p>
+            <w:pPr>
+              <w:spacing w:before="120" w:after="120" w:line="276" w:lineRule="auto"/>
+              <w:jc w:val="center"/>
+              <w:rPr>
+                <w:b/>
+              </w:rPr>
+            </w:pPr>
+            <w:r>
+              <w:rPr>
+                <w:b/>
+              </w:rPr>
+              <w:t>Tên cột</w:t>
+            </w:r>
+          </w:p>
+        </w:tc>
+        <w:tc>
+          <w:tcPr>
+            <w:tcW w:w="1984" w:type="dxa"/>
+          </w:tcPr>
+          <w:p>
+            <w:pPr>
+              <w:spacing w:before="120" w:after="120" w:line="276" w:lineRule="auto"/>
+              <w:ind w:left="-251" w:firstLine="251"/>
+              <w:jc w:val="center"/>
+              <w:rPr>
+                <w:b/>
+              </w:rPr>
+            </w:pPr>
+            <w:r>
+              <w:rPr>
+                <w:b/>
+              </w:rPr>
+              <w:t>Kiểu dữ liệu</w:t>
+            </w:r>
+          </w:p>
+        </w:tc>
+        <w:tc>
+          <w:tcPr>
+            <w:tcW w:w="2301" w:type="dxa"/>
+          </w:tcPr>
+          <w:p>
+            <w:pPr>
+              <w:spacing w:before="120" w:after="120" w:line="276" w:lineRule="auto"/>
+              <w:jc w:val="center"/>
+              <w:rPr>
+                <w:b/>
+              </w:rPr>
+            </w:pPr>
+            <w:r>
+              <w:rPr>
+                <w:b/>
+              </w:rPr>
+              <w:t>Ràng buộc</w:t>
+            </w:r>
+          </w:p>
+        </w:tc>
+        <w:tc>
+          <w:tcPr>
+            <w:tcW w:w="3086" w:type="dxa"/>
+          </w:tcPr>
+          <w:p>
+            <w:pPr>
+              <w:spacing w:before="120" w:after="120" w:line="276" w:lineRule="auto"/>
+              <w:jc w:val="center"/>
+              <w:rPr>
+                <w:b/>
+              </w:rPr>
+            </w:pPr>
+            <w:r>
+              <w:rPr>
+                <w:b/>
+              </w:rPr>
+              <w:t>Diễn giải</w:t>
+            </w:r>
+          </w:p>
+        </w:tc>
+      </w:tr>
+      <w:tr>
+        <w:trPr>
+          <w:jc w:val="center"/>
+        </w:trPr>
+        <w:tc>
+          <w:tcPr>
+            <w:tcW w:w="1838" w:type="dxa"/>
+          </w:tcPr>
+          <w:p>
+            <w:pPr>
+              <w:spacing w:before="120" w:after="120" w:line="276" w:lineRule="auto"/>
+            </w:pPr>
+            <w:r>
+              <w:t>uuid</w:t>
+            </w:r>
+          </w:p>
+        </w:tc>
+        <w:tc>
+          <w:tcPr>
+            <w:tcW w:w="1984" w:type="dxa"/>
+          </w:tcPr>
+          <w:p>
+            <w:pPr>
+              <w:spacing w:before="120" w:after="120" w:line="276" w:lineRule="auto"/>
+            </w:pPr>
+            <w:r>
+              <w:t xml:space="preserve"> char (36)</w:t>
+            </w:r>
+          </w:p>
+        </w:tc>
+        <w:tc>
+          <w:tcPr>
+            <w:tcW w:w="2301" w:type="dxa"/>
+          </w:tcPr>
+          <w:p>
+            <w:pPr>
+              <w:spacing w:before="120" w:after="120" w:line="276" w:lineRule="auto"/>
+            </w:pPr>
+            <w:r>
+              <w:t>PRIMARY KEY</w:t>
+            </w:r>
+          </w:p>
+        </w:tc>
+        <w:tc>
+          <w:tcPr>
+            <w:tcW w:w="3086" w:type="dxa"/>
+          </w:tcPr>
+          <w:p>
+            <w:pPr>
+              <w:spacing w:before="120" w:after="120" w:line="276" w:lineRule="auto"/>
+            </w:pPr>
+            <w:r>
+              <w:t>Mã định danh người dùng</w:t>
+            </w:r>
+          </w:p>
+        </w:tc>
+      </w:tr>
+      <w:tr>
+        <w:trPr>
+          <w:jc w:val="center"/>
+        </w:trPr>
+        <w:tc>
+          <w:tcPr>
+            <w:tcW w:w="1838" w:type="dxa"/>
+          </w:tcPr>
+          <w:p>
+            <w:pPr>
+              <w:spacing w:before="120" w:after="120" w:line="276" w:lineRule="auto"/>
+            </w:pPr>
+            <w:r>
+              <w:t>username</w:t>
+            </w:r>
+          </w:p>
+        </w:tc>
+        <w:tc>
+          <w:tcPr>
+            <w:tcW w:w="1984" w:type="dxa"/>
+          </w:tcPr>
+          <w:p>
+            <w:pPr>
+              <w:spacing w:before="120" w:after="120" w:line="276" w:lineRule="auto"/>
+            </w:pPr>
+            <w:r>
+              <w:t>varchar(30)</w:t>
+            </w:r>
+          </w:p>
+        </w:tc>
+        <w:tc>
+          <w:tcPr>
+            <w:tcW w:w="2301" w:type="dxa"/>
+          </w:tcPr>
+          <w:p>
+            <w:pPr>
+              <w:spacing w:before="120" w:after="120" w:line="276" w:lineRule="auto"/>
+            </w:pPr>
+            <w:r>
+              <w:t>NOT NULL</w:t>
+            </w:r>
+          </w:p>
+        </w:tc>
+        <w:tc>
+          <w:tcPr>
+            <w:tcW w:w="3086" w:type="dxa"/>
+          </w:tcPr>
+          <w:p>
+            <w:pPr>
+              <w:spacing w:before="120" w:after="120" w:line="276" w:lineRule="auto"/>
+            </w:pPr>
+            <w:r>
+              <w:t>Tên đăng nhập</w:t>
+            </w:r>
+          </w:p>
+        </w:tc>
+      </w:tr>
+      <w:tr>
+        <w:trPr>
+          <w:jc w:val="center"/>
+        </w:trPr>
+        <w:tc>
+          <w:tcPr>
+            <w:tcW w:w="1838" w:type="dxa"/>
+          </w:tcPr>
+          <w:p>
+            <w:pPr>
+              <w:spacing w:before="120" w:after="120" w:line="276" w:lineRule="auto"/>
+            </w:pPr>
+            <w:r>
+              <w:t>password</w:t>
+            </w:r>
+          </w:p>
+        </w:tc>
+        <w:tc>
+          <w:tcPr>
+            <w:tcW w:w="1984" w:type="dxa"/>
+          </w:tcPr>
+          <w:p>
+            <w:pPr>
+              <w:spacing w:before="120" w:after="120" w:line="276" w:lineRule="auto"/>
+            </w:pPr>
+            <w:r>
+              <w:t>varchar(50)</w:t>
+            </w:r>
+          </w:p>
+        </w:tc>
+        <w:tc>
+          <w:tcPr>
+            <w:tcW w:w="2301" w:type="dxa"/>
+          </w:tcPr>
+          <w:p>
+            <w:pPr>
+              <w:spacing w:before="120" w:after="120" w:line="276" w:lineRule="auto"/>
+            </w:pPr>
+            <w:r>
+              <w:t>NOT NULL</w:t>
+            </w:r>
+          </w:p>
+        </w:tc>
+        <w:tc>
+          <w:tcPr>
+            <w:tcW w:w="3086" w:type="dxa"/>
+          </w:tcPr>
+          <w:p>
+            <w:pPr>
+              <w:spacing w:before="120" w:after="120" w:line="276" w:lineRule="auto"/>
+            </w:pPr>
+            <w:r>
+              <w:t>Mật khẩu đã mã hóa</w:t>
+            </w:r>
+          </w:p>
+        </w:tc>
+      </w:tr>
+      <w:tr>
+        <w:trPr>
+          <w:jc w:val="center"/>
+        </w:trPr>
+        <w:tc>
+          <w:tcPr>
+            <w:tcW w:w="1838" w:type="dxa"/>
+          </w:tcPr>
+          <w:p>
+            <w:pPr>
+              <w:spacing w:before="120" w:after="120" w:line="276" w:lineRule="auto"/>
+            </w:pPr>
+            <w:r>
+              <w:t>created_at</w:t>
+            </w:r>
+          </w:p>
+        </w:tc>
+        <w:tc>
+          <w:tcPr>
+            <w:tcW w:w="1984" w:type="dxa"/>
+          </w:tcPr>
+          <w:p>
+            <w:pPr>
+              <w:spacing w:before="120" w:after="120" w:line="276" w:lineRule="auto"/>
+            </w:pPr>
+            <w:r>
+              <w:t>timestap</w:t>
+            </w:r>
+          </w:p>
+        </w:tc>
+        <w:tc>
+          <w:tcPr>
+            <w:tcW w:w="2301" w:type="dxa"/>
+          </w:tcPr>
+          <w:p>
+            <w:pPr>
+              <w:spacing w:before="120" w:after="120" w:line="276" w:lineRule="auto"/>
+            </w:pPr>
+            <w:r>
+              <w:t>NOT NULL</w:t>
+            </w:r>
+          </w:p>
+        </w:tc>
+        <w:tc>
+          <w:tcPr>
+            <w:tcW w:w="3086" w:type="dxa"/>
+          </w:tcPr>
+          <w:p>
+            <w:pPr>
+              <w:spacing w:before="120" w:after="120" w:line="276" w:lineRule="auto"/>
+            </w:pPr>
+            <w:r>
+              <w:t>Thời điểm tạo tài khoản</w:t>
+            </w:r>
+          </w:p>
+        </w:tc>
+      </w:tr>
+      <w:tr>
+        <w:trPr>
+          <w:jc w:val="center"/>
+        </w:trPr>
+        <w:tc>
+          <w:tcPr>
+            <w:tcW w:w="1838" w:type="dxa"/>
+          </w:tcPr>
+          <w:p>
+            <w:pPr>
+              <w:spacing w:before="120" w:after="120" w:line="276" w:lineRule="auto"/>
+            </w:pPr>
+            <w:r>
+              <w:t>updated_at</w:t>
+            </w:r>
+          </w:p>
+        </w:tc>
+        <w:tc>
+          <w:tcPr>
+            <w:tcW w:w="1984" w:type="dxa"/>
+          </w:tcPr>
+          <w:p>
+            <w:pPr>
+              <w:spacing w:before="120" w:after="120" w:line="276" w:lineRule="auto"/>
+            </w:pPr>
+            <w:r>
+              <w:t>timestap</w:t>
+            </w:r>
+          </w:p>
+        </w:tc>
+        <w:tc>
+          <w:tcPr>
+            <w:tcW w:w="2301" w:type="dxa"/>
+          </w:tcPr>
+          <w:p>
+            <w:pPr>
+              <w:spacing w:before="120" w:after="120" w:line="276" w:lineRule="auto"/>
+            </w:pPr>
+            <w:r>
+              <w:t>NOT NULL</w:t>
+            </w:r>
+          </w:p>
+        </w:tc>
+        <w:tc>
+          <w:tcPr>
+            <w:tcW w:w="3086" w:type="dxa"/>
+          </w:tcPr>
+          <w:p>
+            <w:pPr>
+              <w:spacing w:before="120" w:after="120" w:line="276" w:lineRule="auto"/>
+            </w:pPr>
+            <w:r>
+              <w:t>Thời điểm cập nhật tài khoản gần nhất</w:t>
+            </w:r>
+          </w:p>
+        </w:tc>
+      </w:tr>
+      <w:tr>
+        <w:trPr>
+          <w:jc w:val="center"/>
+        </w:trPr>
+        <w:tc>
+          <w:tcPr>
+            <w:tcW w:w="1838" w:type="dxa"/>
+          </w:tcPr>
+          <w:p>
+            <w:pPr>
+              <w:spacing w:before="120" w:after="120" w:line="276" w:lineRule="auto"/>
+            </w:pPr>
+            <w:r>
+              <w:lastRenderedPageBreak/>
+              <w:t>deleted_at</w:t>
+            </w:r>
+          </w:p>
+        </w:tc>
+        <w:tc>
+          <w:tcPr>
+            <w:tcW w:w="1984" w:type="dxa"/>
+          </w:tcPr>
+          <w:p>
+            <w:pPr>
+              <w:spacing w:before="120" w:after="120" w:line="276" w:lineRule="auto"/>
+            </w:pPr>
+            <w:r>
+              <w:t>timestap</w:t>
+            </w:r>
+          </w:p>
+        </w:tc>
+        <w:tc>
+          <w:tcPr>
+            <w:tcW w:w="2301" w:type="dxa"/>
+          </w:tcPr>
+          <w:p>
+            <w:pPr>
+              <w:spacing w:before="120" w:after="120" w:line="276" w:lineRule="auto"/>
+            </w:pPr>
+            <w:r>
+              <w:t>NULLABLE</w:t>
+            </w:r>
+          </w:p>
+        </w:tc>
+        <w:tc>
+          <w:tcPr>
+            <w:tcW w:w="3086" w:type="dxa"/>
+          </w:tcPr>
+          <w:p>
+            <w:pPr>
+              <w:spacing w:before="120" w:after="120" w:line="276" w:lineRule="auto"/>
+            </w:pPr>
+            <w:r>
+              <w:t>Thời điểm tài khoản bị xóa (nếu có)</w:t>
+            </w:r>
+          </w:p>
+        </w:tc>
+      </w:tr>
+    </w:tbl>
+    <w:p>
+      <w:pPr>
+        <w:pStyle w:val="u3"/>
+        <w:ind w:left="1170" w:hanging="630"/>
+      </w:pPr>
+      <w:bookmarkStart w:id="15" w:name="_Toc200432510"/>
+      <w:r>
+        <w:t>Bảng historys</w:t>
+      </w:r>
+      <w:bookmarkEnd w:id="15"/>
+    </w:p>
+    <w:tbl>
+      <w:tblPr>
+        <w:tblStyle w:val="LiBang"/>
+        <w:tblW w:w="9209" w:type="dxa"/>
+        <w:jc w:val="center"/>
+        <w:tblLook w:val="04A0" w:firstRow="1" w:lastRow="0" w:firstColumn="1" w:lastColumn="0" w:noHBand="0" w:noVBand="1"/>
+      </w:tblPr>
+      <w:tblGrid>
+        <w:gridCol w:w="1838"/>
+        <w:gridCol w:w="1984"/>
+        <w:gridCol w:w="2301"/>
+        <w:gridCol w:w="3086"/>
+      </w:tblGrid>
+      <w:tr>
+        <w:trPr>
+          <w:jc w:val="center"/>
+        </w:trPr>
+        <w:tc>
+          <w:tcPr>
+            <w:tcW w:w="1838" w:type="dxa"/>
+          </w:tcPr>
+          <w:p>
+            <w:pPr>
+              <w:spacing w:before="120" w:after="120" w:line="276" w:lineRule="auto"/>
+              <w:jc w:val="center"/>
+              <w:rPr>
+                <w:b/>
+              </w:rPr>
+            </w:pPr>
+            <w:r>
+              <w:rPr>
+                <w:b/>
+              </w:rPr>
+              <w:t>Tên cột</w:t>
+            </w:r>
+          </w:p>
+        </w:tc>
+        <w:tc>
+          <w:tcPr>
+            <w:tcW w:w="1984" w:type="dxa"/>
+          </w:tcPr>
+          <w:p>
+            <w:pPr>
+              <w:spacing w:before="120" w:after="120" w:line="276" w:lineRule="auto"/>
+              <w:jc w:val="center"/>
+              <w:rPr>
+                <w:b/>
+              </w:rPr>
+            </w:pPr>
+            <w:r>
+              <w:rPr>
+                <w:b/>
+              </w:rPr>
+              <w:t>Kiểu dữ liệu</w:t>
+            </w:r>
+          </w:p>
+        </w:tc>
+        <w:tc>
+          <w:tcPr>
+            <w:tcW w:w="2301" w:type="dxa"/>
+          </w:tcPr>
+          <w:p>
+            <w:pPr>
+              <w:spacing w:before="120" w:after="120" w:line="276" w:lineRule="auto"/>
+              <w:jc w:val="center"/>
+              <w:rPr>
+                <w:b/>
+              </w:rPr>
+            </w:pPr>
+            <w:r>
+              <w:rPr>
+                <w:b/>
+              </w:rPr>
+              <w:t>Ràng buộc</w:t>
+            </w:r>
+          </w:p>
+        </w:tc>
+        <w:tc>
+          <w:tcPr>
+            <w:tcW w:w="3086" w:type="dxa"/>
+          </w:tcPr>
+          <w:p>
+            <w:pPr>
+              <w:spacing w:before="120" w:after="120" w:line="276" w:lineRule="auto"/>
+              <w:jc w:val="center"/>
+              <w:rPr>
+                <w:b/>
+              </w:rPr>
+            </w:pPr>
+            <w:r>
+              <w:rPr>
+                <w:b/>
+              </w:rPr>
+              <w:t>Diễn giải</w:t>
+            </w:r>
+          </w:p>
+        </w:tc>
+      </w:tr>
+      <w:tr>
+        <w:trPr>
+          <w:jc w:val="center"/>
+        </w:trPr>
+        <w:tc>
+          <w:tcPr>
+            <w:tcW w:w="1838" w:type="dxa"/>
+          </w:tcPr>
+          <w:p>
+            <w:pPr>
+              <w:spacing w:before="120" w:after="120" w:line="276" w:lineRule="auto"/>
+            </w:pPr>
+            <w:r>
+              <w:t>uuid</w:t>
+            </w:r>
+          </w:p>
+        </w:tc>
+        <w:tc>
+          <w:tcPr>
+            <w:tcW w:w="1984" w:type="dxa"/>
+          </w:tcPr>
+          <w:p>
+            <w:pPr>
+              <w:spacing w:before="120" w:after="120" w:line="276" w:lineRule="auto"/>
+            </w:pPr>
+            <w:r>
+              <w:t xml:space="preserve"> char (36)</w:t>
+            </w:r>
+          </w:p>
+        </w:tc>
+        <w:tc>
+          <w:tcPr>
+            <w:tcW w:w="2301" w:type="dxa"/>
+          </w:tcPr>
+          <w:p>
+            <w:pPr>
+              <w:spacing w:before="120" w:after="120" w:line="276" w:lineRule="auto"/>
+            </w:pPr>
+            <w:r>
+              <w:t>PRIMARY KEY</w:t>
+            </w:r>
+          </w:p>
+        </w:tc>
+        <w:tc>
+          <w:tcPr>
+            <w:tcW w:w="3086" w:type="dxa"/>
+          </w:tcPr>
+          <w:p>
+            <w:pPr>
+              <w:spacing w:before="120" w:after="120" w:line="276" w:lineRule="auto"/>
+            </w:pPr>
+            <w:r>
+              <w:t>Mã định danh lịch sử</w:t>
+            </w:r>
+          </w:p>
+        </w:tc>
+      </w:tr>
+      <w:tr>
+        <w:trPr>
+          <w:jc w:val="center"/>
+        </w:trPr>
+        <w:tc>
+          <w:tcPr>
+            <w:tcW w:w="1838" w:type="dxa"/>
+          </w:tcPr>
+          <w:p>
+            <w:pPr>
+              <w:spacing w:before="120" w:after="120" w:line="276" w:lineRule="auto"/>
+            </w:pPr>
+            <w:r>
+              <w:t>user_uuid</w:t>
+            </w:r>
+          </w:p>
+        </w:tc>
+        <w:tc>
+          <w:tcPr>
+            <w:tcW w:w="1984" w:type="dxa"/>
+          </w:tcPr>
+          <w:p>
+            <w:pPr>
+              <w:spacing w:before="120" w:after="120" w:line="276" w:lineRule="auto"/>
+            </w:pPr>
+            <w:r>
+              <w:t>varchar(36)</w:t>
+            </w:r>
+          </w:p>
+        </w:tc>
+        <w:tc>
+          <w:tcPr>
+            <w:tcW w:w="2301" w:type="dxa"/>
+          </w:tcPr>
+          <w:p>
+            <w:pPr>
+              <w:spacing w:before="120" w:after="120" w:line="276" w:lineRule="auto"/>
+            </w:pPr>
+            <w:r>
+              <w:t>FOREIGN KEY</w:t>
+            </w:r>
+          </w:p>
+        </w:tc>
+        <w:tc>
+          <w:tcPr>
+            <w:tcW w:w="3086" w:type="dxa"/>
+          </w:tcPr>
+          <w:p>
+            <w:pPr>
+              <w:spacing w:before="120" w:after="120" w:line="276" w:lineRule="auto"/>
+            </w:pPr>
+            <w:r>
+              <w:t>Liên kết đến bảng users</w:t>
+            </w:r>
+          </w:p>
+        </w:tc>
+      </w:tr>
+      <w:tr>
+        <w:trPr>
+          <w:jc w:val="center"/>
+        </w:trPr>
+        <w:tc>
+          <w:tcPr>
+            <w:tcW w:w="1838" w:type="dxa"/>
+          </w:tcPr>
+          <w:p>
+            <w:pPr>
+              <w:spacing w:before="120" w:after="120" w:line="276" w:lineRule="auto"/>
+            </w:pPr>
+            <w:r>
+              <w:t>created_at</w:t>
+            </w:r>
+          </w:p>
+        </w:tc>
+        <w:tc>
+          <w:tcPr>
+            <w:tcW w:w="1984" w:type="dxa"/>
+          </w:tcPr>
+          <w:p>
+            <w:pPr>
+              <w:spacing w:before="120" w:after="120" w:line="276" w:lineRule="auto"/>
+            </w:pPr>
+            <w:r>
+              <w:t>timestap</w:t>
+            </w:r>
+          </w:p>
+        </w:tc>
+        <w:tc>
+          <w:tcPr>
+            <w:tcW w:w="2301" w:type="dxa"/>
+          </w:tcPr>
+          <w:p>
+            <w:pPr>
+              <w:spacing w:before="120" w:after="120" w:line="276" w:lineRule="auto"/>
+            </w:pPr>
+            <w:r>
+              <w:t>NOT NULL</w:t>
+            </w:r>
+          </w:p>
+        </w:tc>
+        <w:tc>
+          <w:tcPr>
+            <w:tcW w:w="3086" w:type="dxa"/>
+          </w:tcPr>
+          <w:p>
+            <w:pPr>
+              <w:spacing w:before="120" w:after="120" w:line="276" w:lineRule="auto"/>
+            </w:pPr>
+            <w:r>
+              <w:t>Thời điểm tạo bản ghi lịch sử</w:t>
+            </w:r>
+          </w:p>
+        </w:tc>
+      </w:tr>
+      <w:tr>
+        <w:trPr>
+          <w:jc w:val="center"/>
+        </w:trPr>
+        <w:tc>
+          <w:tcPr>
+            <w:tcW w:w="1838" w:type="dxa"/>
+          </w:tcPr>
+          <w:p>
+            <w:pPr>
+              <w:spacing w:before="120" w:after="120" w:line="276" w:lineRule="auto"/>
+            </w:pPr>
+            <w:r>
+              <w:t>updated_at</w:t>
+            </w:r>
+          </w:p>
+        </w:tc>
+        <w:tc>
+          <w:tcPr>
+            <w:tcW w:w="1984" w:type="dxa"/>
+          </w:tcPr>
+          <w:p>
+            <w:pPr>
+              <w:spacing w:before="120" w:after="120" w:line="276" w:lineRule="auto"/>
+            </w:pPr>
+            <w:r>
+              <w:t>timestap</w:t>
+            </w:r>
+          </w:p>
+        </w:tc>
+        <w:tc>
+          <w:tcPr>
+            <w:tcW w:w="2301" w:type="dxa"/>
+          </w:tcPr>
+          <w:p>
+            <w:pPr>
+              <w:spacing w:before="120" w:after="120" w:line="276" w:lineRule="auto"/>
+            </w:pPr>
+            <w:r>
+              <w:t>NOT NULL</w:t>
+            </w:r>
+          </w:p>
+        </w:tc>
+        <w:tc>
+          <w:tcPr>
+            <w:tcW w:w="3086" w:type="dxa"/>
+          </w:tcPr>
+          <w:p>
+            <w:pPr>
+              <w:spacing w:before="120" w:after="120" w:line="276" w:lineRule="auto"/>
+            </w:pPr>
+            <w:r>
+              <w:t>Thời điểm cập nhật lịch sử</w:t>
+            </w:r>
+          </w:p>
+        </w:tc>
+      </w:tr>
+      <w:tr>
+        <w:trPr>
+          <w:jc w:val="center"/>
+        </w:trPr>
+        <w:tc>
+          <w:tcPr>
+            <w:tcW w:w="1838" w:type="dxa"/>
+          </w:tcPr>
+          <w:p>
+            <w:pPr>
+              <w:spacing w:before="120" w:after="120" w:line="276" w:lineRule="auto"/>
+            </w:pPr>
+            <w:r>
+              <w:t>deleted_at</w:t>
+            </w:r>
+          </w:p>
+        </w:tc>
+        <w:tc>
+          <w:tcPr>
+            <w:tcW w:w="1984" w:type="dxa"/>
+          </w:tcPr>
+          <w:p>
+            <w:pPr>
+              <w:spacing w:before="120" w:after="120" w:line="276" w:lineRule="auto"/>
+            </w:pPr>
+            <w:r>
+              <w:t>timestap</w:t>
+            </w:r>
+          </w:p>
+        </w:tc>
+        <w:tc>
+          <w:tcPr>
+            <w:tcW w:w="2301" w:type="dxa"/>
+          </w:tcPr>
+          <w:p>
+            <w:pPr>
+              <w:spacing w:before="120" w:after="120" w:line="276" w:lineRule="auto"/>
+            </w:pPr>
+            <w:r>
+              <w:t>NULLABLE</w:t>
+            </w:r>
+          </w:p>
+        </w:tc>
+        <w:tc>
+          <w:tcPr>
+            <w:tcW w:w="3086" w:type="dxa"/>
+          </w:tcPr>
+          <w:p>
+            <w:pPr>
+              <w:spacing w:before="120" w:after="120" w:line="276" w:lineRule="auto"/>
+            </w:pPr>
+            <w:r>
+              <w:t>Thời điểm xóa lịch sử (nếu có)</w:t>
+            </w:r>
+          </w:p>
+        </w:tc>
+      </w:tr>
+    </w:tbl>
+    <w:p>
+      <w:pPr>
+        <w:rPr>
+          <w:b/>
+        </w:rPr>
+      </w:pPr>
+    </w:p>
+    <w:p>
+      <w:pPr>
+        <w:pStyle w:val="u3"/>
+        <w:ind w:left="1170" w:hanging="630"/>
+        <w:rPr>
+          <w:b w:val="0"/>
+        </w:rPr>
+      </w:pPr>
+      <w:bookmarkStart w:id="16" w:name="_Toc200432511"/>
+      <w:r>
+        <w:t>Bảng logs</w:t>
+      </w:r>
+      <w:bookmarkEnd w:id="16"/>
+    </w:p>
+    <w:tbl>
+      <w:tblPr>
+        <w:tblStyle w:val="LiBang"/>
+        <w:tblW w:w="9209" w:type="dxa"/>
+        <w:jc w:val="center"/>
+        <w:tblLook w:val="04A0" w:firstRow="1" w:lastRow="0" w:firstColumn="1" w:lastColumn="0" w:noHBand="0" w:noVBand="1"/>
+      </w:tblPr>
+      <w:tblGrid>
+        <w:gridCol w:w="2180"/>
+        <w:gridCol w:w="1936"/>
+        <w:gridCol w:w="2213"/>
+        <w:gridCol w:w="2880"/>
+      </w:tblGrid>
+      <w:tr>
+        <w:trPr>
+          <w:jc w:val="center"/>
+        </w:trPr>
+        <w:tc>
+          <w:tcPr>
+            <w:tcW w:w="1896" w:type="dxa"/>
+          </w:tcPr>
+          <w:p>
+            <w:pPr>
+              <w:spacing w:before="120" w:after="120" w:line="276" w:lineRule="auto"/>
+              <w:jc w:val="center"/>
+              <w:rPr>
+                <w:b/>
+              </w:rPr>
+            </w:pPr>
+            <w:r>
+              <w:rPr>
+                <w:b/>
+              </w:rPr>
+              <w:t>Tên cột</w:t>
+            </w:r>
+          </w:p>
+        </w:tc>
+        <w:tc>
+          <w:tcPr>
+            <w:tcW w:w="1973" w:type="dxa"/>
+          </w:tcPr>
+          <w:p>
+            <w:pPr>
+              <w:spacing w:before="120" w:after="120" w:line="276" w:lineRule="auto"/>
+              <w:jc w:val="center"/>
+              <w:rPr>
+                <w:b/>
+              </w:rPr>
+            </w:pPr>
+            <w:r>
+              <w:rPr>
+                <w:b/>
+              </w:rPr>
+              <w:t>Kiểu dữ liệu</w:t>
+            </w:r>
+          </w:p>
+        </w:tc>
+        <w:tc>
+          <w:tcPr>
+            <w:tcW w:w="2288" w:type="dxa"/>
+          </w:tcPr>
+          <w:p>
+            <w:pPr>
+              <w:spacing w:before="120" w:after="120" w:line="276" w:lineRule="auto"/>
+              <w:jc w:val="center"/>
+              <w:rPr>
+                <w:b/>
+              </w:rPr>
+            </w:pPr>
+            <w:r>
+              <w:rPr>
+                <w:b/>
+              </w:rPr>
+              <w:t>Ràng buộc</w:t>
+            </w:r>
+          </w:p>
+        </w:tc>
+        <w:tc>
+          <w:tcPr>
+            <w:tcW w:w="3052" w:type="dxa"/>
+          </w:tcPr>
+          <w:p>
+            <w:pPr>
+              <w:spacing w:before="120" w:after="120" w:line="276" w:lineRule="auto"/>
+              <w:jc w:val="center"/>
+              <w:rPr>
+                <w:b/>
+              </w:rPr>
+            </w:pPr>
+            <w:r>
+              <w:rPr>
+                <w:b/>
+              </w:rPr>
+              <w:t>Diễn giải</w:t>
+            </w:r>
+          </w:p>
+        </w:tc>
+      </w:tr>
+      <w:tr>
+        <w:trPr>
+          <w:jc w:val="center"/>
+        </w:trPr>
+        <w:tc>
+          <w:tcPr>
+            <w:tcW w:w="1896" w:type="dxa"/>
+          </w:tcPr>
+          <w:p>
+            <w:pPr>
+              <w:spacing w:before="120" w:after="120" w:line="276" w:lineRule="auto"/>
+            </w:pPr>
+            <w:r>
+              <w:t>uuid</w:t>
+            </w:r>
+          </w:p>
+        </w:tc>
+        <w:tc>
+          <w:tcPr>
+            <w:tcW w:w="1973" w:type="dxa"/>
+          </w:tcPr>
+          <w:p>
+            <w:pPr>
+              <w:spacing w:before="120" w:after="120" w:line="276" w:lineRule="auto"/>
+            </w:pPr>
+            <w:r>
+              <w:t xml:space="preserve"> char (36)</w:t>
+            </w:r>
+          </w:p>
+        </w:tc>
+        <w:tc>
+          <w:tcPr>
+            <w:tcW w:w="2288" w:type="dxa"/>
+          </w:tcPr>
+          <w:p>
+            <w:pPr>
+              <w:spacing w:before="120" w:after="120" w:line="276" w:lineRule="auto"/>
+            </w:pPr>
+            <w:r>
+              <w:t>PRIMARY KEY</w:t>
+            </w:r>
+          </w:p>
+        </w:tc>
+        <w:tc>
+          <w:tcPr>
+            <w:tcW w:w="3052" w:type="dxa"/>
+          </w:tcPr>
+          <w:p>
+            <w:pPr>
+              <w:spacing w:before="120" w:after="120" w:line="276" w:lineRule="auto"/>
+            </w:pPr>
+            <w:r>
+              <w:t>Mã định danh bản ghi log</w:t>
+            </w:r>
+          </w:p>
+        </w:tc>
+      </w:tr>
+      <w:tr>
+        <w:trPr>
+          <w:jc w:val="center"/>
+        </w:trPr>
+        <w:tc>
+          <w:tcPr>
+            <w:tcW w:w="1896" w:type="dxa"/>
+          </w:tcPr>
+          <w:p>
+            <w:pPr>
+              <w:spacing w:before="120" w:after="120" w:line="276" w:lineRule="auto"/>
+            </w:pPr>
+            <w:r>
+              <w:t>number_sentence</w:t>
+            </w:r>
+          </w:p>
+        </w:tc>
+        <w:tc>
+          <w:tcPr>
+            <w:tcW w:w="1973" w:type="dxa"/>
+          </w:tcPr>
+          <w:p>
+            <w:pPr>
+              <w:spacing w:before="120" w:after="120" w:line="276" w:lineRule="auto"/>
+            </w:pPr>
+            <w:r>
+              <w:t>integer</w:t>
+            </w:r>
+          </w:p>
+        </w:tc>
+        <w:tc>
+          <w:tcPr>
+            <w:tcW w:w="2288" w:type="dxa"/>
+          </w:tcPr>
+          <w:p>
+            <w:pPr>
+              <w:spacing w:before="120" w:after="120" w:line="276" w:lineRule="auto"/>
+            </w:pPr>
+            <w:r>
+              <w:t>NOT NULL</w:t>
+            </w:r>
+          </w:p>
+        </w:tc>
+        <w:tc>
+          <w:tcPr>
+            <w:tcW w:w="3052" w:type="dxa"/>
+          </w:tcPr>
+          <w:p>
+            <w:pPr>
+              <w:spacing w:before="120" w:after="120" w:line="276" w:lineRule="auto"/>
+            </w:pPr>
+            <w:r>
+              <w:t>Số thứ tự câu trong bản ghi</w:t>
+            </w:r>
+          </w:p>
+        </w:tc>
+      </w:tr>
+      <w:tr>
+        <w:trPr>
+          <w:jc w:val="center"/>
+        </w:trPr>
+        <w:tc>
+          <w:tcPr>
+            <w:tcW w:w="1896" w:type="dxa"/>
+          </w:tcPr>
+          <w:p>
+            <w:pPr>
+              <w:spacing w:before="120" w:after="120" w:line="276" w:lineRule="auto"/>
+            </w:pPr>
+            <w:r>
+              <w:t>sentences</w:t>
+            </w:r>
+          </w:p>
+        </w:tc>
+        <w:tc>
+          <w:tcPr>
+            <w:tcW w:w="1973" w:type="dxa"/>
+          </w:tcPr>
+          <w:p>
+            <w:pPr>
+              <w:spacing w:before="120" w:after="120" w:line="276" w:lineRule="auto"/>
+            </w:pPr>
+            <w:r>
+              <w:t>text</w:t>
+            </w:r>
+          </w:p>
+        </w:tc>
+        <w:tc>
+          <w:tcPr>
+            <w:tcW w:w="2288" w:type="dxa"/>
+          </w:tcPr>
+          <w:p>
+            <w:pPr>
+              <w:spacing w:before="120" w:after="120" w:line="276" w:lineRule="auto"/>
+            </w:pPr>
+            <w:r>
+              <w:t>NOT NULL</w:t>
+            </w:r>
+          </w:p>
+        </w:tc>
+        <w:tc>
+          <w:tcPr>
+            <w:tcW w:w="3052" w:type="dxa"/>
+          </w:tcPr>
+          <w:p>
+            <w:pPr>
+              <w:spacing w:before="120" w:after="120" w:line="276" w:lineRule="auto"/>
+            </w:pPr>
+            <w:r>
+              <w:t>Nội dung câu hoặc đoạn văn</w:t>
+            </w:r>
+          </w:p>
+        </w:tc>
+      </w:tr>
+      <w:tr>
+        <w:trPr>
+          <w:jc w:val="center"/>
+        </w:trPr>
+        <w:tc>
+          <w:tcPr>
+            <w:tcW w:w="1896" w:type="dxa"/>
+          </w:tcPr>
+          <w:p>
+            <w:pPr>
+              <w:spacing w:before="120" w:after="120" w:line="276" w:lineRule="auto"/>
+            </w:pPr>
+            <w:r>
+              <w:t>history_uuid</w:t>
+            </w:r>
+          </w:p>
+        </w:tc>
+        <w:tc>
+          <w:tcPr>
+            <w:tcW w:w="1973" w:type="dxa"/>
+          </w:tcPr>
+          <w:p>
+            <w:pPr>
+              <w:spacing w:before="120" w:after="120" w:line="276" w:lineRule="auto"/>
+            </w:pPr>
+            <w:r>
+              <w:t>varchar(36)</w:t>
+            </w:r>
+          </w:p>
+        </w:tc>
+        <w:tc>
+          <w:tcPr>
+            <w:tcW w:w="2288" w:type="dxa"/>
+          </w:tcPr>
+          <w:p>
+            <w:pPr>
+              <w:spacing w:before="120" w:after="120" w:line="276" w:lineRule="auto"/>
+            </w:pPr>
+            <w:r>
+              <w:t>FOREIGN KEY</w:t>
+            </w:r>
+          </w:p>
+        </w:tc>
+        <w:tc>
+          <w:tcPr>
+            <w:tcW w:w="3052" w:type="dxa"/>
+          </w:tcPr>
+          <w:p>
+            <w:pPr>
+              <w:spacing w:before="120" w:after="120" w:line="276" w:lineRule="auto"/>
+            </w:pPr>
+            <w:r>
+              <w:t>Liên kết đến bảng historys</w:t>
+            </w:r>
+          </w:p>
+        </w:tc>
+      </w:tr>
+      <w:tr>
+        <w:trPr>
+          <w:jc w:val="center"/>
+        </w:trPr>
+        <w:tc>
+          <w:tcPr>
+            <w:tcW w:w="1896" w:type="dxa"/>
+          </w:tcPr>
+          <w:p>
+            <w:pPr>
+              <w:spacing w:before="120" w:after="120" w:line="276" w:lineRule="auto"/>
+            </w:pPr>
+            <w:r>
+              <w:t>created_at</w:t>
+            </w:r>
+          </w:p>
+        </w:tc>
+        <w:tc>
+          <w:tcPr>
+            <w:tcW w:w="1973" w:type="dxa"/>
+          </w:tcPr>
+          <w:p>
+            <w:pPr>
+              <w:spacing w:before="120" w:after="120" w:line="276" w:lineRule="auto"/>
+            </w:pPr>
+            <w:r>
+              <w:t>timestap</w:t>
+            </w:r>
+          </w:p>
+        </w:tc>
+        <w:tc>
+          <w:tcPr>
+            <w:tcW w:w="2288" w:type="dxa"/>
+          </w:tcPr>
+          <w:p>
+            <w:pPr>
+              <w:spacing w:before="120" w:after="120" w:line="276" w:lineRule="auto"/>
+            </w:pPr>
+            <w:r>
+              <w:t>NOT NULL</w:t>
+            </w:r>
+          </w:p>
+        </w:tc>
+        <w:tc>
+          <w:tcPr>
+            <w:tcW w:w="3052" w:type="dxa"/>
+          </w:tcPr>
+          <w:p>
+            <w:pPr>
+              <w:spacing w:before="120" w:after="120" w:line="276" w:lineRule="auto"/>
+            </w:pPr>
+            <w:r>
+              <w:t>Thời điểm tạo log</w:t>
+            </w:r>
+          </w:p>
+        </w:tc>
+      </w:tr>
+      <w:tr>
+        <w:trPr>
+          <w:jc w:val="center"/>
+        </w:trPr>
+        <w:tc>
+          <w:tcPr>
+            <w:tcW w:w="1896" w:type="dxa"/>
+          </w:tcPr>
+          <w:p>
+            <w:pPr>
+              <w:spacing w:before="120" w:after="120" w:line="276" w:lineRule="auto"/>
+            </w:pPr>
+            <w:r>
+              <w:t>updated_at</w:t>
+            </w:r>
+          </w:p>
+        </w:tc>
+        <w:tc>
+          <w:tcPr>
+            <w:tcW w:w="1973" w:type="dxa"/>
+          </w:tcPr>
+          <w:p>
+            <w:pPr>
+              <w:spacing w:before="120" w:after="120" w:line="276" w:lineRule="auto"/>
+            </w:pPr>
+            <w:r>
+              <w:t>timestap</w:t>
+            </w:r>
+          </w:p>
+        </w:tc>
+        <w:tc>
+          <w:tcPr>
+            <w:tcW w:w="2288" w:type="dxa"/>
+          </w:tcPr>
+          <w:p>
+            <w:pPr>
+              <w:spacing w:before="120" w:after="120" w:line="276" w:lineRule="auto"/>
+            </w:pPr>
+            <w:r>
+              <w:t>NOT NULL</w:t>
+            </w:r>
+          </w:p>
+        </w:tc>
+        <w:tc>
+          <w:tcPr>
+            <w:tcW w:w="3052" w:type="dxa"/>
+          </w:tcPr>
+          <w:p>
+            <w:pPr>
+              <w:spacing w:before="120" w:after="120" w:line="276" w:lineRule="auto"/>
+            </w:pPr>
+            <w:r>
+              <w:t>Thời điểm cập nhật log</w:t>
+            </w:r>
+          </w:p>
+        </w:tc>
+      </w:tr>
+      <w:tr>
+        <w:trPr>
+          <w:jc w:val="center"/>
+        </w:trPr>
+        <w:tc>
+          <w:tcPr>
+            <w:tcW w:w="1896" w:type="dxa"/>
+          </w:tcPr>
+          <w:p>
+            <w:pPr>
+              <w:spacing w:before="120" w:after="120" w:line="276" w:lineRule="auto"/>
+            </w:pPr>
+            <w:r>
+              <w:lastRenderedPageBreak/>
+              <w:t>deleted_at</w:t>
+            </w:r>
+          </w:p>
+        </w:tc>
+        <w:tc>
+          <w:tcPr>
+            <w:tcW w:w="1973" w:type="dxa"/>
+          </w:tcPr>
+          <w:p>
+            <w:pPr>
+              <w:spacing w:before="120" w:after="120" w:line="276" w:lineRule="auto"/>
+            </w:pPr>
+            <w:r>
+              <w:t>timestap</w:t>
+            </w:r>
+          </w:p>
+        </w:tc>
+        <w:tc>
+          <w:tcPr>
+            <w:tcW w:w="2288" w:type="dxa"/>
+          </w:tcPr>
+          <w:p>
+            <w:pPr>
+              <w:spacing w:before="120" w:after="120" w:line="276" w:lineRule="auto"/>
+            </w:pPr>
+            <w:r>
+              <w:t>NULLABLE</w:t>
+            </w:r>
+          </w:p>
+        </w:tc>
+        <w:tc>
+          <w:tcPr>
+            <w:tcW w:w="3052" w:type="dxa"/>
+          </w:tcPr>
+          <w:p>
+            <w:pPr>
+              <w:spacing w:before="120" w:after="120" w:line="276" w:lineRule="auto"/>
+            </w:pPr>
+            <w:r>
+              <w:t>Thời điểm xóa log (nếu có)</w:t>
+            </w:r>
+          </w:p>
+        </w:tc>
+      </w:tr>
+    </w:tbl>
+    <w:p>
+      <w:pPr>
+        <w:rPr>
+          <w:b/>
+        </w:rPr>
+      </w:pPr>
+    </w:p>
+    <w:p>
+      <w:pPr>
+        <w:pStyle w:val="u3"/>
+        <w:ind w:left="1170" w:hanging="630"/>
+        <w:rPr>
+          <w:b w:val="0"/>
+        </w:rPr>
+      </w:pPr>
+      <w:bookmarkStart w:id="17" w:name="_Toc200432512"/>
+      <w:r>
+        <w:t>Bảng saved_words</w:t>
+      </w:r>
+      <w:bookmarkEnd w:id="17"/>
+    </w:p>
+    <w:tbl>
+      <w:tblPr>
+        <w:tblStyle w:val="LiBang"/>
+        <w:tblW w:w="9209" w:type="dxa"/>
+        <w:jc w:val="center"/>
+        <w:tblLook w:val="04A0" w:firstRow="1" w:lastRow="0" w:firstColumn="1" w:lastColumn="0" w:noHBand="0" w:noVBand="1"/>
+      </w:tblPr>
+      <w:tblGrid>
+        <w:gridCol w:w="1896"/>
+        <w:gridCol w:w="1973"/>
+        <w:gridCol w:w="2288"/>
+        <w:gridCol w:w="3052"/>
+      </w:tblGrid>
+      <w:tr>
+        <w:trPr>
+          <w:jc w:val="center"/>
+        </w:trPr>
+        <w:tc>
+          <w:tcPr>
+            <w:tcW w:w="1896" w:type="dxa"/>
+          </w:tcPr>
+          <w:p>
+            <w:pPr>
+              <w:spacing w:before="120" w:after="120" w:line="276" w:lineRule="auto"/>
+              <w:jc w:val="center"/>
+              <w:rPr>
+                <w:b/>
+              </w:rPr>
+            </w:pPr>
+            <w:r>
+              <w:rPr>
+                <w:b/>
+              </w:rPr>
+              <w:t>Tên cột</w:t>
+            </w:r>
+          </w:p>
+        </w:tc>
+        <w:tc>
+          <w:tcPr>
+            <w:tcW w:w="1973" w:type="dxa"/>
+          </w:tcPr>
+          <w:p>
+            <w:pPr>
+              <w:spacing w:before="120" w:after="120" w:line="276" w:lineRule="auto"/>
+              <w:jc w:val="center"/>
+              <w:rPr>
+                <w:b/>
+              </w:rPr>
+            </w:pPr>
+            <w:r>
+              <w:rPr>
+                <w:b/>
+              </w:rPr>
+              <w:t>Kiểu dữ liệu</w:t>
+            </w:r>
+          </w:p>
+        </w:tc>
+        <w:tc>
+          <w:tcPr>
+            <w:tcW w:w="2288" w:type="dxa"/>
+          </w:tcPr>
+          <w:p>
+            <w:pPr>
+              <w:spacing w:before="120" w:after="120" w:line="276" w:lineRule="auto"/>
+              <w:jc w:val="center"/>
+              <w:rPr>
+                <w:b/>
+              </w:rPr>
+            </w:pPr>
+            <w:r>
+              <w:rPr>
+                <w:b/>
+              </w:rPr>
+              <w:t>Ràng buộc</w:t>
+            </w:r>
+          </w:p>
+        </w:tc>
+        <w:tc>
+          <w:tcPr>
+            <w:tcW w:w="3052" w:type="dxa"/>
+          </w:tcPr>
+          <w:p>
+            <w:pPr>
+              <w:spacing w:before="120" w:after="120" w:line="276" w:lineRule="auto"/>
+              <w:jc w:val="center"/>
+              <w:rPr>
+                <w:b/>
+              </w:rPr>
+            </w:pPr>
+            <w:r>
+              <w:rPr>
+                <w:b/>
+              </w:rPr>
+              <w:t>Diễn giải</w:t>
+            </w:r>
+          </w:p>
+        </w:tc>
+      </w:tr>
+      <w:tr>
+        <w:trPr>
+          <w:jc w:val="center"/>
+        </w:trPr>
+        <w:tc>
+          <w:tcPr>
+            <w:tcW w:w="1896" w:type="dxa"/>
+          </w:tcPr>
+          <w:p>
+            <w:pPr>
+              <w:spacing w:before="120" w:after="120" w:line="276" w:lineRule="auto"/>
+            </w:pPr>
+            <w:r>
+              <w:t>id</w:t>
+            </w:r>
+          </w:p>
+        </w:tc>
+        <w:tc>
+          <w:tcPr>
+            <w:tcW w:w="1973" w:type="dxa"/>
+          </w:tcPr>
+          <w:p>
+            <w:pPr>
+              <w:spacing w:before="120" w:after="120" w:line="276" w:lineRule="auto"/>
+            </w:pPr>
+            <w:r>
+              <w:t xml:space="preserve"> char (36)</w:t>
+            </w:r>
+          </w:p>
+        </w:tc>
+        <w:tc>
+          <w:tcPr>
+            <w:tcW w:w="2288" w:type="dxa"/>
+          </w:tcPr>
+          <w:p>
+            <w:pPr>
+              <w:spacing w:before="120" w:after="120" w:line="276" w:lineRule="auto"/>
+            </w:pPr>
+            <w:r>
+              <w:t>PRIMARY KEY</w:t>
+            </w:r>
+          </w:p>
+        </w:tc>
+        <w:tc>
+          <w:tcPr>
+            <w:tcW w:w="3052" w:type="dxa"/>
+          </w:tcPr>
+          <w:p>
+            <w:pPr>
+              <w:spacing w:before="120" w:after="120" w:line="276" w:lineRule="auto"/>
+            </w:pPr>
+            <w:r>
+              <w:t>Mã định danh của từ vựng</w:t>
+            </w:r>
+          </w:p>
+        </w:tc>
+      </w:tr>
+      <w:tr>
+        <w:trPr>
+          <w:jc w:val="center"/>
+        </w:trPr>
+        <w:tc>
+          <w:tcPr>
+            <w:tcW w:w="1896" w:type="dxa"/>
+          </w:tcPr>
+          <w:p>
+            <w:pPr>
+              <w:spacing w:before="120" w:after="120" w:line="276" w:lineRule="auto"/>
+            </w:pPr>
+            <w:r>
+              <w:t>user_uuid</w:t>
+            </w:r>
+          </w:p>
+        </w:tc>
+        <w:tc>
+          <w:tcPr>
+            <w:tcW w:w="1973" w:type="dxa"/>
+          </w:tcPr>
+          <w:p>
+            <w:pPr>
+              <w:spacing w:before="120" w:after="120" w:line="276" w:lineRule="auto"/>
+            </w:pPr>
+            <w:r>
+              <w:t>varchar(36)</w:t>
+            </w:r>
+          </w:p>
+        </w:tc>
+        <w:tc>
+          <w:tcPr>
+            <w:tcW w:w="2288" w:type="dxa"/>
+          </w:tcPr>
+          <w:p>
+            <w:pPr>
+              <w:spacing w:before="120" w:after="120" w:line="276" w:lineRule="auto"/>
+            </w:pPr>
+            <w:r>
+              <w:t>FOREIGN KEY</w:t>
+            </w:r>
+          </w:p>
+        </w:tc>
+        <w:tc>
+          <w:tcPr>
+            <w:tcW w:w="3052" w:type="dxa"/>
+          </w:tcPr>
+          <w:p>
+            <w:pPr>
+              <w:spacing w:before="120" w:after="120" w:line="276" w:lineRule="auto"/>
+            </w:pPr>
+            <w:r>
+              <w:t>Liên kết đến bảng users</w:t>
+            </w:r>
+          </w:p>
+        </w:tc>
+      </w:tr>
+      <w:tr>
+        <w:trPr>
+          <w:jc w:val="center"/>
+        </w:trPr>
+        <w:tc>
+          <w:tcPr>
+            <w:tcW w:w="1896" w:type="dxa"/>
+          </w:tcPr>
+          <w:p>
+            <w:pPr>
+              <w:spacing w:before="120" w:after="120" w:line="276" w:lineRule="auto"/>
+            </w:pPr>
+            <w:r>
+              <w:t>word</w:t>
+            </w:r>
+          </w:p>
+        </w:tc>
+        <w:tc>
+          <w:tcPr>
+            <w:tcW w:w="1973" w:type="dxa"/>
+          </w:tcPr>
+          <w:p>
+            <w:pPr>
+              <w:spacing w:before="120" w:after="120" w:line="276" w:lineRule="auto"/>
+            </w:pPr>
+            <w:r>
+              <w:t>varchar(255)</w:t>
+            </w:r>
+          </w:p>
+        </w:tc>
+        <w:tc>
+          <w:tcPr>
+            <w:tcW w:w="2288" w:type="dxa"/>
+          </w:tcPr>
+          <w:p>
+            <w:pPr>
+              <w:spacing w:before="120" w:after="120" w:line="276" w:lineRule="auto"/>
+            </w:pPr>
+            <w:r>
+              <w:t>NOT NULL</w:t>
+            </w:r>
+          </w:p>
+        </w:tc>
+        <w:tc>
+          <w:tcPr>
+            <w:tcW w:w="3052" w:type="dxa"/>
+          </w:tcPr>
+          <w:p>
+            <w:pPr>
+              <w:spacing w:before="120" w:after="120" w:line="276" w:lineRule="auto"/>
+            </w:pPr>
+            <w:r>
+              <w:t>Từ vựng tiếng anh</w:t>
+            </w:r>
+          </w:p>
+        </w:tc>
+      </w:tr>
+      <w:tr>
+        <w:trPr>
+          <w:jc w:val="center"/>
+        </w:trPr>
+        <w:tc>
+          <w:tcPr>
+            <w:tcW w:w="1896" w:type="dxa"/>
+          </w:tcPr>
+          <w:p>
+            <w:pPr>
+              <w:spacing w:before="120" w:after="120" w:line="276" w:lineRule="auto"/>
+            </w:pPr>
+            <w:r>
+              <w:t>meaning</w:t>
+            </w:r>
+          </w:p>
+        </w:tc>
+        <w:tc>
+          <w:tcPr>
+            <w:tcW w:w="1973" w:type="dxa"/>
+          </w:tcPr>
+          <w:p>
+            <w:pPr>
+              <w:spacing w:before="120" w:after="120" w:line="276" w:lineRule="auto"/>
+            </w:pPr>
+            <w:r>
+              <w:t>text</w:t>
+            </w:r>
+          </w:p>
+        </w:tc>
+        <w:tc>
+          <w:tcPr>
+            <w:tcW w:w="2288" w:type="dxa"/>
+          </w:tcPr>
+          <w:p>
+            <w:pPr>
+              <w:spacing w:before="120" w:after="120" w:line="276" w:lineRule="auto"/>
+            </w:pPr>
+            <w:r>
+              <w:t>NOT NULL</w:t>
+            </w:r>
+          </w:p>
+        </w:tc>
+        <w:tc>
+          <w:tcPr>
+            <w:tcW w:w="3052" w:type="dxa"/>
+          </w:tcPr>
+          <w:p>
+            <w:pPr>
+              <w:spacing w:before="120" w:after="120" w:line="276" w:lineRule="auto"/>
+            </w:pPr>
+            <w:r>
+              <w:t>Nghĩa của từ</w:t>
+            </w:r>
+          </w:p>
+        </w:tc>
+      </w:tr>
+      <w:tr>
+        <w:trPr>
+          <w:jc w:val="center"/>
+        </w:trPr>
+        <w:tc>
+          <w:tcPr>
+            <w:tcW w:w="1896" w:type="dxa"/>
+          </w:tcPr>
+          <w:p>
+            <w:pPr>
+              <w:spacing w:before="120" w:after="120" w:line="276" w:lineRule="auto"/>
+            </w:pPr>
+            <w:r>
+              <w:t>created_at</w:t>
+            </w:r>
+          </w:p>
+        </w:tc>
+        <w:tc>
+          <w:tcPr>
+            <w:tcW w:w="1973" w:type="dxa"/>
+          </w:tcPr>
+          <w:p>
+            <w:pPr>
+              <w:spacing w:before="120" w:after="120" w:line="276" w:lineRule="auto"/>
+            </w:pPr>
+            <w:r>
+              <w:t>timestap</w:t>
+            </w:r>
+          </w:p>
+        </w:tc>
+        <w:tc>
+          <w:tcPr>
+            <w:tcW w:w="2288" w:type="dxa"/>
+          </w:tcPr>
+          <w:p>
+            <w:pPr>
+              <w:spacing w:before="120" w:after="120" w:line="276" w:lineRule="auto"/>
+            </w:pPr>
+            <w:r>
+              <w:t>NOT NULL</w:t>
+            </w:r>
+          </w:p>
+        </w:tc>
+        <w:tc>
+          <w:tcPr>
+            <w:tcW w:w="3052" w:type="dxa"/>
+          </w:tcPr>
+          <w:p>
+            <w:pPr>
+              <w:spacing w:before="120" w:after="120" w:line="276" w:lineRule="auto"/>
+            </w:pPr>
+            <w:r>
+              <w:t>Thời điểm lưu từ vựng</w:t>
+            </w:r>
+          </w:p>
+        </w:tc>
+      </w:tr>
+    </w:tbl>
+    <w:p>
+      <w:pPr>
+        <w:rPr>
+          <w:b/>
+        </w:rPr>
+      </w:pPr>
+    </w:p>
+    <w:p>
+      <w:pPr>
+        <w:ind w:firstLine="851"/>
         <w:rPr>
           <w:i/>
           <w:color w:val="0070C0"/>
         </w:rPr>
-        <w:t>[Nếu dùng XML hoặc file có cấu trúc tự định nghĩa để lưu trữ dữ liệu, cần mô tả cụ thể cấu trúc của file, các thông tin thuộc tính, ràng buộc kiểu dữ liệu và giá trị. Nên kèm theo ví dụ về nội dung cho  tập tin lưu trữ thông tin]</w:t>
-      </w:r>
+      </w:pPr>
     </w:p>
     <w:sectPr>
       <w:pgSz w:w="12240" w:h="15840"/>
@@ -2714,7 +5559,7 @@
 </file>
 
 <file path=word/endnotes.xml><?xml version="1.0" encoding="utf-8"?>
-<w:endnotes xmlns:wpc="http://schemas.microsoft.com/office/word/2010/wordprocessingCanvas" xmlns:cx="http://schemas.microsoft.com/office/drawing/2014/chartex" xmlns:cx1="http://schemas.microsoft.com/office/drawing/2015/9/8/chartex" xmlns:cx2="http://schemas.microsoft.com/office/drawing/2015/10/21/chartex" xmlns:cx3="http://schemas.microsoft.com/office/drawing/2016/5/9/chartex" xmlns:cx4="http://schemas.microsoft.com/office/drawing/2016/5/10/chartex" xmlns:cx5="http://schemas.microsoft.com/office/drawing/2016/5/11/chartex" xmlns:cx6="http://schemas.microsoft.com/office/drawing/2016/5/12/chartex" xmlns:cx7="http://schemas.microsoft.com/office/drawing/2016/5/13/chartex" xmlns:cx8="http://schemas.microsoft.com/office/drawing/2016/5/14/chartex" xmlns:mc="http://schemas.openxmlformats.org/markup-compatibility/2006" xmlns:aink="http://schemas.microsoft.com/office/drawing/2016/ink" xmlns:am3d="http://schemas.microsoft.com/office/drawing/2017/model3d" xmlns:o="urn:schemas-microsoft-com:office:office" xmlns:oel="http://schemas.microsoft.com/office/2019/extlst" xmlns:r="http://schemas.openxmlformats.org/officeDocument/2006/relationships" xmlns:m="http://schemas.openxmlformats.org/officeDocument/2006/math" xmlns:v="urn:schemas-microsoft-com:vml" xmlns:wp14="http://schemas.microsoft.com/office/word/2010/wordprocessingDrawing" xmlns:wp="http://schemas.openxmlformats.org/drawingml/2006/wordprocessingDrawing" xmlns:w10="urn:schemas-microsoft-com:office:word" xmlns:w="http://schemas.openxmlformats.org/wordprocessingml/2006/main" xmlns:w14="http://schemas.microsoft.com/office/word/2010/wordml" xmlns:w15="http://schemas.microsoft.com/office/word/2012/wordml" xmlns:w16cex="http://schemas.microsoft.com/office/word/2018/wordml/cex" xmlns:w16cid="http://schemas.microsoft.com/office/word/2016/wordml/cid" xmlns:w16="http://schemas.microsoft.com/office/word/2018/wordml" xmlns:w16sdtdh="http://schemas.microsoft.com/office/word/2020/wordml/sdtdatahash" xmlns:w16se="http://schemas.microsoft.com/office/word/2015/wordml/symex" xmlns:wpg="http://schemas.microsoft.com/office/word/2010/wordprocessingGroup" xmlns:wpi="http://schemas.microsoft.com/office/word/2010/wordprocessingInk" xmlns:wne="http://schemas.microsoft.com/office/word/2006/wordml" xmlns:wps="http://schemas.microsoft.com/office/word/2010/wordprocessingShape" mc:Ignorable="w14 w15 w16se w16cid w16 w16cex w16sdtdh wp14">
+<w:endnotes xmlns:wpc="http://schemas.microsoft.com/office/word/2010/wordprocessingCanvas" xmlns:cx="http://schemas.microsoft.com/office/drawing/2014/chartex" xmlns:cx1="http://schemas.microsoft.com/office/drawing/2015/9/8/chartex" xmlns:cx2="http://schemas.microsoft.com/office/drawing/2015/10/21/chartex" xmlns:cx3="http://schemas.microsoft.com/office/drawing/2016/5/9/chartex" xmlns:cx4="http://schemas.microsoft.com/office/drawing/2016/5/10/chartex" xmlns:cx5="http://schemas.microsoft.com/office/drawing/2016/5/11/chartex" xmlns:cx6="http://schemas.microsoft.com/office/drawing/2016/5/12/chartex" xmlns:cx7="http://schemas.microsoft.com/office/drawing/2016/5/13/chartex" xmlns:cx8="http://schemas.microsoft.com/office/drawing/2016/5/14/chartex" xmlns:mc="http://schemas.openxmlformats.org/markup-compatibility/2006" xmlns:aink="http://schemas.microsoft.com/office/drawing/2016/ink" xmlns:am3d="http://schemas.microsoft.com/office/drawing/2017/model3d" xmlns:o="urn:schemas-microsoft-com:office:office" xmlns:oel="http://schemas.microsoft.com/office/2019/extlst" xmlns:r="http://schemas.openxmlformats.org/officeDocument/2006/relationships" xmlns:m="http://schemas.openxmlformats.org/officeDocument/2006/math" xmlns:v="urn:schemas-microsoft-com:vml" xmlns:wp14="http://schemas.microsoft.com/office/word/2010/wordprocessingDrawing" xmlns:wp="http://schemas.openxmlformats.org/drawingml/2006/wordprocessingDrawing" xmlns:w10="urn:schemas-microsoft-com:office:word" xmlns:w="http://schemas.openxmlformats.org/wordprocessingml/2006/main" xmlns:w14="http://schemas.microsoft.com/office/word/2010/wordml" xmlns:w15="http://schemas.microsoft.com/office/word/2012/wordml" xmlns:w16cex="http://schemas.microsoft.com/office/word/2018/wordml/cex" xmlns:w16cid="http://schemas.microsoft.com/office/word/2016/wordml/cid" xmlns:w16="http://schemas.microsoft.com/office/word/2018/wordml" xmlns:w16du="http://schemas.microsoft.com/office/word/2023/wordml/word16du" xmlns:w16sdtdh="http://schemas.microsoft.com/office/word/2020/wordml/sdtdatahash" xmlns:w16sdtfl="http://schemas.microsoft.com/office/word/2024/wordml/sdtformatlock" xmlns:w16se="http://schemas.microsoft.com/office/word/2015/wordml/symex" xmlns:wpg="http://schemas.microsoft.com/office/word/2010/wordprocessingGroup" xmlns:wpi="http://schemas.microsoft.com/office/word/2010/wordprocessingInk" xmlns:wne="http://schemas.microsoft.com/office/word/2006/wordml" xmlns:wps="http://schemas.microsoft.com/office/word/2010/wordprocessingShape" mc:Ignorable="w14 w15 w16se w16cid w16 w16cex w16sdtdh w16sdtfl w16du wp14">
   <w:endnote w:type="separator" w:id="-1">
     <w:p>
       <w:pPr>
@@ -2739,7 +5584,7 @@
 </file>
 
 <file path=word/footer1.xml><?xml version="1.0" encoding="utf-8"?>
-<w:ftr xmlns:wpc="http://schemas.microsoft.com/office/word/2010/wordprocessingCanvas" xmlns:cx="http://schemas.microsoft.com/office/drawing/2014/chartex" xmlns:cx1="http://schemas.microsoft.com/office/drawing/2015/9/8/chartex" xmlns:cx2="http://schemas.microsoft.com/office/drawing/2015/10/21/chartex" xmlns:cx3="http://schemas.microsoft.com/office/drawing/2016/5/9/chartex" xmlns:cx4="http://schemas.microsoft.com/office/drawing/2016/5/10/chartex" xmlns:cx5="http://schemas.microsoft.com/office/drawing/2016/5/11/chartex" xmlns:cx6="http://schemas.microsoft.com/office/drawing/2016/5/12/chartex" xmlns:cx7="http://schemas.microsoft.com/office/drawing/2016/5/13/chartex" xmlns:cx8="http://schemas.microsoft.com/office/drawing/2016/5/14/chartex" xmlns:mc="http://schemas.openxmlformats.org/markup-compatibility/2006" xmlns:aink="http://schemas.microsoft.com/office/drawing/2016/ink" xmlns:am3d="http://schemas.microsoft.com/office/drawing/2017/model3d" xmlns:o="urn:schemas-microsoft-com:office:office" xmlns:oel="http://schemas.microsoft.com/office/2019/extlst" xmlns:r="http://schemas.openxmlformats.org/officeDocument/2006/relationships" xmlns:m="http://schemas.openxmlformats.org/officeDocument/2006/math" xmlns:v="urn:schemas-microsoft-com:vml" xmlns:wp14="http://schemas.microsoft.com/office/word/2010/wordprocessingDrawing" xmlns:wp="http://schemas.openxmlformats.org/drawingml/2006/wordprocessingDrawing" xmlns:w10="urn:schemas-microsoft-com:office:word" xmlns:w="http://schemas.openxmlformats.org/wordprocessingml/2006/main" xmlns:w14="http://schemas.microsoft.com/office/word/2010/wordml" xmlns:w15="http://schemas.microsoft.com/office/word/2012/wordml" xmlns:w16cex="http://schemas.microsoft.com/office/word/2018/wordml/cex" xmlns:w16cid="http://schemas.microsoft.com/office/word/2016/wordml/cid" xmlns:w16="http://schemas.microsoft.com/office/word/2018/wordml" xmlns:w16sdtdh="http://schemas.microsoft.com/office/word/2020/wordml/sdtdatahash" xmlns:w16se="http://schemas.microsoft.com/office/word/2015/wordml/symex" xmlns:wpg="http://schemas.microsoft.com/office/word/2010/wordprocessingGroup" xmlns:wpi="http://schemas.microsoft.com/office/word/2010/wordprocessingInk" xmlns:wne="http://schemas.microsoft.com/office/word/2006/wordml" xmlns:wps="http://schemas.microsoft.com/office/word/2010/wordprocessingShape" mc:Ignorable="w14 w15 w16se w16cid w16 w16cex w16sdtdh wp14">
+<w:ftr xmlns:wpc="http://schemas.microsoft.com/office/word/2010/wordprocessingCanvas" xmlns:cx="http://schemas.microsoft.com/office/drawing/2014/chartex" xmlns:cx1="http://schemas.microsoft.com/office/drawing/2015/9/8/chartex" xmlns:cx2="http://schemas.microsoft.com/office/drawing/2015/10/21/chartex" xmlns:cx3="http://schemas.microsoft.com/office/drawing/2016/5/9/chartex" xmlns:cx4="http://schemas.microsoft.com/office/drawing/2016/5/10/chartex" xmlns:cx5="http://schemas.microsoft.com/office/drawing/2016/5/11/chartex" xmlns:cx6="http://schemas.microsoft.com/office/drawing/2016/5/12/chartex" xmlns:cx7="http://schemas.microsoft.com/office/drawing/2016/5/13/chartex" xmlns:cx8="http://schemas.microsoft.com/office/drawing/2016/5/14/chartex" xmlns:mc="http://schemas.openxmlformats.org/markup-compatibility/2006" xmlns:aink="http://schemas.microsoft.com/office/drawing/2016/ink" xmlns:am3d="http://schemas.microsoft.com/office/drawing/2017/model3d" xmlns:o="urn:schemas-microsoft-com:office:office" xmlns:oel="http://schemas.microsoft.com/office/2019/extlst" xmlns:r="http://schemas.openxmlformats.org/officeDocument/2006/relationships" xmlns:m="http://schemas.openxmlformats.org/officeDocument/2006/math" xmlns:v="urn:schemas-microsoft-com:vml" xmlns:wp14="http://schemas.microsoft.com/office/word/2010/wordprocessingDrawing" xmlns:wp="http://schemas.openxmlformats.org/drawingml/2006/wordprocessingDrawing" xmlns:w10="urn:schemas-microsoft-com:office:word" xmlns:w="http://schemas.openxmlformats.org/wordprocessingml/2006/main" xmlns:w14="http://schemas.microsoft.com/office/word/2010/wordml" xmlns:w15="http://schemas.microsoft.com/office/word/2012/wordml" xmlns:w16cex="http://schemas.microsoft.com/office/word/2018/wordml/cex" xmlns:w16cid="http://schemas.microsoft.com/office/word/2016/wordml/cid" xmlns:w16="http://schemas.microsoft.com/office/word/2018/wordml" xmlns:w16du="http://schemas.microsoft.com/office/word/2023/wordml/word16du" xmlns:w16sdtdh="http://schemas.microsoft.com/office/word/2020/wordml/sdtdatahash" xmlns:w16sdtfl="http://schemas.microsoft.com/office/word/2024/wordml/sdtformatlock" xmlns:w16se="http://schemas.microsoft.com/office/word/2015/wordml/symex" xmlns:wpg="http://schemas.microsoft.com/office/word/2010/wordprocessingGroup" xmlns:wpi="http://schemas.microsoft.com/office/word/2010/wordprocessingInk" xmlns:wne="http://schemas.microsoft.com/office/word/2006/wordml" xmlns:wps="http://schemas.microsoft.com/office/word/2010/wordprocessingShape" mc:Ignorable="w14 w15 w16se w16cid w16 w16cex w16sdtdh w16sdtfl w16du wp14">
   <w:p>
     <w:pPr>
       <w:pStyle w:val="Chntrang"/>
@@ -2749,7 +5594,7 @@
 </file>
 
 <file path=word/footer2.xml><?xml version="1.0" encoding="utf-8"?>
-<w:ftr xmlns:wpc="http://schemas.microsoft.com/office/word/2010/wordprocessingCanvas" xmlns:cx="http://schemas.microsoft.com/office/drawing/2014/chartex" xmlns:cx1="http://schemas.microsoft.com/office/drawing/2015/9/8/chartex" xmlns:cx2="http://schemas.microsoft.com/office/drawing/2015/10/21/chartex" xmlns:cx3="http://schemas.microsoft.com/office/drawing/2016/5/9/chartex" xmlns:cx4="http://schemas.microsoft.com/office/drawing/2016/5/10/chartex" xmlns:cx5="http://schemas.microsoft.com/office/drawing/2016/5/11/chartex" xmlns:cx6="http://schemas.microsoft.com/office/drawing/2016/5/12/chartex" xmlns:cx7="http://schemas.microsoft.com/office/drawing/2016/5/13/chartex" xmlns:cx8="http://schemas.microsoft.com/office/drawing/2016/5/14/chartex" xmlns:mc="http://schemas.openxmlformats.org/markup-compatibility/2006" xmlns:aink="http://schemas.microsoft.com/office/drawing/2016/ink" xmlns:am3d="http://schemas.microsoft.com/office/drawing/2017/model3d" xmlns:o="urn:schemas-microsoft-com:office:office" xmlns:oel="http://schemas.microsoft.com/office/2019/extlst" xmlns:r="http://schemas.openxmlformats.org/officeDocument/2006/relationships" xmlns:m="http://schemas.openxmlformats.org/officeDocument/2006/math" xmlns:v="urn:schemas-microsoft-com:vml" xmlns:wp14="http://schemas.microsoft.com/office/word/2010/wordprocessingDrawing" xmlns:wp="http://schemas.openxmlformats.org/drawingml/2006/wordprocessingDrawing" xmlns:w10="urn:schemas-microsoft-com:office:word" xmlns:w="http://schemas.openxmlformats.org/wordprocessingml/2006/main" xmlns:w14="http://schemas.microsoft.com/office/word/2010/wordml" xmlns:w15="http://schemas.microsoft.com/office/word/2012/wordml" xmlns:w16cex="http://schemas.microsoft.com/office/word/2018/wordml/cex" xmlns:w16cid="http://schemas.microsoft.com/office/word/2016/wordml/cid" xmlns:w16="http://schemas.microsoft.com/office/word/2018/wordml" xmlns:w16sdtdh="http://schemas.microsoft.com/office/word/2020/wordml/sdtdatahash" xmlns:w16se="http://schemas.microsoft.com/office/word/2015/wordml/symex" xmlns:wpg="http://schemas.microsoft.com/office/word/2010/wordprocessingGroup" xmlns:wpi="http://schemas.microsoft.com/office/word/2010/wordprocessingInk" xmlns:wne="http://schemas.microsoft.com/office/word/2006/wordml" xmlns:wps="http://schemas.microsoft.com/office/word/2010/wordprocessingShape" mc:Ignorable="w14 w15 w16se w16cid w16 w16cex w16sdtdh wp14">
+<w:ftr xmlns:wpc="http://schemas.microsoft.com/office/word/2010/wordprocessingCanvas" xmlns:cx="http://schemas.microsoft.com/office/drawing/2014/chartex" xmlns:cx1="http://schemas.microsoft.com/office/drawing/2015/9/8/chartex" xmlns:cx2="http://schemas.microsoft.com/office/drawing/2015/10/21/chartex" xmlns:cx3="http://schemas.microsoft.com/office/drawing/2016/5/9/chartex" xmlns:cx4="http://schemas.microsoft.com/office/drawing/2016/5/10/chartex" xmlns:cx5="http://schemas.microsoft.com/office/drawing/2016/5/11/chartex" xmlns:cx6="http://schemas.microsoft.com/office/drawing/2016/5/12/chartex" xmlns:cx7="http://schemas.microsoft.com/office/drawing/2016/5/13/chartex" xmlns:cx8="http://schemas.microsoft.com/office/drawing/2016/5/14/chartex" xmlns:mc="http://schemas.openxmlformats.org/markup-compatibility/2006" xmlns:aink="http://schemas.microsoft.com/office/drawing/2016/ink" xmlns:am3d="http://schemas.microsoft.com/office/drawing/2017/model3d" xmlns:o="urn:schemas-microsoft-com:office:office" xmlns:oel="http://schemas.microsoft.com/office/2019/extlst" xmlns:r="http://schemas.openxmlformats.org/officeDocument/2006/relationships" xmlns:m="http://schemas.openxmlformats.org/officeDocument/2006/math" xmlns:v="urn:schemas-microsoft-com:vml" xmlns:wp14="http://schemas.microsoft.com/office/word/2010/wordprocessingDrawing" xmlns:wp="http://schemas.openxmlformats.org/drawingml/2006/wordprocessingDrawing" xmlns:w10="urn:schemas-microsoft-com:office:word" xmlns:w="http://schemas.openxmlformats.org/wordprocessingml/2006/main" xmlns:w14="http://schemas.microsoft.com/office/word/2010/wordml" xmlns:w15="http://schemas.microsoft.com/office/word/2012/wordml" xmlns:w16cex="http://schemas.microsoft.com/office/word/2018/wordml/cex" xmlns:w16cid="http://schemas.microsoft.com/office/word/2016/wordml/cid" xmlns:w16="http://schemas.microsoft.com/office/word/2018/wordml" xmlns:w16du="http://schemas.microsoft.com/office/word/2023/wordml/word16du" xmlns:w16sdtdh="http://schemas.microsoft.com/office/word/2020/wordml/sdtdatahash" xmlns:w16sdtfl="http://schemas.microsoft.com/office/word/2024/wordml/sdtformatlock" xmlns:w16se="http://schemas.microsoft.com/office/word/2015/wordml/symex" xmlns:wpg="http://schemas.microsoft.com/office/word/2010/wordprocessingGroup" xmlns:wpi="http://schemas.microsoft.com/office/word/2010/wordprocessingInk" xmlns:wne="http://schemas.microsoft.com/office/word/2006/wordml" xmlns:wps="http://schemas.microsoft.com/office/word/2010/wordprocessingShape" mc:Ignorable="w14 w15 w16se w16cid w16 w16cex w16sdtdh w16sdtfl w16du wp14">
   <w:tbl>
     <w:tblPr>
       <w:tblW w:w="5000" w:type="pct"/>
@@ -2907,7 +5752,7 @@
 </file>
 
 <file path=word/footnotes.xml><?xml version="1.0" encoding="utf-8"?>
-<w:footnotes xmlns:wpc="http://schemas.microsoft.com/office/word/2010/wordprocessingCanvas" xmlns:cx="http://schemas.microsoft.com/office/drawing/2014/chartex" xmlns:cx1="http://schemas.microsoft.com/office/drawing/2015/9/8/chartex" xmlns:cx2="http://schemas.microsoft.com/office/drawing/2015/10/21/chartex" xmlns:cx3="http://schemas.microsoft.com/office/drawing/2016/5/9/chartex" xmlns:cx4="http://schemas.microsoft.com/office/drawing/2016/5/10/chartex" xmlns:cx5="http://schemas.microsoft.com/office/drawing/2016/5/11/chartex" xmlns:cx6="http://schemas.microsoft.com/office/drawing/2016/5/12/chartex" xmlns:cx7="http://schemas.microsoft.com/office/drawing/2016/5/13/chartex" xmlns:cx8="http://schemas.microsoft.com/office/drawing/2016/5/14/chartex" xmlns:mc="http://schemas.openxmlformats.org/markup-compatibility/2006" xmlns:aink="http://schemas.microsoft.com/office/drawing/2016/ink" xmlns:am3d="http://schemas.microsoft.com/office/drawing/2017/model3d" xmlns:o="urn:schemas-microsoft-com:office:office" xmlns:oel="http://schemas.microsoft.com/office/2019/extlst" xmlns:r="http://schemas.openxmlformats.org/officeDocument/2006/relationships" xmlns:m="http://schemas.openxmlformats.org/officeDocument/2006/math" xmlns:v="urn:schemas-microsoft-com:vml" xmlns:wp14="http://schemas.microsoft.com/office/word/2010/wordprocessingDrawing" xmlns:wp="http://schemas.openxmlformats.org/drawingml/2006/wordprocessingDrawing" xmlns:w10="urn:schemas-microsoft-com:office:word" xmlns:w="http://schemas.openxmlformats.org/wordprocessingml/2006/main" xmlns:w14="http://schemas.microsoft.com/office/word/2010/wordml" xmlns:w15="http://schemas.microsoft.com/office/word/2012/wordml" xmlns:w16cex="http://schemas.microsoft.com/office/word/2018/wordml/cex" xmlns:w16cid="http://schemas.microsoft.com/office/word/2016/wordml/cid" xmlns:w16="http://schemas.microsoft.com/office/word/2018/wordml" xmlns:w16sdtdh="http://schemas.microsoft.com/office/word/2020/wordml/sdtdatahash" xmlns:w16se="http://schemas.microsoft.com/office/word/2015/wordml/symex" xmlns:wpg="http://schemas.microsoft.com/office/word/2010/wordprocessingGroup" xmlns:wpi="http://schemas.microsoft.com/office/word/2010/wordprocessingInk" xmlns:wne="http://schemas.microsoft.com/office/word/2006/wordml" xmlns:wps="http://schemas.microsoft.com/office/word/2010/wordprocessingShape" mc:Ignorable="w14 w15 w16se w16cid w16 w16cex w16sdtdh wp14">
+<w:footnotes xmlns:wpc="http://schemas.microsoft.com/office/word/2010/wordprocessingCanvas" xmlns:cx="http://schemas.microsoft.com/office/drawing/2014/chartex" xmlns:cx1="http://schemas.microsoft.com/office/drawing/2015/9/8/chartex" xmlns:cx2="http://schemas.microsoft.com/office/drawing/2015/10/21/chartex" xmlns:cx3="http://schemas.microsoft.com/office/drawing/2016/5/9/chartex" xmlns:cx4="http://schemas.microsoft.com/office/drawing/2016/5/10/chartex" xmlns:cx5="http://schemas.microsoft.com/office/drawing/2016/5/11/chartex" xmlns:cx6="http://schemas.microsoft.com/office/drawing/2016/5/12/chartex" xmlns:cx7="http://schemas.microsoft.com/office/drawing/2016/5/13/chartex" xmlns:cx8="http://schemas.microsoft.com/office/drawing/2016/5/14/chartex" xmlns:mc="http://schemas.openxmlformats.org/markup-compatibility/2006" xmlns:aink="http://schemas.microsoft.com/office/drawing/2016/ink" xmlns:am3d="http://schemas.microsoft.com/office/drawing/2017/model3d" xmlns:o="urn:schemas-microsoft-com:office:office" xmlns:oel="http://schemas.microsoft.com/office/2019/extlst" xmlns:r="http://schemas.openxmlformats.org/officeDocument/2006/relationships" xmlns:m="http://schemas.openxmlformats.org/officeDocument/2006/math" xmlns:v="urn:schemas-microsoft-com:vml" xmlns:wp14="http://schemas.microsoft.com/office/word/2010/wordprocessingDrawing" xmlns:wp="http://schemas.openxmlformats.org/drawingml/2006/wordprocessingDrawing" xmlns:w10="urn:schemas-microsoft-com:office:word" xmlns:w="http://schemas.openxmlformats.org/wordprocessingml/2006/main" xmlns:w14="http://schemas.microsoft.com/office/word/2010/wordml" xmlns:w15="http://schemas.microsoft.com/office/word/2012/wordml" xmlns:w16cex="http://schemas.microsoft.com/office/word/2018/wordml/cex" xmlns:w16cid="http://schemas.microsoft.com/office/word/2016/wordml/cid" xmlns:w16="http://schemas.microsoft.com/office/word/2018/wordml" xmlns:w16du="http://schemas.microsoft.com/office/word/2023/wordml/word16du" xmlns:w16sdtdh="http://schemas.microsoft.com/office/word/2020/wordml/sdtdatahash" xmlns:w16sdtfl="http://schemas.microsoft.com/office/word/2024/wordml/sdtformatlock" xmlns:w16se="http://schemas.microsoft.com/office/word/2015/wordml/symex" xmlns:wpg="http://schemas.microsoft.com/office/word/2010/wordprocessingGroup" xmlns:wpi="http://schemas.microsoft.com/office/word/2010/wordprocessingInk" xmlns:wne="http://schemas.microsoft.com/office/word/2006/wordml" xmlns:wps="http://schemas.microsoft.com/office/word/2010/wordprocessingShape" mc:Ignorable="w14 w15 w16se w16cid w16 w16cex w16sdtdh w16sdtfl w16du wp14">
   <w:footnote w:type="separator" w:id="-1">
     <w:p>
       <w:pPr>
@@ -2932,7 +5777,7 @@
 </file>
 
 <file path=word/header1.xml><?xml version="1.0" encoding="utf-8"?>
-<w:hdr xmlns:wpc="http://schemas.microsoft.com/office/word/2010/wordprocessingCanvas" xmlns:cx="http://schemas.microsoft.com/office/drawing/2014/chartex" xmlns:cx1="http://schemas.microsoft.com/office/drawing/2015/9/8/chartex" xmlns:cx2="http://schemas.microsoft.com/office/drawing/2015/10/21/chartex" xmlns:cx3="http://schemas.microsoft.com/office/drawing/2016/5/9/chartex" xmlns:cx4="http://schemas.microsoft.com/office/drawing/2016/5/10/chartex" xmlns:cx5="http://schemas.microsoft.com/office/drawing/2016/5/11/chartex" xmlns:cx6="http://schemas.microsoft.com/office/drawing/2016/5/12/chartex" xmlns:cx7="http://schemas.microsoft.com/office/drawing/2016/5/13/chartex" xmlns:cx8="http://schemas.microsoft.com/office/drawing/2016/5/14/chartex" xmlns:mc="http://schemas.openxmlformats.org/markup-compatibility/2006" xmlns:aink="http://schemas.microsoft.com/office/drawing/2016/ink" xmlns:am3d="http://schemas.microsoft.com/office/drawing/2017/model3d" xmlns:o="urn:schemas-microsoft-com:office:office" xmlns:oel="http://schemas.microsoft.com/office/2019/extlst" xmlns:r="http://schemas.openxmlformats.org/officeDocument/2006/relationships" xmlns:m="http://schemas.openxmlformats.org/officeDocument/2006/math" xmlns:v="urn:schemas-microsoft-com:vml" xmlns:wp14="http://schemas.microsoft.com/office/word/2010/wordprocessingDrawing" xmlns:wp="http://schemas.openxmlformats.org/drawingml/2006/wordprocessingDrawing" xmlns:w10="urn:schemas-microsoft-com:office:word" xmlns:w="http://schemas.openxmlformats.org/wordprocessingml/2006/main" xmlns:w14="http://schemas.microsoft.com/office/word/2010/wordml" xmlns:w15="http://schemas.microsoft.com/office/word/2012/wordml" xmlns:w16cex="http://schemas.microsoft.com/office/word/2018/wordml/cex" xmlns:w16cid="http://schemas.microsoft.com/office/word/2016/wordml/cid" xmlns:w16="http://schemas.microsoft.com/office/word/2018/wordml" xmlns:w16sdtdh="http://schemas.microsoft.com/office/word/2020/wordml/sdtdatahash" xmlns:w16se="http://schemas.microsoft.com/office/word/2015/wordml/symex" xmlns:wpg="http://schemas.microsoft.com/office/word/2010/wordprocessingGroup" xmlns:wpi="http://schemas.microsoft.com/office/word/2010/wordprocessingInk" xmlns:wne="http://schemas.microsoft.com/office/word/2006/wordml" xmlns:wps="http://schemas.microsoft.com/office/word/2010/wordprocessingShape" mc:Ignorable="w14 w15 w16se w16cid w16 w16cex w16sdtdh wp14">
+<w:hdr xmlns:wpc="http://schemas.microsoft.com/office/word/2010/wordprocessingCanvas" xmlns:cx="http://schemas.microsoft.com/office/drawing/2014/chartex" xmlns:cx1="http://schemas.microsoft.com/office/drawing/2015/9/8/chartex" xmlns:cx2="http://schemas.microsoft.com/office/drawing/2015/10/21/chartex" xmlns:cx3="http://schemas.microsoft.com/office/drawing/2016/5/9/chartex" xmlns:cx4="http://schemas.microsoft.com/office/drawing/2016/5/10/chartex" xmlns:cx5="http://schemas.microsoft.com/office/drawing/2016/5/11/chartex" xmlns:cx6="http://schemas.microsoft.com/office/drawing/2016/5/12/chartex" xmlns:cx7="http://schemas.microsoft.com/office/drawing/2016/5/13/chartex" xmlns:cx8="http://schemas.microsoft.com/office/drawing/2016/5/14/chartex" xmlns:mc="http://schemas.openxmlformats.org/markup-compatibility/2006" xmlns:aink="http://schemas.microsoft.com/office/drawing/2016/ink" xmlns:am3d="http://schemas.microsoft.com/office/drawing/2017/model3d" xmlns:o="urn:schemas-microsoft-com:office:office" xmlns:oel="http://schemas.microsoft.com/office/2019/extlst" xmlns:r="http://schemas.openxmlformats.org/officeDocument/2006/relationships" xmlns:m="http://schemas.openxmlformats.org/officeDocument/2006/math" xmlns:v="urn:schemas-microsoft-com:vml" xmlns:wp14="http://schemas.microsoft.com/office/word/2010/wordprocessingDrawing" xmlns:wp="http://schemas.openxmlformats.org/drawingml/2006/wordprocessingDrawing" xmlns:w10="urn:schemas-microsoft-com:office:word" xmlns:w="http://schemas.openxmlformats.org/wordprocessingml/2006/main" xmlns:w14="http://schemas.microsoft.com/office/word/2010/wordml" xmlns:w15="http://schemas.microsoft.com/office/word/2012/wordml" xmlns:w16cex="http://schemas.microsoft.com/office/word/2018/wordml/cex" xmlns:w16cid="http://schemas.microsoft.com/office/word/2016/wordml/cid" xmlns:w16="http://schemas.microsoft.com/office/word/2018/wordml" xmlns:w16du="http://schemas.microsoft.com/office/word/2023/wordml/word16du" xmlns:w16sdtdh="http://schemas.microsoft.com/office/word/2020/wordml/sdtdatahash" xmlns:w16sdtfl="http://schemas.microsoft.com/office/word/2024/wordml/sdtformatlock" xmlns:w16se="http://schemas.microsoft.com/office/word/2015/wordml/symex" xmlns:wpg="http://schemas.microsoft.com/office/word/2010/wordprocessingGroup" xmlns:wpi="http://schemas.microsoft.com/office/word/2010/wordprocessingInk" xmlns:wne="http://schemas.microsoft.com/office/word/2006/wordml" xmlns:wps="http://schemas.microsoft.com/office/word/2010/wordprocessingShape" mc:Ignorable="w14 w15 w16se w16cid w16 w16cex w16sdtdh w16sdtfl w16du wp14">
   <w:p>
     <w:pPr>
       <w:pStyle w:val="utrang"/>
@@ -2942,7 +5787,7 @@
 </file>
 
 <file path=word/header2.xml><?xml version="1.0" encoding="utf-8"?>
-<w:hdr xmlns:wpc="http://schemas.microsoft.com/office/word/2010/wordprocessingCanvas" xmlns:cx="http://schemas.microsoft.com/office/drawing/2014/chartex" xmlns:cx1="http://schemas.microsoft.com/office/drawing/2015/9/8/chartex" xmlns:cx2="http://schemas.microsoft.com/office/drawing/2015/10/21/chartex" xmlns:cx3="http://schemas.microsoft.com/office/drawing/2016/5/9/chartex" xmlns:cx4="http://schemas.microsoft.com/office/drawing/2016/5/10/chartex" xmlns:cx5="http://schemas.microsoft.com/office/drawing/2016/5/11/chartex" xmlns:cx6="http://schemas.microsoft.com/office/drawing/2016/5/12/chartex" xmlns:cx7="http://schemas.microsoft.com/office/drawing/2016/5/13/chartex" xmlns:cx8="http://schemas.microsoft.com/office/drawing/2016/5/14/chartex" xmlns:mc="http://schemas.openxmlformats.org/markup-compatibility/2006" xmlns:aink="http://schemas.microsoft.com/office/drawing/2016/ink" xmlns:am3d="http://schemas.microsoft.com/office/drawing/2017/model3d" xmlns:o="urn:schemas-microsoft-com:office:office" xmlns:oel="http://schemas.microsoft.com/office/2019/extlst" xmlns:r="http://schemas.openxmlformats.org/officeDocument/2006/relationships" xmlns:m="http://schemas.openxmlformats.org/officeDocument/2006/math" xmlns:v="urn:schemas-microsoft-com:vml" xmlns:wp14="http://schemas.microsoft.com/office/word/2010/wordprocessingDrawing" xmlns:wp="http://schemas.openxmlformats.org/drawingml/2006/wordprocessingDrawing" xmlns:w10="urn:schemas-microsoft-com:office:word" xmlns:w="http://schemas.openxmlformats.org/wordprocessingml/2006/main" xmlns:w14="http://schemas.microsoft.com/office/word/2010/wordml" xmlns:w15="http://schemas.microsoft.com/office/word/2012/wordml" xmlns:w16cex="http://schemas.microsoft.com/office/word/2018/wordml/cex" xmlns:w16cid="http://schemas.microsoft.com/office/word/2016/wordml/cid" xmlns:w16="http://schemas.microsoft.com/office/word/2018/wordml" xmlns:w16sdtdh="http://schemas.microsoft.com/office/word/2020/wordml/sdtdatahash" xmlns:w16se="http://schemas.microsoft.com/office/word/2015/wordml/symex" xmlns:wpg="http://schemas.microsoft.com/office/word/2010/wordprocessingGroup" xmlns:wpi="http://schemas.microsoft.com/office/word/2010/wordprocessingInk" xmlns:wne="http://schemas.microsoft.com/office/word/2006/wordml" xmlns:wps="http://schemas.microsoft.com/office/word/2010/wordprocessingShape" mc:Ignorable="w14 w15 w16se w16cid w16 w16cex w16sdtdh wp14">
+<w:hdr xmlns:wpc="http://schemas.microsoft.com/office/word/2010/wordprocessingCanvas" xmlns:cx="http://schemas.microsoft.com/office/drawing/2014/chartex" xmlns:cx1="http://schemas.microsoft.com/office/drawing/2015/9/8/chartex" xmlns:cx2="http://schemas.microsoft.com/office/drawing/2015/10/21/chartex" xmlns:cx3="http://schemas.microsoft.com/office/drawing/2016/5/9/chartex" xmlns:cx4="http://schemas.microsoft.com/office/drawing/2016/5/10/chartex" xmlns:cx5="http://schemas.microsoft.com/office/drawing/2016/5/11/chartex" xmlns:cx6="http://schemas.microsoft.com/office/drawing/2016/5/12/chartex" xmlns:cx7="http://schemas.microsoft.com/office/drawing/2016/5/13/chartex" xmlns:cx8="http://schemas.microsoft.com/office/drawing/2016/5/14/chartex" xmlns:mc="http://schemas.openxmlformats.org/markup-compatibility/2006" xmlns:aink="http://schemas.microsoft.com/office/drawing/2016/ink" xmlns:am3d="http://schemas.microsoft.com/office/drawing/2017/model3d" xmlns:o="urn:schemas-microsoft-com:office:office" xmlns:oel="http://schemas.microsoft.com/office/2019/extlst" xmlns:r="http://schemas.openxmlformats.org/officeDocument/2006/relationships" xmlns:m="http://schemas.openxmlformats.org/officeDocument/2006/math" xmlns:v="urn:schemas-microsoft-com:vml" xmlns:wp14="http://schemas.microsoft.com/office/word/2010/wordprocessingDrawing" xmlns:wp="http://schemas.openxmlformats.org/drawingml/2006/wordprocessingDrawing" xmlns:w10="urn:schemas-microsoft-com:office:word" xmlns:w="http://schemas.openxmlformats.org/wordprocessingml/2006/main" xmlns:w14="http://schemas.microsoft.com/office/word/2010/wordml" xmlns:w15="http://schemas.microsoft.com/office/word/2012/wordml" xmlns:w16cex="http://schemas.microsoft.com/office/word/2018/wordml/cex" xmlns:w16cid="http://schemas.microsoft.com/office/word/2016/wordml/cid" xmlns:w16="http://schemas.microsoft.com/office/word/2018/wordml" xmlns:w16du="http://schemas.microsoft.com/office/word/2023/wordml/word16du" xmlns:w16sdtdh="http://schemas.microsoft.com/office/word/2020/wordml/sdtdatahash" xmlns:w16sdtfl="http://schemas.microsoft.com/office/word/2024/wordml/sdtformatlock" xmlns:w16se="http://schemas.microsoft.com/office/word/2015/wordml/symex" xmlns:wpg="http://schemas.microsoft.com/office/word/2010/wordprocessingGroup" xmlns:wpi="http://schemas.microsoft.com/office/word/2010/wordprocessingInk" xmlns:wne="http://schemas.microsoft.com/office/word/2006/wordml" xmlns:wps="http://schemas.microsoft.com/office/word/2010/wordprocessingShape" mc:Ignorable="w14 w15 w16se w16cid w16 w16cex w16sdtdh w16sdtfl w16du wp14">
   <w:tbl>
     <w:tblPr>
       <w:tblW w:w="5000" w:type="pct"/>
@@ -3032,7 +5877,7 @@
 </file>
 
 <file path=word/numbering.xml><?xml version="1.0" encoding="utf-8"?>
-<w:numbering xmlns:wpc="http://schemas.microsoft.com/office/word/2010/wordprocessingCanvas" xmlns:cx="http://schemas.microsoft.com/office/drawing/2014/chartex" xmlns:cx1="http://schemas.microsoft.com/office/drawing/2015/9/8/chartex" xmlns:cx2="http://schemas.microsoft.com/office/drawing/2015/10/21/chartex" xmlns:cx3="http://schemas.microsoft.com/office/drawing/2016/5/9/chartex" xmlns:cx4="http://schemas.microsoft.com/office/drawing/2016/5/10/chartex" xmlns:cx5="http://schemas.microsoft.com/office/drawing/2016/5/11/chartex" xmlns:cx6="http://schemas.microsoft.com/office/drawing/2016/5/12/chartex" xmlns:cx7="http://schemas.microsoft.com/office/drawing/2016/5/13/chartex" xmlns:cx8="http://schemas.microsoft.com/office/drawing/2016/5/14/chartex" xmlns:mc="http://schemas.openxmlformats.org/markup-compatibility/2006" xmlns:aink="http://schemas.microsoft.com/office/drawing/2016/ink" xmlns:am3d="http://schemas.microsoft.com/office/drawing/2017/model3d" xmlns:o="urn:schemas-microsoft-com:office:office" xmlns:oel="http://schemas.microsoft.com/office/2019/extlst" xmlns:r="http://schemas.openxmlformats.org/officeDocument/2006/relationships" xmlns:m="http://schemas.openxmlformats.org/officeDocument/2006/math" xmlns:v="urn:schemas-microsoft-com:vml" xmlns:wp14="http://schemas.microsoft.com/office/word/2010/wordprocessingDrawing" xmlns:wp="http://schemas.openxmlformats.org/drawingml/2006/wordprocessingDrawing" xmlns:w10="urn:schemas-microsoft-com:office:word" xmlns:w="http://schemas.openxmlformats.org/wordprocessingml/2006/main" xmlns:w14="http://schemas.microsoft.com/office/word/2010/wordml" xmlns:w15="http://schemas.microsoft.com/office/word/2012/wordml" xmlns:w16cex="http://schemas.microsoft.com/office/word/2018/wordml/cex" xmlns:w16cid="http://schemas.microsoft.com/office/word/2016/wordml/cid" xmlns:w16="http://schemas.microsoft.com/office/word/2018/wordml" xmlns:w16sdtdh="http://schemas.microsoft.com/office/word/2020/wordml/sdtdatahash" xmlns:w16se="http://schemas.microsoft.com/office/word/2015/wordml/symex" xmlns:wpg="http://schemas.microsoft.com/office/word/2010/wordprocessingGroup" xmlns:wpi="http://schemas.microsoft.com/office/word/2010/wordprocessingInk" xmlns:wne="http://schemas.microsoft.com/office/word/2006/wordml" xmlns:wps="http://schemas.microsoft.com/office/word/2010/wordprocessingShape" mc:Ignorable="w14 w15 w16se w16cid w16 w16cex w16sdtdh wp14">
+<w:numbering xmlns:wpc="http://schemas.microsoft.com/office/word/2010/wordprocessingCanvas" xmlns:cx="http://schemas.microsoft.com/office/drawing/2014/chartex" xmlns:cx1="http://schemas.microsoft.com/office/drawing/2015/9/8/chartex" xmlns:cx2="http://schemas.microsoft.com/office/drawing/2015/10/21/chartex" xmlns:cx3="http://schemas.microsoft.com/office/drawing/2016/5/9/chartex" xmlns:cx4="http://schemas.microsoft.com/office/drawing/2016/5/10/chartex" xmlns:cx5="http://schemas.microsoft.com/office/drawing/2016/5/11/chartex" xmlns:cx6="http://schemas.microsoft.com/office/drawing/2016/5/12/chartex" xmlns:cx7="http://schemas.microsoft.com/office/drawing/2016/5/13/chartex" xmlns:cx8="http://schemas.microsoft.com/office/drawing/2016/5/14/chartex" xmlns:mc="http://schemas.openxmlformats.org/markup-compatibility/2006" xmlns:aink="http://schemas.microsoft.com/office/drawing/2016/ink" xmlns:am3d="http://schemas.microsoft.com/office/drawing/2017/model3d" xmlns:o="urn:schemas-microsoft-com:office:office" xmlns:oel="http://schemas.microsoft.com/office/2019/extlst" xmlns:r="http://schemas.openxmlformats.org/officeDocument/2006/relationships" xmlns:m="http://schemas.openxmlformats.org/officeDocument/2006/math" xmlns:v="urn:schemas-microsoft-com:vml" xmlns:wp14="http://schemas.microsoft.com/office/word/2010/wordprocessingDrawing" xmlns:wp="http://schemas.openxmlformats.org/drawingml/2006/wordprocessingDrawing" xmlns:w10="urn:schemas-microsoft-com:office:word" xmlns:w="http://schemas.openxmlformats.org/wordprocessingml/2006/main" xmlns:w14="http://schemas.microsoft.com/office/word/2010/wordml" xmlns:w15="http://schemas.microsoft.com/office/word/2012/wordml" xmlns:w16cex="http://schemas.microsoft.com/office/word/2018/wordml/cex" xmlns:w16cid="http://schemas.microsoft.com/office/word/2016/wordml/cid" xmlns:w16="http://schemas.microsoft.com/office/word/2018/wordml" xmlns:w16du="http://schemas.microsoft.com/office/word/2023/wordml/word16du" xmlns:w16sdtdh="http://schemas.microsoft.com/office/word/2020/wordml/sdtdatahash" xmlns:w16sdtfl="http://schemas.microsoft.com/office/word/2024/wordml/sdtformatlock" xmlns:w16se="http://schemas.microsoft.com/office/word/2015/wordml/symex" xmlns:wpg="http://schemas.microsoft.com/office/word/2010/wordprocessingGroup" xmlns:wpi="http://schemas.microsoft.com/office/word/2010/wordprocessingInk" xmlns:wne="http://schemas.microsoft.com/office/word/2006/wordml" xmlns:wps="http://schemas.microsoft.com/office/word/2010/wordprocessingShape" mc:Ignorable="w14 w15 w16se w16cid w16 w16cex w16sdtdh w16sdtfl w16du wp14">
   <w:abstractNum w:abstractNumId="0" w15:restartNumberingAfterBreak="0">
     <w:nsid w:val="05E66B82"/>
     <w:multiLevelType w:val="hybridMultilevel"/>
@@ -3346,6 +6191,119 @@
     </w:lvl>
   </w:abstractNum>
   <w:abstractNum w:abstractNumId="3" w15:restartNumberingAfterBreak="0">
+    <w:nsid w:val="0A2E3F76"/>
+    <w:multiLevelType w:val="hybridMultilevel"/>
+    <w:tmpl w:val="CE565260"/>
+    <w:lvl w:ilvl="0" w:tplc="04090003">
+      <w:start w:val="1"/>
+      <w:numFmt w:val="bullet"/>
+      <w:lvlText w:val="o"/>
+      <w:lvlJc w:val="left"/>
+      <w:pPr>
+        <w:ind w:left="1800" w:hanging="360"/>
+      </w:pPr>
+      <w:rPr>
+        <w:rFonts w:ascii="Courier New" w:hAnsi="Courier New" w:cs="Courier New" w:hint="default"/>
+      </w:rPr>
+    </w:lvl>
+    <w:lvl w:ilvl="1" w:tplc="04090003" w:tentative="1">
+      <w:start w:val="1"/>
+      <w:numFmt w:val="bullet"/>
+      <w:lvlText w:val="o"/>
+      <w:lvlJc w:val="left"/>
+      <w:pPr>
+        <w:ind w:left="2520" w:hanging="360"/>
+      </w:pPr>
+      <w:rPr>
+        <w:rFonts w:ascii="Courier New" w:hAnsi="Courier New" w:cs="Courier New" w:hint="default"/>
+      </w:rPr>
+    </w:lvl>
+    <w:lvl w:ilvl="2" w:tplc="04090005" w:tentative="1">
+      <w:start w:val="1"/>
+      <w:numFmt w:val="bullet"/>
+      <w:lvlText w:val=""/>
+      <w:lvlJc w:val="left"/>
+      <w:pPr>
+        <w:ind w:left="3240" w:hanging="360"/>
+      </w:pPr>
+      <w:rPr>
+        <w:rFonts w:ascii="Wingdings" w:hAnsi="Wingdings" w:hint="default"/>
+      </w:rPr>
+    </w:lvl>
+    <w:lvl w:ilvl="3" w:tplc="04090001" w:tentative="1">
+      <w:start w:val="1"/>
+      <w:numFmt w:val="bullet"/>
+      <w:lvlText w:val=""/>
+      <w:lvlJc w:val="left"/>
+      <w:pPr>
+        <w:ind w:left="3960" w:hanging="360"/>
+      </w:pPr>
+      <w:rPr>
+        <w:rFonts w:ascii="Symbol" w:hAnsi="Symbol" w:hint="default"/>
+      </w:rPr>
+    </w:lvl>
+    <w:lvl w:ilvl="4" w:tplc="04090003" w:tentative="1">
+      <w:start w:val="1"/>
+      <w:numFmt w:val="bullet"/>
+      <w:lvlText w:val="o"/>
+      <w:lvlJc w:val="left"/>
+      <w:pPr>
+        <w:ind w:left="4680" w:hanging="360"/>
+      </w:pPr>
+      <w:rPr>
+        <w:rFonts w:ascii="Courier New" w:hAnsi="Courier New" w:cs="Courier New" w:hint="default"/>
+      </w:rPr>
+    </w:lvl>
+    <w:lvl w:ilvl="5" w:tplc="04090005" w:tentative="1">
+      <w:start w:val="1"/>
+      <w:numFmt w:val="bullet"/>
+      <w:lvlText w:val=""/>
+      <w:lvlJc w:val="left"/>
+      <w:pPr>
+        <w:ind w:left="5400" w:hanging="360"/>
+      </w:pPr>
+      <w:rPr>
+        <w:rFonts w:ascii="Wingdings" w:hAnsi="Wingdings" w:hint="default"/>
+      </w:rPr>
+    </w:lvl>
+    <w:lvl w:ilvl="6" w:tplc="04090001" w:tentative="1">
+      <w:start w:val="1"/>
+      <w:numFmt w:val="bullet"/>
+      <w:lvlText w:val=""/>
+      <w:lvlJc w:val="left"/>
+      <w:pPr>
+        <w:ind w:left="6120" w:hanging="360"/>
+      </w:pPr>
+      <w:rPr>
+        <w:rFonts w:ascii="Symbol" w:hAnsi="Symbol" w:hint="default"/>
+      </w:rPr>
+    </w:lvl>
+    <w:lvl w:ilvl="7" w:tplc="04090003" w:tentative="1">
+      <w:start w:val="1"/>
+      <w:numFmt w:val="bullet"/>
+      <w:lvlText w:val="o"/>
+      <w:lvlJc w:val="left"/>
+      <w:pPr>
+        <w:ind w:left="6840" w:hanging="360"/>
+      </w:pPr>
+      <w:rPr>
+        <w:rFonts w:ascii="Courier New" w:hAnsi="Courier New" w:cs="Courier New" w:hint="default"/>
+      </w:rPr>
+    </w:lvl>
+    <w:lvl w:ilvl="8" w:tplc="04090005" w:tentative="1">
+      <w:start w:val="1"/>
+      <w:numFmt w:val="bullet"/>
+      <w:lvlText w:val=""/>
+      <w:lvlJc w:val="left"/>
+      <w:pPr>
+        <w:ind w:left="7560" w:hanging="360"/>
+      </w:pPr>
+      <w:rPr>
+        <w:rFonts w:ascii="Wingdings" w:hAnsi="Wingdings" w:hint="default"/>
+      </w:rPr>
+    </w:lvl>
+  </w:abstractNum>
+  <w:abstractNum w:abstractNumId="4" w15:restartNumberingAfterBreak="0">
     <w:nsid w:val="0A8C43BC"/>
     <w:multiLevelType w:val="hybridMultilevel"/>
     <w:tmpl w:val="81AE8766"/>
@@ -3457,7 +6415,269 @@
       </w:rPr>
     </w:lvl>
   </w:abstractNum>
-  <w:abstractNum w:abstractNumId="4" w15:restartNumberingAfterBreak="0">
+  <w:abstractNum w:abstractNumId="5" w15:restartNumberingAfterBreak="0">
+    <w:nsid w:val="0CF65DFF"/>
+    <w:multiLevelType w:val="hybridMultilevel"/>
+    <w:tmpl w:val="D0ACFFFA"/>
+    <w:lvl w:ilvl="0" w:tplc="04090003">
+      <w:start w:val="1"/>
+      <w:numFmt w:val="bullet"/>
+      <w:lvlText w:val="o"/>
+      <w:lvlJc w:val="left"/>
+      <w:pPr>
+        <w:ind w:left="1800" w:hanging="360"/>
+      </w:pPr>
+      <w:rPr>
+        <w:rFonts w:ascii="Courier New" w:hAnsi="Courier New" w:cs="Courier New" w:hint="default"/>
+      </w:rPr>
+    </w:lvl>
+    <w:lvl w:ilvl="1" w:tplc="04090003" w:tentative="1">
+      <w:start w:val="1"/>
+      <w:numFmt w:val="bullet"/>
+      <w:lvlText w:val="o"/>
+      <w:lvlJc w:val="left"/>
+      <w:pPr>
+        <w:ind w:left="2520" w:hanging="360"/>
+      </w:pPr>
+      <w:rPr>
+        <w:rFonts w:ascii="Courier New" w:hAnsi="Courier New" w:cs="Courier New" w:hint="default"/>
+      </w:rPr>
+    </w:lvl>
+    <w:lvl w:ilvl="2" w:tplc="04090005" w:tentative="1">
+      <w:start w:val="1"/>
+      <w:numFmt w:val="bullet"/>
+      <w:lvlText w:val=""/>
+      <w:lvlJc w:val="left"/>
+      <w:pPr>
+        <w:ind w:left="3240" w:hanging="360"/>
+      </w:pPr>
+      <w:rPr>
+        <w:rFonts w:ascii="Wingdings" w:hAnsi="Wingdings" w:hint="default"/>
+      </w:rPr>
+    </w:lvl>
+    <w:lvl w:ilvl="3" w:tplc="04090001" w:tentative="1">
+      <w:start w:val="1"/>
+      <w:numFmt w:val="bullet"/>
+      <w:lvlText w:val=""/>
+      <w:lvlJc w:val="left"/>
+      <w:pPr>
+        <w:ind w:left="3960" w:hanging="360"/>
+      </w:pPr>
+      <w:rPr>
+        <w:rFonts w:ascii="Symbol" w:hAnsi="Symbol" w:hint="default"/>
+      </w:rPr>
+    </w:lvl>
+    <w:lvl w:ilvl="4" w:tplc="04090003" w:tentative="1">
+      <w:start w:val="1"/>
+      <w:numFmt w:val="bullet"/>
+      <w:lvlText w:val="o"/>
+      <w:lvlJc w:val="left"/>
+      <w:pPr>
+        <w:ind w:left="4680" w:hanging="360"/>
+      </w:pPr>
+      <w:rPr>
+        <w:rFonts w:ascii="Courier New" w:hAnsi="Courier New" w:cs="Courier New" w:hint="default"/>
+      </w:rPr>
+    </w:lvl>
+    <w:lvl w:ilvl="5" w:tplc="04090005" w:tentative="1">
+      <w:start w:val="1"/>
+      <w:numFmt w:val="bullet"/>
+      <w:lvlText w:val=""/>
+      <w:lvlJc w:val="left"/>
+      <w:pPr>
+        <w:ind w:left="5400" w:hanging="360"/>
+      </w:pPr>
+      <w:rPr>
+        <w:rFonts w:ascii="Wingdings" w:hAnsi="Wingdings" w:hint="default"/>
+      </w:rPr>
+    </w:lvl>
+    <w:lvl w:ilvl="6" w:tplc="04090001" w:tentative="1">
+      <w:start w:val="1"/>
+      <w:numFmt w:val="bullet"/>
+      <w:lvlText w:val=""/>
+      <w:lvlJc w:val="left"/>
+      <w:pPr>
+        <w:ind w:left="6120" w:hanging="360"/>
+      </w:pPr>
+      <w:rPr>
+        <w:rFonts w:ascii="Symbol" w:hAnsi="Symbol" w:hint="default"/>
+      </w:rPr>
+    </w:lvl>
+    <w:lvl w:ilvl="7" w:tplc="04090003" w:tentative="1">
+      <w:start w:val="1"/>
+      <w:numFmt w:val="bullet"/>
+      <w:lvlText w:val="o"/>
+      <w:lvlJc w:val="left"/>
+      <w:pPr>
+        <w:ind w:left="6840" w:hanging="360"/>
+      </w:pPr>
+      <w:rPr>
+        <w:rFonts w:ascii="Courier New" w:hAnsi="Courier New" w:cs="Courier New" w:hint="default"/>
+      </w:rPr>
+    </w:lvl>
+    <w:lvl w:ilvl="8" w:tplc="04090005" w:tentative="1">
+      <w:start w:val="1"/>
+      <w:numFmt w:val="bullet"/>
+      <w:lvlText w:val=""/>
+      <w:lvlJc w:val="left"/>
+      <w:pPr>
+        <w:ind w:left="7560" w:hanging="360"/>
+      </w:pPr>
+      <w:rPr>
+        <w:rFonts w:ascii="Wingdings" w:hAnsi="Wingdings" w:hint="default"/>
+      </w:rPr>
+    </w:lvl>
+  </w:abstractNum>
+  <w:abstractNum w:abstractNumId="6" w15:restartNumberingAfterBreak="0">
+    <w:nsid w:val="0FC6646B"/>
+    <w:multiLevelType w:val="multilevel"/>
+    <w:tmpl w:val="2CBA6A48"/>
+    <w:lvl w:ilvl="0">
+      <w:start w:val="1"/>
+      <w:numFmt w:val="bullet"/>
+      <w:lvlText w:val=""/>
+      <w:lvlJc w:val="left"/>
+      <w:pPr>
+        <w:tabs>
+          <w:tab w:val="num" w:pos="720"/>
+        </w:tabs>
+        <w:ind w:left="720" w:hanging="360"/>
+      </w:pPr>
+      <w:rPr>
+        <w:rFonts w:ascii="Symbol" w:hAnsi="Symbol" w:hint="default"/>
+        <w:sz w:val="20"/>
+      </w:rPr>
+    </w:lvl>
+    <w:lvl w:ilvl="1" w:tentative="1">
+      <w:start w:val="1"/>
+      <w:numFmt w:val="bullet"/>
+      <w:lvlText w:val="o"/>
+      <w:lvlJc w:val="left"/>
+      <w:pPr>
+        <w:tabs>
+          <w:tab w:val="num" w:pos="1440"/>
+        </w:tabs>
+        <w:ind w:left="1440" w:hanging="360"/>
+      </w:pPr>
+      <w:rPr>
+        <w:rFonts w:ascii="Courier New" w:hAnsi="Courier New" w:hint="default"/>
+        <w:sz w:val="20"/>
+      </w:rPr>
+    </w:lvl>
+    <w:lvl w:ilvl="2" w:tentative="1">
+      <w:start w:val="1"/>
+      <w:numFmt w:val="bullet"/>
+      <w:lvlText w:val=""/>
+      <w:lvlJc w:val="left"/>
+      <w:pPr>
+        <w:tabs>
+          <w:tab w:val="num" w:pos="2160"/>
+        </w:tabs>
+        <w:ind w:left="2160" w:hanging="360"/>
+      </w:pPr>
+      <w:rPr>
+        <w:rFonts w:ascii="Wingdings" w:hAnsi="Wingdings" w:hint="default"/>
+        <w:sz w:val="20"/>
+      </w:rPr>
+    </w:lvl>
+    <w:lvl w:ilvl="3" w:tentative="1">
+      <w:start w:val="1"/>
+      <w:numFmt w:val="bullet"/>
+      <w:lvlText w:val=""/>
+      <w:lvlJc w:val="left"/>
+      <w:pPr>
+        <w:tabs>
+          <w:tab w:val="num" w:pos="2880"/>
+        </w:tabs>
+        <w:ind w:left="2880" w:hanging="360"/>
+      </w:pPr>
+      <w:rPr>
+        <w:rFonts w:ascii="Wingdings" w:hAnsi="Wingdings" w:hint="default"/>
+        <w:sz w:val="20"/>
+      </w:rPr>
+    </w:lvl>
+    <w:lvl w:ilvl="4" w:tentative="1">
+      <w:start w:val="1"/>
+      <w:numFmt w:val="bullet"/>
+      <w:lvlText w:val=""/>
+      <w:lvlJc w:val="left"/>
+      <w:pPr>
+        <w:tabs>
+          <w:tab w:val="num" w:pos="3600"/>
+        </w:tabs>
+        <w:ind w:left="3600" w:hanging="360"/>
+      </w:pPr>
+      <w:rPr>
+        <w:rFonts w:ascii="Wingdings" w:hAnsi="Wingdings" w:hint="default"/>
+        <w:sz w:val="20"/>
+      </w:rPr>
+    </w:lvl>
+    <w:lvl w:ilvl="5" w:tentative="1">
+      <w:start w:val="1"/>
+      <w:numFmt w:val="bullet"/>
+      <w:lvlText w:val=""/>
+      <w:lvlJc w:val="left"/>
+      <w:pPr>
+        <w:tabs>
+          <w:tab w:val="num" w:pos="4320"/>
+        </w:tabs>
+        <w:ind w:left="4320" w:hanging="360"/>
+      </w:pPr>
+      <w:rPr>
+        <w:rFonts w:ascii="Wingdings" w:hAnsi="Wingdings" w:hint="default"/>
+        <w:sz w:val="20"/>
+      </w:rPr>
+    </w:lvl>
+    <w:lvl w:ilvl="6" w:tentative="1">
+      <w:start w:val="1"/>
+      <w:numFmt w:val="bullet"/>
+      <w:lvlText w:val=""/>
+      <w:lvlJc w:val="left"/>
+      <w:pPr>
+        <w:tabs>
+          <w:tab w:val="num" w:pos="5040"/>
+        </w:tabs>
+        <w:ind w:left="5040" w:hanging="360"/>
+      </w:pPr>
+      <w:rPr>
+        <w:rFonts w:ascii="Wingdings" w:hAnsi="Wingdings" w:hint="default"/>
+        <w:sz w:val="20"/>
+      </w:rPr>
+    </w:lvl>
+    <w:lvl w:ilvl="7" w:tentative="1">
+      <w:start w:val="1"/>
+      <w:numFmt w:val="bullet"/>
+      <w:lvlText w:val=""/>
+      <w:lvlJc w:val="left"/>
+      <w:pPr>
+        <w:tabs>
+          <w:tab w:val="num" w:pos="5760"/>
+        </w:tabs>
+        <w:ind w:left="5760" w:hanging="360"/>
+      </w:pPr>
+      <w:rPr>
+        <w:rFonts w:ascii="Wingdings" w:hAnsi="Wingdings" w:hint="default"/>
+        <w:sz w:val="20"/>
+      </w:rPr>
+    </w:lvl>
+    <w:lvl w:ilvl="8" w:tentative="1">
+      <w:start w:val="1"/>
+      <w:numFmt w:val="bullet"/>
+      <w:lvlText w:val=""/>
+      <w:lvlJc w:val="left"/>
+      <w:pPr>
+        <w:tabs>
+          <w:tab w:val="num" w:pos="6480"/>
+        </w:tabs>
+        <w:ind w:left="6480" w:hanging="360"/>
+      </w:pPr>
+      <w:rPr>
+        <w:rFonts w:ascii="Wingdings" w:hAnsi="Wingdings" w:hint="default"/>
+        <w:sz w:val="20"/>
+      </w:rPr>
+    </w:lvl>
+  </w:abstractNum>
+  <w:abstractNum w:abstractNumId="7" w15:restartNumberingAfterBreak="0">
     <w:nsid w:val="111F1263"/>
     <w:multiLevelType w:val="hybridMultilevel"/>
     <w:tmpl w:val="187E02F8"/>
@@ -3570,7 +6790,7 @@
       </w:rPr>
     </w:lvl>
   </w:abstractNum>
-  <w:abstractNum w:abstractNumId="5" w15:restartNumberingAfterBreak="0">
+  <w:abstractNum w:abstractNumId="8" w15:restartNumberingAfterBreak="0">
     <w:nsid w:val="1206324F"/>
     <w:multiLevelType w:val="hybridMultilevel"/>
     <w:tmpl w:val="8C88C758"/>
@@ -3656,7 +6876,239 @@
       </w:pPr>
     </w:lvl>
   </w:abstractNum>
-  <w:abstractNum w:abstractNumId="6" w15:restartNumberingAfterBreak="0">
+  <w:abstractNum w:abstractNumId="9" w15:restartNumberingAfterBreak="0">
+    <w:nsid w:val="13124EE1"/>
+    <w:multiLevelType w:val="hybridMultilevel"/>
+    <w:tmpl w:val="88883D1E"/>
+    <w:lvl w:ilvl="0" w:tplc="04090001">
+      <w:start w:val="1"/>
+      <w:numFmt w:val="bullet"/>
+      <w:lvlText w:val=""/>
+      <w:lvlJc w:val="left"/>
+      <w:pPr>
+        <w:ind w:left="1440" w:hanging="360"/>
+      </w:pPr>
+      <w:rPr>
+        <w:rFonts w:ascii="Symbol" w:hAnsi="Symbol" w:hint="default"/>
+      </w:rPr>
+    </w:lvl>
+    <w:lvl w:ilvl="1" w:tplc="04090003" w:tentative="1">
+      <w:start w:val="1"/>
+      <w:numFmt w:val="bullet"/>
+      <w:lvlText w:val="o"/>
+      <w:lvlJc w:val="left"/>
+      <w:pPr>
+        <w:ind w:left="2160" w:hanging="360"/>
+      </w:pPr>
+      <w:rPr>
+        <w:rFonts w:ascii="Courier New" w:hAnsi="Courier New" w:cs="Courier New" w:hint="default"/>
+      </w:rPr>
+    </w:lvl>
+    <w:lvl w:ilvl="2" w:tplc="04090005" w:tentative="1">
+      <w:start w:val="1"/>
+      <w:numFmt w:val="bullet"/>
+      <w:lvlText w:val=""/>
+      <w:lvlJc w:val="left"/>
+      <w:pPr>
+        <w:ind w:left="2880" w:hanging="360"/>
+      </w:pPr>
+      <w:rPr>
+        <w:rFonts w:ascii="Wingdings" w:hAnsi="Wingdings" w:hint="default"/>
+      </w:rPr>
+    </w:lvl>
+    <w:lvl w:ilvl="3" w:tplc="04090001" w:tentative="1">
+      <w:start w:val="1"/>
+      <w:numFmt w:val="bullet"/>
+      <w:lvlText w:val=""/>
+      <w:lvlJc w:val="left"/>
+      <w:pPr>
+        <w:ind w:left="3600" w:hanging="360"/>
+      </w:pPr>
+      <w:rPr>
+        <w:rFonts w:ascii="Symbol" w:hAnsi="Symbol" w:hint="default"/>
+      </w:rPr>
+    </w:lvl>
+    <w:lvl w:ilvl="4" w:tplc="04090003" w:tentative="1">
+      <w:start w:val="1"/>
+      <w:numFmt w:val="bullet"/>
+      <w:lvlText w:val="o"/>
+      <w:lvlJc w:val="left"/>
+      <w:pPr>
+        <w:ind w:left="4320" w:hanging="360"/>
+      </w:pPr>
+      <w:rPr>
+        <w:rFonts w:ascii="Courier New" w:hAnsi="Courier New" w:cs="Courier New" w:hint="default"/>
+      </w:rPr>
+    </w:lvl>
+    <w:lvl w:ilvl="5" w:tplc="04090005" w:tentative="1">
+      <w:start w:val="1"/>
+      <w:numFmt w:val="bullet"/>
+      <w:lvlText w:val=""/>
+      <w:lvlJc w:val="left"/>
+      <w:pPr>
+        <w:ind w:left="5040" w:hanging="360"/>
+      </w:pPr>
+      <w:rPr>
+        <w:rFonts w:ascii="Wingdings" w:hAnsi="Wingdings" w:hint="default"/>
+      </w:rPr>
+    </w:lvl>
+    <w:lvl w:ilvl="6" w:tplc="04090001" w:tentative="1">
+      <w:start w:val="1"/>
+      <w:numFmt w:val="bullet"/>
+      <w:lvlText w:val=""/>
+      <w:lvlJc w:val="left"/>
+      <w:pPr>
+        <w:ind w:left="5760" w:hanging="360"/>
+      </w:pPr>
+      <w:rPr>
+        <w:rFonts w:ascii="Symbol" w:hAnsi="Symbol" w:hint="default"/>
+      </w:rPr>
+    </w:lvl>
+    <w:lvl w:ilvl="7" w:tplc="04090003" w:tentative="1">
+      <w:start w:val="1"/>
+      <w:numFmt w:val="bullet"/>
+      <w:lvlText w:val="o"/>
+      <w:lvlJc w:val="left"/>
+      <w:pPr>
+        <w:ind w:left="6480" w:hanging="360"/>
+      </w:pPr>
+      <w:rPr>
+        <w:rFonts w:ascii="Courier New" w:hAnsi="Courier New" w:cs="Courier New" w:hint="default"/>
+      </w:rPr>
+    </w:lvl>
+    <w:lvl w:ilvl="8" w:tplc="04090005" w:tentative="1">
+      <w:start w:val="1"/>
+      <w:numFmt w:val="bullet"/>
+      <w:lvlText w:val=""/>
+      <w:lvlJc w:val="left"/>
+      <w:pPr>
+        <w:ind w:left="7200" w:hanging="360"/>
+      </w:pPr>
+      <w:rPr>
+        <w:rFonts w:ascii="Wingdings" w:hAnsi="Wingdings" w:hint="default"/>
+      </w:rPr>
+    </w:lvl>
+  </w:abstractNum>
+  <w:abstractNum w:abstractNumId="10" w15:restartNumberingAfterBreak="0">
+    <w:nsid w:val="1BB40677"/>
+    <w:multiLevelType w:val="multilevel"/>
+    <w:tmpl w:val="0A2A53A8"/>
+    <w:lvl w:ilvl="0">
+      <w:start w:val="4"/>
+      <w:numFmt w:val="decimal"/>
+      <w:lvlText w:val="%1"/>
+      <w:lvlJc w:val="left"/>
+      <w:pPr>
+        <w:ind w:left="360" w:hanging="360"/>
+      </w:pPr>
+      <w:rPr>
+        <w:rFonts w:hint="default"/>
+      </w:rPr>
+    </w:lvl>
+    <w:lvl w:ilvl="1">
+      <w:start w:val="1"/>
+      <w:numFmt w:val="decimal"/>
+      <w:lvlText w:val="%1.%2"/>
+      <w:lvlJc w:val="left"/>
+      <w:pPr>
+        <w:ind w:left="720" w:hanging="360"/>
+      </w:pPr>
+      <w:rPr>
+        <w:rFonts w:hint="default"/>
+        <w:b/>
+        <w:bCs/>
+        <w:i/>
+        <w:iCs/>
+        <w:sz w:val="28"/>
+        <w:szCs w:val="28"/>
+      </w:rPr>
+    </w:lvl>
+    <w:lvl w:ilvl="2">
+      <w:start w:val="1"/>
+      <w:numFmt w:val="decimal"/>
+      <w:lvlText w:val="%1.%2.%3"/>
+      <w:lvlJc w:val="left"/>
+      <w:pPr>
+        <w:ind w:left="1440" w:hanging="720"/>
+      </w:pPr>
+      <w:rPr>
+        <w:rFonts w:hint="default"/>
+      </w:rPr>
+    </w:lvl>
+    <w:lvl w:ilvl="3">
+      <w:start w:val="1"/>
+      <w:numFmt w:val="decimal"/>
+      <w:lvlText w:val="%1.%2.%3.%4"/>
+      <w:lvlJc w:val="left"/>
+      <w:pPr>
+        <w:ind w:left="2160" w:hanging="1080"/>
+      </w:pPr>
+      <w:rPr>
+        <w:rFonts w:hint="default"/>
+      </w:rPr>
+    </w:lvl>
+    <w:lvl w:ilvl="4">
+      <w:start w:val="1"/>
+      <w:numFmt w:val="decimal"/>
+      <w:lvlText w:val="%1.%2.%3.%4.%5"/>
+      <w:lvlJc w:val="left"/>
+      <w:pPr>
+        <w:ind w:left="2520" w:hanging="1080"/>
+      </w:pPr>
+      <w:rPr>
+        <w:rFonts w:hint="default"/>
+      </w:rPr>
+    </w:lvl>
+    <w:lvl w:ilvl="5">
+      <w:start w:val="1"/>
+      <w:numFmt w:val="decimal"/>
+      <w:lvlText w:val="%1.%2.%3.%4.%5.%6"/>
+      <w:lvlJc w:val="left"/>
+      <w:pPr>
+        <w:ind w:left="3240" w:hanging="1440"/>
+      </w:pPr>
+      <w:rPr>
+        <w:rFonts w:hint="default"/>
+      </w:rPr>
+    </w:lvl>
+    <w:lvl w:ilvl="6">
+      <w:start w:val="1"/>
+      <w:numFmt w:val="decimal"/>
+      <w:lvlText w:val="%1.%2.%3.%4.%5.%6.%7"/>
+      <w:lvlJc w:val="left"/>
+      <w:pPr>
+        <w:ind w:left="3600" w:hanging="1440"/>
+      </w:pPr>
+      <w:rPr>
+        <w:rFonts w:hint="default"/>
+      </w:rPr>
+    </w:lvl>
+    <w:lvl w:ilvl="7">
+      <w:start w:val="1"/>
+      <w:numFmt w:val="decimal"/>
+      <w:lvlText w:val="%1.%2.%3.%4.%5.%6.%7.%8"/>
+      <w:lvlJc w:val="left"/>
+      <w:pPr>
+        <w:ind w:left="4320" w:hanging="1800"/>
+      </w:pPr>
+      <w:rPr>
+        <w:rFonts w:hint="default"/>
+      </w:rPr>
+    </w:lvl>
+    <w:lvl w:ilvl="8">
+      <w:start w:val="1"/>
+      <w:numFmt w:val="decimal"/>
+      <w:lvlText w:val="%1.%2.%3.%4.%5.%6.%7.%8.%9"/>
+      <w:lvlJc w:val="left"/>
+      <w:pPr>
+        <w:ind w:left="5040" w:hanging="2160"/>
+      </w:pPr>
+      <w:rPr>
+        <w:rFonts w:hint="default"/>
+      </w:rPr>
+    </w:lvl>
+  </w:abstractNum>
+  <w:abstractNum w:abstractNumId="11" w15:restartNumberingAfterBreak="0">
     <w:nsid w:val="1D4461BA"/>
     <w:multiLevelType w:val="hybridMultilevel"/>
     <w:tmpl w:val="E9F4F780"/>
@@ -3742,7 +7194,7 @@
       </w:pPr>
     </w:lvl>
   </w:abstractNum>
-  <w:abstractNum w:abstractNumId="7" w15:restartNumberingAfterBreak="0">
+  <w:abstractNum w:abstractNumId="12" w15:restartNumberingAfterBreak="0">
     <w:nsid w:val="218C259E"/>
     <w:multiLevelType w:val="hybridMultilevel"/>
     <w:tmpl w:val="B04C01C6"/>
@@ -3855,7 +7307,7 @@
       </w:rPr>
     </w:lvl>
   </w:abstractNum>
-  <w:abstractNum w:abstractNumId="8" w15:restartNumberingAfterBreak="0">
+  <w:abstractNum w:abstractNumId="13" w15:restartNumberingAfterBreak="0">
     <w:nsid w:val="24050F22"/>
     <w:multiLevelType w:val="hybridMultilevel"/>
     <w:tmpl w:val="90E2A62E"/>
@@ -3968,7 +7420,7 @@
       </w:rPr>
     </w:lvl>
   </w:abstractNum>
-  <w:abstractNum w:abstractNumId="9" w15:restartNumberingAfterBreak="0">
+  <w:abstractNum w:abstractNumId="14" w15:restartNumberingAfterBreak="0">
     <w:nsid w:val="28D778C6"/>
     <w:multiLevelType w:val="hybridMultilevel"/>
     <w:tmpl w:val="968AB2EA"/>
@@ -4081,7 +7533,7 @@
       </w:rPr>
     </w:lvl>
   </w:abstractNum>
-  <w:abstractNum w:abstractNumId="10" w15:restartNumberingAfterBreak="0">
+  <w:abstractNum w:abstractNumId="15" w15:restartNumberingAfterBreak="0">
     <w:nsid w:val="2E5B24BC"/>
     <w:multiLevelType w:val="multilevel"/>
     <w:tmpl w:val="E4FE8AA4"/>
@@ -4197,7 +7649,120 @@
       </w:rPr>
     </w:lvl>
   </w:abstractNum>
-  <w:abstractNum w:abstractNumId="11" w15:restartNumberingAfterBreak="0">
+  <w:abstractNum w:abstractNumId="16" w15:restartNumberingAfterBreak="0">
+    <w:nsid w:val="2E8E356D"/>
+    <w:multiLevelType w:val="hybridMultilevel"/>
+    <w:tmpl w:val="DA0809A8"/>
+    <w:lvl w:ilvl="0" w:tplc="04090001">
+      <w:start w:val="1"/>
+      <w:numFmt w:val="bullet"/>
+      <w:lvlText w:val=""/>
+      <w:lvlJc w:val="left"/>
+      <w:pPr>
+        <w:ind w:left="1440" w:hanging="360"/>
+      </w:pPr>
+      <w:rPr>
+        <w:rFonts w:ascii="Symbol" w:hAnsi="Symbol" w:hint="default"/>
+      </w:rPr>
+    </w:lvl>
+    <w:lvl w:ilvl="1" w:tplc="04090003" w:tentative="1">
+      <w:start w:val="1"/>
+      <w:numFmt w:val="bullet"/>
+      <w:lvlText w:val="o"/>
+      <w:lvlJc w:val="left"/>
+      <w:pPr>
+        <w:ind w:left="2160" w:hanging="360"/>
+      </w:pPr>
+      <w:rPr>
+        <w:rFonts w:ascii="Courier New" w:hAnsi="Courier New" w:cs="Courier New" w:hint="default"/>
+      </w:rPr>
+    </w:lvl>
+    <w:lvl w:ilvl="2" w:tplc="04090005" w:tentative="1">
+      <w:start w:val="1"/>
+      <w:numFmt w:val="bullet"/>
+      <w:lvlText w:val=""/>
+      <w:lvlJc w:val="left"/>
+      <w:pPr>
+        <w:ind w:left="2880" w:hanging="360"/>
+      </w:pPr>
+      <w:rPr>
+        <w:rFonts w:ascii="Wingdings" w:hAnsi="Wingdings" w:hint="default"/>
+      </w:rPr>
+    </w:lvl>
+    <w:lvl w:ilvl="3" w:tplc="04090001" w:tentative="1">
+      <w:start w:val="1"/>
+      <w:numFmt w:val="bullet"/>
+      <w:lvlText w:val=""/>
+      <w:lvlJc w:val="left"/>
+      <w:pPr>
+        <w:ind w:left="3600" w:hanging="360"/>
+      </w:pPr>
+      <w:rPr>
+        <w:rFonts w:ascii="Symbol" w:hAnsi="Symbol" w:hint="default"/>
+      </w:rPr>
+    </w:lvl>
+    <w:lvl w:ilvl="4" w:tplc="04090003" w:tentative="1">
+      <w:start w:val="1"/>
+      <w:numFmt w:val="bullet"/>
+      <w:lvlText w:val="o"/>
+      <w:lvlJc w:val="left"/>
+      <w:pPr>
+        <w:ind w:left="4320" w:hanging="360"/>
+      </w:pPr>
+      <w:rPr>
+        <w:rFonts w:ascii="Courier New" w:hAnsi="Courier New" w:cs="Courier New" w:hint="default"/>
+      </w:rPr>
+    </w:lvl>
+    <w:lvl w:ilvl="5" w:tplc="04090005" w:tentative="1">
+      <w:start w:val="1"/>
+      <w:numFmt w:val="bullet"/>
+      <w:lvlText w:val=""/>
+      <w:lvlJc w:val="left"/>
+      <w:pPr>
+        <w:ind w:left="5040" w:hanging="360"/>
+      </w:pPr>
+      <w:rPr>
+        <w:rFonts w:ascii="Wingdings" w:hAnsi="Wingdings" w:hint="default"/>
+      </w:rPr>
+    </w:lvl>
+    <w:lvl w:ilvl="6" w:tplc="04090001" w:tentative="1">
+      <w:start w:val="1"/>
+      <w:numFmt w:val="bullet"/>
+      <w:lvlText w:val=""/>
+      <w:lvlJc w:val="left"/>
+      <w:pPr>
+        <w:ind w:left="5760" w:hanging="360"/>
+      </w:pPr>
+      <w:rPr>
+        <w:rFonts w:ascii="Symbol" w:hAnsi="Symbol" w:hint="default"/>
+      </w:rPr>
+    </w:lvl>
+    <w:lvl w:ilvl="7" w:tplc="04090003" w:tentative="1">
+      <w:start w:val="1"/>
+      <w:numFmt w:val="bullet"/>
+      <w:lvlText w:val="o"/>
+      <w:lvlJc w:val="left"/>
+      <w:pPr>
+        <w:ind w:left="6480" w:hanging="360"/>
+      </w:pPr>
+      <w:rPr>
+        <w:rFonts w:ascii="Courier New" w:hAnsi="Courier New" w:cs="Courier New" w:hint="default"/>
+      </w:rPr>
+    </w:lvl>
+    <w:lvl w:ilvl="8" w:tplc="04090005" w:tentative="1">
+      <w:start w:val="1"/>
+      <w:numFmt w:val="bullet"/>
+      <w:lvlText w:val=""/>
+      <w:lvlJc w:val="left"/>
+      <w:pPr>
+        <w:ind w:left="7200" w:hanging="360"/>
+      </w:pPr>
+      <w:rPr>
+        <w:rFonts w:ascii="Wingdings" w:hAnsi="Wingdings" w:hint="default"/>
+      </w:rPr>
+    </w:lvl>
+  </w:abstractNum>
+  <w:abstractNum w:abstractNumId="17" w15:restartNumberingAfterBreak="0">
     <w:nsid w:val="2F6E4CED"/>
     <w:multiLevelType w:val="hybridMultilevel"/>
     <w:tmpl w:val="A8684B7C"/>
@@ -4310,10 +7875,10 @@
       </w:rPr>
     </w:lvl>
   </w:abstractNum>
-  <w:abstractNum w:abstractNumId="12" w15:restartNumberingAfterBreak="0">
+  <w:abstractNum w:abstractNumId="18" w15:restartNumberingAfterBreak="0">
     <w:nsid w:val="35942B75"/>
     <w:multiLevelType w:val="multilevel"/>
-    <w:tmpl w:val="42A0720C"/>
+    <w:tmpl w:val="E118053A"/>
     <w:lvl w:ilvl="0">
       <w:start w:val="1"/>
       <w:numFmt w:val="decimal"/>
@@ -4325,6 +7890,7 @@
       </w:pPr>
       <w:rPr>
         <w:rFonts w:hint="default"/>
+        <w:color w:val="0070C0"/>
         <w:sz w:val="96"/>
       </w:rPr>
     </w:lvl>
@@ -4352,6 +7918,8 @@
       </w:pPr>
       <w:rPr>
         <w:rFonts w:hint="default"/>
+        <w:b/>
+        <w:bCs w:val="0"/>
       </w:rPr>
     </w:lvl>
     <w:lvl w:ilvl="3">
@@ -4433,7 +8001,7 @@
       </w:rPr>
     </w:lvl>
   </w:abstractNum>
-  <w:abstractNum w:abstractNumId="13" w15:restartNumberingAfterBreak="0">
+  <w:abstractNum w:abstractNumId="19" w15:restartNumberingAfterBreak="0">
     <w:nsid w:val="3AC60BD6"/>
     <w:multiLevelType w:val="hybridMultilevel"/>
     <w:tmpl w:val="65BEB18A"/>
@@ -4546,7 +8114,7 @@
       </w:rPr>
     </w:lvl>
   </w:abstractNum>
-  <w:abstractNum w:abstractNumId="14" w15:restartNumberingAfterBreak="0">
+  <w:abstractNum w:abstractNumId="20" w15:restartNumberingAfterBreak="0">
     <w:nsid w:val="3B7C316E"/>
     <w:multiLevelType w:val="hybridMultilevel"/>
     <w:tmpl w:val="001A2F22"/>
@@ -4659,7 +8227,120 @@
       </w:rPr>
     </w:lvl>
   </w:abstractNum>
-  <w:abstractNum w:abstractNumId="15" w15:restartNumberingAfterBreak="0">
+  <w:abstractNum w:abstractNumId="21" w15:restartNumberingAfterBreak="0">
+    <w:nsid w:val="405E29C6"/>
+    <w:multiLevelType w:val="hybridMultilevel"/>
+    <w:tmpl w:val="A3163282"/>
+    <w:lvl w:ilvl="0" w:tplc="04090003">
+      <w:start w:val="1"/>
+      <w:numFmt w:val="bullet"/>
+      <w:lvlText w:val="o"/>
+      <w:lvlJc w:val="left"/>
+      <w:pPr>
+        <w:ind w:left="1800" w:hanging="360"/>
+      </w:pPr>
+      <w:rPr>
+        <w:rFonts w:ascii="Courier New" w:hAnsi="Courier New" w:cs="Courier New" w:hint="default"/>
+      </w:rPr>
+    </w:lvl>
+    <w:lvl w:ilvl="1" w:tplc="04090003" w:tentative="1">
+      <w:start w:val="1"/>
+      <w:numFmt w:val="bullet"/>
+      <w:lvlText w:val="o"/>
+      <w:lvlJc w:val="left"/>
+      <w:pPr>
+        <w:ind w:left="2520" w:hanging="360"/>
+      </w:pPr>
+      <w:rPr>
+        <w:rFonts w:ascii="Courier New" w:hAnsi="Courier New" w:cs="Courier New" w:hint="default"/>
+      </w:rPr>
+    </w:lvl>
+    <w:lvl w:ilvl="2" w:tplc="04090005" w:tentative="1">
+      <w:start w:val="1"/>
+      <w:numFmt w:val="bullet"/>
+      <w:lvlText w:val=""/>
+      <w:lvlJc w:val="left"/>
+      <w:pPr>
+        <w:ind w:left="3240" w:hanging="360"/>
+      </w:pPr>
+      <w:rPr>
+        <w:rFonts w:ascii="Wingdings" w:hAnsi="Wingdings" w:hint="default"/>
+      </w:rPr>
+    </w:lvl>
+    <w:lvl w:ilvl="3" w:tplc="04090001" w:tentative="1">
+      <w:start w:val="1"/>
+      <w:numFmt w:val="bullet"/>
+      <w:lvlText w:val=""/>
+      <w:lvlJc w:val="left"/>
+      <w:pPr>
+        <w:ind w:left="3960" w:hanging="360"/>
+      </w:pPr>
+      <w:rPr>
+        <w:rFonts w:ascii="Symbol" w:hAnsi="Symbol" w:hint="default"/>
+      </w:rPr>
+    </w:lvl>
+    <w:lvl w:ilvl="4" w:tplc="04090003" w:tentative="1">
+      <w:start w:val="1"/>
+      <w:numFmt w:val="bullet"/>
+      <w:lvlText w:val="o"/>
+      <w:lvlJc w:val="left"/>
+      <w:pPr>
+        <w:ind w:left="4680" w:hanging="360"/>
+      </w:pPr>
+      <w:rPr>
+        <w:rFonts w:ascii="Courier New" w:hAnsi="Courier New" w:cs="Courier New" w:hint="default"/>
+      </w:rPr>
+    </w:lvl>
+    <w:lvl w:ilvl="5" w:tplc="04090005" w:tentative="1">
+      <w:start w:val="1"/>
+      <w:numFmt w:val="bullet"/>
+      <w:lvlText w:val=""/>
+      <w:lvlJc w:val="left"/>
+      <w:pPr>
+        <w:ind w:left="5400" w:hanging="360"/>
+      </w:pPr>
+      <w:rPr>
+        <w:rFonts w:ascii="Wingdings" w:hAnsi="Wingdings" w:hint="default"/>
+      </w:rPr>
+    </w:lvl>
+    <w:lvl w:ilvl="6" w:tplc="04090001" w:tentative="1">
+      <w:start w:val="1"/>
+      <w:numFmt w:val="bullet"/>
+      <w:lvlText w:val=""/>
+      <w:lvlJc w:val="left"/>
+      <w:pPr>
+        <w:ind w:left="6120" w:hanging="360"/>
+      </w:pPr>
+      <w:rPr>
+        <w:rFonts w:ascii="Symbol" w:hAnsi="Symbol" w:hint="default"/>
+      </w:rPr>
+    </w:lvl>
+    <w:lvl w:ilvl="7" w:tplc="04090003" w:tentative="1">
+      <w:start w:val="1"/>
+      <w:numFmt w:val="bullet"/>
+      <w:lvlText w:val="o"/>
+      <w:lvlJc w:val="left"/>
+      <w:pPr>
+        <w:ind w:left="6840" w:hanging="360"/>
+      </w:pPr>
+      <w:rPr>
+        <w:rFonts w:ascii="Courier New" w:hAnsi="Courier New" w:cs="Courier New" w:hint="default"/>
+      </w:rPr>
+    </w:lvl>
+    <w:lvl w:ilvl="8" w:tplc="04090005" w:tentative="1">
+      <w:start w:val="1"/>
+      <w:numFmt w:val="bullet"/>
+      <w:lvlText w:val=""/>
+      <w:lvlJc w:val="left"/>
+      <w:pPr>
+        <w:ind w:left="7560" w:hanging="360"/>
+      </w:pPr>
+      <w:rPr>
+        <w:rFonts w:ascii="Wingdings" w:hAnsi="Wingdings" w:hint="default"/>
+      </w:rPr>
+    </w:lvl>
+  </w:abstractNum>
+  <w:abstractNum w:abstractNumId="22" w15:restartNumberingAfterBreak="0">
     <w:nsid w:val="43293C8E"/>
     <w:multiLevelType w:val="multilevel"/>
     <w:tmpl w:val="E4FE8AA4"/>
@@ -4775,7 +8456,7 @@
       </w:rPr>
     </w:lvl>
   </w:abstractNum>
-  <w:abstractNum w:abstractNumId="16" w15:restartNumberingAfterBreak="0">
+  <w:abstractNum w:abstractNumId="23" w15:restartNumberingAfterBreak="0">
     <w:nsid w:val="454370BC"/>
     <w:multiLevelType w:val="hybridMultilevel"/>
     <w:tmpl w:val="5E066B0C"/>
@@ -4861,7 +8542,346 @@
       </w:pPr>
     </w:lvl>
   </w:abstractNum>
-  <w:abstractNum w:abstractNumId="17" w15:restartNumberingAfterBreak="0">
+  <w:abstractNum w:abstractNumId="24" w15:restartNumberingAfterBreak="0">
+    <w:nsid w:val="4B693DFB"/>
+    <w:multiLevelType w:val="hybridMultilevel"/>
+    <w:tmpl w:val="ED20ABC8"/>
+    <w:lvl w:ilvl="0" w:tplc="04090003">
+      <w:start w:val="1"/>
+      <w:numFmt w:val="bullet"/>
+      <w:lvlText w:val="o"/>
+      <w:lvlJc w:val="left"/>
+      <w:pPr>
+        <w:ind w:left="1800" w:hanging="360"/>
+      </w:pPr>
+      <w:rPr>
+        <w:rFonts w:ascii="Courier New" w:hAnsi="Courier New" w:cs="Courier New" w:hint="default"/>
+      </w:rPr>
+    </w:lvl>
+    <w:lvl w:ilvl="1" w:tplc="04090003" w:tentative="1">
+      <w:start w:val="1"/>
+      <w:numFmt w:val="bullet"/>
+      <w:lvlText w:val="o"/>
+      <w:lvlJc w:val="left"/>
+      <w:pPr>
+        <w:ind w:left="2520" w:hanging="360"/>
+      </w:pPr>
+      <w:rPr>
+        <w:rFonts w:ascii="Courier New" w:hAnsi="Courier New" w:cs="Courier New" w:hint="default"/>
+      </w:rPr>
+    </w:lvl>
+    <w:lvl w:ilvl="2" w:tplc="04090005" w:tentative="1">
+      <w:start w:val="1"/>
+      <w:numFmt w:val="bullet"/>
+      <w:lvlText w:val=""/>
+      <w:lvlJc w:val="left"/>
+      <w:pPr>
+        <w:ind w:left="3240" w:hanging="360"/>
+      </w:pPr>
+      <w:rPr>
+        <w:rFonts w:ascii="Wingdings" w:hAnsi="Wingdings" w:hint="default"/>
+      </w:rPr>
+    </w:lvl>
+    <w:lvl w:ilvl="3" w:tplc="04090001" w:tentative="1">
+      <w:start w:val="1"/>
+      <w:numFmt w:val="bullet"/>
+      <w:lvlText w:val=""/>
+      <w:lvlJc w:val="left"/>
+      <w:pPr>
+        <w:ind w:left="3960" w:hanging="360"/>
+      </w:pPr>
+      <w:rPr>
+        <w:rFonts w:ascii="Symbol" w:hAnsi="Symbol" w:hint="default"/>
+      </w:rPr>
+    </w:lvl>
+    <w:lvl w:ilvl="4" w:tplc="04090003" w:tentative="1">
+      <w:start w:val="1"/>
+      <w:numFmt w:val="bullet"/>
+      <w:lvlText w:val="o"/>
+      <w:lvlJc w:val="left"/>
+      <w:pPr>
+        <w:ind w:left="4680" w:hanging="360"/>
+      </w:pPr>
+      <w:rPr>
+        <w:rFonts w:ascii="Courier New" w:hAnsi="Courier New" w:cs="Courier New" w:hint="default"/>
+      </w:rPr>
+    </w:lvl>
+    <w:lvl w:ilvl="5" w:tplc="04090005" w:tentative="1">
+      <w:start w:val="1"/>
+      <w:numFmt w:val="bullet"/>
+      <w:lvlText w:val=""/>
+      <w:lvlJc w:val="left"/>
+      <w:pPr>
+        <w:ind w:left="5400" w:hanging="360"/>
+      </w:pPr>
+      <w:rPr>
+        <w:rFonts w:ascii="Wingdings" w:hAnsi="Wingdings" w:hint="default"/>
+      </w:rPr>
+    </w:lvl>
+    <w:lvl w:ilvl="6" w:tplc="04090001" w:tentative="1">
+      <w:start w:val="1"/>
+      <w:numFmt w:val="bullet"/>
+      <w:lvlText w:val=""/>
+      <w:lvlJc w:val="left"/>
+      <w:pPr>
+        <w:ind w:left="6120" w:hanging="360"/>
+      </w:pPr>
+      <w:rPr>
+        <w:rFonts w:ascii="Symbol" w:hAnsi="Symbol" w:hint="default"/>
+      </w:rPr>
+    </w:lvl>
+    <w:lvl w:ilvl="7" w:tplc="04090003" w:tentative="1">
+      <w:start w:val="1"/>
+      <w:numFmt w:val="bullet"/>
+      <w:lvlText w:val="o"/>
+      <w:lvlJc w:val="left"/>
+      <w:pPr>
+        <w:ind w:left="6840" w:hanging="360"/>
+      </w:pPr>
+      <w:rPr>
+        <w:rFonts w:ascii="Courier New" w:hAnsi="Courier New" w:cs="Courier New" w:hint="default"/>
+      </w:rPr>
+    </w:lvl>
+    <w:lvl w:ilvl="8" w:tplc="04090005" w:tentative="1">
+      <w:start w:val="1"/>
+      <w:numFmt w:val="bullet"/>
+      <w:lvlText w:val=""/>
+      <w:lvlJc w:val="left"/>
+      <w:pPr>
+        <w:ind w:left="7560" w:hanging="360"/>
+      </w:pPr>
+      <w:rPr>
+        <w:rFonts w:ascii="Wingdings" w:hAnsi="Wingdings" w:hint="default"/>
+      </w:rPr>
+    </w:lvl>
+  </w:abstractNum>
+  <w:abstractNum w:abstractNumId="25" w15:restartNumberingAfterBreak="0">
+    <w:nsid w:val="4CA22D41"/>
+    <w:multiLevelType w:val="hybridMultilevel"/>
+    <w:tmpl w:val="B77A607A"/>
+    <w:lvl w:ilvl="0" w:tplc="04090003">
+      <w:start w:val="1"/>
+      <w:numFmt w:val="bullet"/>
+      <w:lvlText w:val="o"/>
+      <w:lvlJc w:val="left"/>
+      <w:pPr>
+        <w:ind w:left="1800" w:hanging="360"/>
+      </w:pPr>
+      <w:rPr>
+        <w:rFonts w:ascii="Courier New" w:hAnsi="Courier New" w:cs="Courier New" w:hint="default"/>
+      </w:rPr>
+    </w:lvl>
+    <w:lvl w:ilvl="1" w:tplc="FFFFFFFF">
+      <w:start w:val="1"/>
+      <w:numFmt w:val="bullet"/>
+      <w:lvlText w:val="o"/>
+      <w:lvlJc w:val="left"/>
+      <w:pPr>
+        <w:ind w:left="2520" w:hanging="360"/>
+      </w:pPr>
+      <w:rPr>
+        <w:rFonts w:ascii="Courier New" w:hAnsi="Courier New" w:cs="Courier New" w:hint="default"/>
+      </w:rPr>
+    </w:lvl>
+    <w:lvl w:ilvl="2" w:tplc="FFFFFFFF" w:tentative="1">
+      <w:start w:val="1"/>
+      <w:numFmt w:val="bullet"/>
+      <w:lvlText w:val=""/>
+      <w:lvlJc w:val="left"/>
+      <w:pPr>
+        <w:ind w:left="3240" w:hanging="360"/>
+      </w:pPr>
+      <w:rPr>
+        <w:rFonts w:ascii="Wingdings" w:hAnsi="Wingdings" w:hint="default"/>
+      </w:rPr>
+    </w:lvl>
+    <w:lvl w:ilvl="3" w:tplc="FFFFFFFF" w:tentative="1">
+      <w:start w:val="1"/>
+      <w:numFmt w:val="bullet"/>
+      <w:lvlText w:val=""/>
+      <w:lvlJc w:val="left"/>
+      <w:pPr>
+        <w:ind w:left="3960" w:hanging="360"/>
+      </w:pPr>
+      <w:rPr>
+        <w:rFonts w:ascii="Symbol" w:hAnsi="Symbol" w:hint="default"/>
+      </w:rPr>
+    </w:lvl>
+    <w:lvl w:ilvl="4" w:tplc="FFFFFFFF" w:tentative="1">
+      <w:start w:val="1"/>
+      <w:numFmt w:val="bullet"/>
+      <w:lvlText w:val="o"/>
+      <w:lvlJc w:val="left"/>
+      <w:pPr>
+        <w:ind w:left="4680" w:hanging="360"/>
+      </w:pPr>
+      <w:rPr>
+        <w:rFonts w:ascii="Courier New" w:hAnsi="Courier New" w:cs="Courier New" w:hint="default"/>
+      </w:rPr>
+    </w:lvl>
+    <w:lvl w:ilvl="5" w:tplc="FFFFFFFF" w:tentative="1">
+      <w:start w:val="1"/>
+      <w:numFmt w:val="bullet"/>
+      <w:lvlText w:val=""/>
+      <w:lvlJc w:val="left"/>
+      <w:pPr>
+        <w:ind w:left="5400" w:hanging="360"/>
+      </w:pPr>
+      <w:rPr>
+        <w:rFonts w:ascii="Wingdings" w:hAnsi="Wingdings" w:hint="default"/>
+      </w:rPr>
+    </w:lvl>
+    <w:lvl w:ilvl="6" w:tplc="FFFFFFFF" w:tentative="1">
+      <w:start w:val="1"/>
+      <w:numFmt w:val="bullet"/>
+      <w:lvlText w:val=""/>
+      <w:lvlJc w:val="left"/>
+      <w:pPr>
+        <w:ind w:left="6120" w:hanging="360"/>
+      </w:pPr>
+      <w:rPr>
+        <w:rFonts w:ascii="Symbol" w:hAnsi="Symbol" w:hint="default"/>
+      </w:rPr>
+    </w:lvl>
+    <w:lvl w:ilvl="7" w:tplc="FFFFFFFF" w:tentative="1">
+      <w:start w:val="1"/>
+      <w:numFmt w:val="bullet"/>
+      <w:lvlText w:val="o"/>
+      <w:lvlJc w:val="left"/>
+      <w:pPr>
+        <w:ind w:left="6840" w:hanging="360"/>
+      </w:pPr>
+      <w:rPr>
+        <w:rFonts w:ascii="Courier New" w:hAnsi="Courier New" w:cs="Courier New" w:hint="default"/>
+      </w:rPr>
+    </w:lvl>
+    <w:lvl w:ilvl="8" w:tplc="FFFFFFFF" w:tentative="1">
+      <w:start w:val="1"/>
+      <w:numFmt w:val="bullet"/>
+      <w:lvlText w:val=""/>
+      <w:lvlJc w:val="left"/>
+      <w:pPr>
+        <w:ind w:left="7560" w:hanging="360"/>
+      </w:pPr>
+      <w:rPr>
+        <w:rFonts w:ascii="Wingdings" w:hAnsi="Wingdings" w:hint="default"/>
+      </w:rPr>
+    </w:lvl>
+  </w:abstractNum>
+  <w:abstractNum w:abstractNumId="26" w15:restartNumberingAfterBreak="0">
+    <w:nsid w:val="51A16167"/>
+    <w:multiLevelType w:val="hybridMultilevel"/>
+    <w:tmpl w:val="CE58B51E"/>
+    <w:lvl w:ilvl="0" w:tplc="04090001">
+      <w:start w:val="1"/>
+      <w:numFmt w:val="bullet"/>
+      <w:lvlText w:val=""/>
+      <w:lvlJc w:val="left"/>
+      <w:pPr>
+        <w:ind w:left="1440" w:hanging="360"/>
+      </w:pPr>
+      <w:rPr>
+        <w:rFonts w:ascii="Symbol" w:hAnsi="Symbol" w:hint="default"/>
+      </w:rPr>
+    </w:lvl>
+    <w:lvl w:ilvl="1" w:tplc="04090003" w:tentative="1">
+      <w:start w:val="1"/>
+      <w:numFmt w:val="bullet"/>
+      <w:lvlText w:val="o"/>
+      <w:lvlJc w:val="left"/>
+      <w:pPr>
+        <w:ind w:left="2160" w:hanging="360"/>
+      </w:pPr>
+      <w:rPr>
+        <w:rFonts w:ascii="Courier New" w:hAnsi="Courier New" w:cs="Courier New" w:hint="default"/>
+      </w:rPr>
+    </w:lvl>
+    <w:lvl w:ilvl="2" w:tplc="04090005" w:tentative="1">
+      <w:start w:val="1"/>
+      <w:numFmt w:val="bullet"/>
+      <w:lvlText w:val=""/>
+      <w:lvlJc w:val="left"/>
+      <w:pPr>
+        <w:ind w:left="2880" w:hanging="360"/>
+      </w:pPr>
+      <w:rPr>
+        <w:rFonts w:ascii="Wingdings" w:hAnsi="Wingdings" w:hint="default"/>
+      </w:rPr>
+    </w:lvl>
+    <w:lvl w:ilvl="3" w:tplc="04090001" w:tentative="1">
+      <w:start w:val="1"/>
+      <w:numFmt w:val="bullet"/>
+      <w:lvlText w:val=""/>
+      <w:lvlJc w:val="left"/>
+      <w:pPr>
+        <w:ind w:left="3600" w:hanging="360"/>
+      </w:pPr>
+      <w:rPr>
+        <w:rFonts w:ascii="Symbol" w:hAnsi="Symbol" w:hint="default"/>
+      </w:rPr>
+    </w:lvl>
+    <w:lvl w:ilvl="4" w:tplc="04090003" w:tentative="1">
+      <w:start w:val="1"/>
+      <w:numFmt w:val="bullet"/>
+      <w:lvlText w:val="o"/>
+      <w:lvlJc w:val="left"/>
+      <w:pPr>
+        <w:ind w:left="4320" w:hanging="360"/>
+      </w:pPr>
+      <w:rPr>
+        <w:rFonts w:ascii="Courier New" w:hAnsi="Courier New" w:cs="Courier New" w:hint="default"/>
+      </w:rPr>
+    </w:lvl>
+    <w:lvl w:ilvl="5" w:tplc="04090005" w:tentative="1">
+      <w:start w:val="1"/>
+      <w:numFmt w:val="bullet"/>
+      <w:lvlText w:val=""/>
+      <w:lvlJc w:val="left"/>
+      <w:pPr>
+        <w:ind w:left="5040" w:hanging="360"/>
+      </w:pPr>
+      <w:rPr>
+        <w:rFonts w:ascii="Wingdings" w:hAnsi="Wingdings" w:hint="default"/>
+      </w:rPr>
+    </w:lvl>
+    <w:lvl w:ilvl="6" w:tplc="04090001" w:tentative="1">
+      <w:start w:val="1"/>
+      <w:numFmt w:val="bullet"/>
+      <w:lvlText w:val=""/>
+      <w:lvlJc w:val="left"/>
+      <w:pPr>
+        <w:ind w:left="5760" w:hanging="360"/>
+      </w:pPr>
+      <w:rPr>
+        <w:rFonts w:ascii="Symbol" w:hAnsi="Symbol" w:hint="default"/>
+      </w:rPr>
+    </w:lvl>
+    <w:lvl w:ilvl="7" w:tplc="04090003" w:tentative="1">
+      <w:start w:val="1"/>
+      <w:numFmt w:val="bullet"/>
+      <w:lvlText w:val="o"/>
+      <w:lvlJc w:val="left"/>
+      <w:pPr>
+        <w:ind w:left="6480" w:hanging="360"/>
+      </w:pPr>
+      <w:rPr>
+        <w:rFonts w:ascii="Courier New" w:hAnsi="Courier New" w:cs="Courier New" w:hint="default"/>
+      </w:rPr>
+    </w:lvl>
+    <w:lvl w:ilvl="8" w:tplc="04090005" w:tentative="1">
+      <w:start w:val="1"/>
+      <w:numFmt w:val="bullet"/>
+      <w:lvlText w:val=""/>
+      <w:lvlJc w:val="left"/>
+      <w:pPr>
+        <w:ind w:left="7200" w:hanging="360"/>
+      </w:pPr>
+      <w:rPr>
+        <w:rFonts w:ascii="Wingdings" w:hAnsi="Wingdings" w:hint="default"/>
+      </w:rPr>
+    </w:lvl>
+  </w:abstractNum>
+  <w:abstractNum w:abstractNumId="27" w15:restartNumberingAfterBreak="0">
     <w:nsid w:val="523F0B53"/>
     <w:multiLevelType w:val="multilevel"/>
     <w:tmpl w:val="DDA48C2C"/>
@@ -4975,7 +8995,7 @@
       </w:rPr>
     </w:lvl>
   </w:abstractNum>
-  <w:abstractNum w:abstractNumId="18" w15:restartNumberingAfterBreak="0">
+  <w:abstractNum w:abstractNumId="28" w15:restartNumberingAfterBreak="0">
     <w:nsid w:val="52887B78"/>
     <w:multiLevelType w:val="hybridMultilevel"/>
     <w:tmpl w:val="947E1B46"/>
@@ -5064,7 +9084,120 @@
       </w:pPr>
     </w:lvl>
   </w:abstractNum>
-  <w:abstractNum w:abstractNumId="19" w15:restartNumberingAfterBreak="0">
+  <w:abstractNum w:abstractNumId="29" w15:restartNumberingAfterBreak="0">
+    <w:nsid w:val="57024199"/>
+    <w:multiLevelType w:val="hybridMultilevel"/>
+    <w:tmpl w:val="8098A9EE"/>
+    <w:lvl w:ilvl="0" w:tplc="04090001">
+      <w:start w:val="1"/>
+      <w:numFmt w:val="bullet"/>
+      <w:lvlText w:val=""/>
+      <w:lvlJc w:val="left"/>
+      <w:pPr>
+        <w:ind w:left="720" w:hanging="360"/>
+      </w:pPr>
+      <w:rPr>
+        <w:rFonts w:ascii="Symbol" w:hAnsi="Symbol" w:hint="default"/>
+      </w:rPr>
+    </w:lvl>
+    <w:lvl w:ilvl="1" w:tplc="04090003" w:tentative="1">
+      <w:start w:val="1"/>
+      <w:numFmt w:val="bullet"/>
+      <w:lvlText w:val="o"/>
+      <w:lvlJc w:val="left"/>
+      <w:pPr>
+        <w:ind w:left="1440" w:hanging="360"/>
+      </w:pPr>
+      <w:rPr>
+        <w:rFonts w:ascii="Courier New" w:hAnsi="Courier New" w:cs="Courier New" w:hint="default"/>
+      </w:rPr>
+    </w:lvl>
+    <w:lvl w:ilvl="2" w:tplc="04090005" w:tentative="1">
+      <w:start w:val="1"/>
+      <w:numFmt w:val="bullet"/>
+      <w:lvlText w:val=""/>
+      <w:lvlJc w:val="left"/>
+      <w:pPr>
+        <w:ind w:left="2160" w:hanging="360"/>
+      </w:pPr>
+      <w:rPr>
+        <w:rFonts w:ascii="Wingdings" w:hAnsi="Wingdings" w:hint="default"/>
+      </w:rPr>
+    </w:lvl>
+    <w:lvl w:ilvl="3" w:tplc="04090001" w:tentative="1">
+      <w:start w:val="1"/>
+      <w:numFmt w:val="bullet"/>
+      <w:lvlText w:val=""/>
+      <w:lvlJc w:val="left"/>
+      <w:pPr>
+        <w:ind w:left="2880" w:hanging="360"/>
+      </w:pPr>
+      <w:rPr>
+        <w:rFonts w:ascii="Symbol" w:hAnsi="Symbol" w:hint="default"/>
+      </w:rPr>
+    </w:lvl>
+    <w:lvl w:ilvl="4" w:tplc="04090003" w:tentative="1">
+      <w:start w:val="1"/>
+      <w:numFmt w:val="bullet"/>
+      <w:lvlText w:val="o"/>
+      <w:lvlJc w:val="left"/>
+      <w:pPr>
+        <w:ind w:left="3600" w:hanging="360"/>
+      </w:pPr>
+      <w:rPr>
+        <w:rFonts w:ascii="Courier New" w:hAnsi="Courier New" w:cs="Courier New" w:hint="default"/>
+      </w:rPr>
+    </w:lvl>
+    <w:lvl w:ilvl="5" w:tplc="04090005" w:tentative="1">
+      <w:start w:val="1"/>
+      <w:numFmt w:val="bullet"/>
+      <w:lvlText w:val=""/>
+      <w:lvlJc w:val="left"/>
+      <w:pPr>
+        <w:ind w:left="4320" w:hanging="360"/>
+      </w:pPr>
+      <w:rPr>
+        <w:rFonts w:ascii="Wingdings" w:hAnsi="Wingdings" w:hint="default"/>
+      </w:rPr>
+    </w:lvl>
+    <w:lvl w:ilvl="6" w:tplc="04090001" w:tentative="1">
+      <w:start w:val="1"/>
+      <w:numFmt w:val="bullet"/>
+      <w:lvlText w:val=""/>
+      <w:lvlJc w:val="left"/>
+      <w:pPr>
+        <w:ind w:left="5040" w:hanging="360"/>
+      </w:pPr>
+      <w:rPr>
+        <w:rFonts w:ascii="Symbol" w:hAnsi="Symbol" w:hint="default"/>
+      </w:rPr>
+    </w:lvl>
+    <w:lvl w:ilvl="7" w:tplc="04090003" w:tentative="1">
+      <w:start w:val="1"/>
+      <w:numFmt w:val="bullet"/>
+      <w:lvlText w:val="o"/>
+      <w:lvlJc w:val="left"/>
+      <w:pPr>
+        <w:ind w:left="5760" w:hanging="360"/>
+      </w:pPr>
+      <w:rPr>
+        <w:rFonts w:ascii="Courier New" w:hAnsi="Courier New" w:cs="Courier New" w:hint="default"/>
+      </w:rPr>
+    </w:lvl>
+    <w:lvl w:ilvl="8" w:tplc="04090005" w:tentative="1">
+      <w:start w:val="1"/>
+      <w:numFmt w:val="bullet"/>
+      <w:lvlText w:val=""/>
+      <w:lvlJc w:val="left"/>
+      <w:pPr>
+        <w:ind w:left="6480" w:hanging="360"/>
+      </w:pPr>
+      <w:rPr>
+        <w:rFonts w:ascii="Wingdings" w:hAnsi="Wingdings" w:hint="default"/>
+      </w:rPr>
+    </w:lvl>
+  </w:abstractNum>
+  <w:abstractNum w:abstractNumId="30" w15:restartNumberingAfterBreak="0">
     <w:nsid w:val="6026680B"/>
     <w:multiLevelType w:val="hybridMultilevel"/>
     <w:tmpl w:val="5316C574"/>
@@ -5150,7 +9283,7 @@
       </w:pPr>
     </w:lvl>
   </w:abstractNum>
-  <w:abstractNum w:abstractNumId="20" w15:restartNumberingAfterBreak="0">
+  <w:abstractNum w:abstractNumId="31" w15:restartNumberingAfterBreak="0">
     <w:nsid w:val="61444C39"/>
     <w:multiLevelType w:val="multilevel"/>
     <w:tmpl w:val="DDA48C2C"/>
@@ -5264,7 +9397,7 @@
       </w:rPr>
     </w:lvl>
   </w:abstractNum>
-  <w:abstractNum w:abstractNumId="21" w15:restartNumberingAfterBreak="0">
+  <w:abstractNum w:abstractNumId="32" w15:restartNumberingAfterBreak="0">
     <w:nsid w:val="619B3EA6"/>
     <w:multiLevelType w:val="hybridMultilevel"/>
     <w:tmpl w:val="1C122A4A"/>
@@ -5377,7 +9510,7 @@
       </w:rPr>
     </w:lvl>
   </w:abstractNum>
-  <w:abstractNum w:abstractNumId="22" w15:restartNumberingAfterBreak="0">
+  <w:abstractNum w:abstractNumId="33" w15:restartNumberingAfterBreak="0">
     <w:nsid w:val="635916A5"/>
     <w:multiLevelType w:val="hybridMultilevel"/>
     <w:tmpl w:val="1F4E693E"/>
@@ -5490,7 +9623,7 @@
       </w:rPr>
     </w:lvl>
   </w:abstractNum>
-  <w:abstractNum w:abstractNumId="23" w15:restartNumberingAfterBreak="0">
+  <w:abstractNum w:abstractNumId="34" w15:restartNumberingAfterBreak="0">
     <w:nsid w:val="65B111E3"/>
     <w:multiLevelType w:val="hybridMultilevel"/>
     <w:tmpl w:val="3664EB72"/>
@@ -5579,7 +9712,7 @@
       </w:pPr>
     </w:lvl>
   </w:abstractNum>
-  <w:abstractNum w:abstractNumId="24" w15:restartNumberingAfterBreak="0">
+  <w:abstractNum w:abstractNumId="35" w15:restartNumberingAfterBreak="0">
     <w:nsid w:val="6A836115"/>
     <w:multiLevelType w:val="hybridMultilevel"/>
     <w:tmpl w:val="3BA2342A"/>
@@ -5692,7 +9825,7 @@
       </w:rPr>
     </w:lvl>
   </w:abstractNum>
-  <w:abstractNum w:abstractNumId="25" w15:restartNumberingAfterBreak="0">
+  <w:abstractNum w:abstractNumId="36" w15:restartNumberingAfterBreak="0">
     <w:nsid w:val="6A9535C4"/>
     <w:multiLevelType w:val="hybridMultilevel"/>
     <w:tmpl w:val="D1BCBB8C"/>
@@ -5778,7 +9911,7 @@
       </w:pPr>
     </w:lvl>
   </w:abstractNum>
-  <w:abstractNum w:abstractNumId="26" w15:restartNumberingAfterBreak="0">
+  <w:abstractNum w:abstractNumId="37" w15:restartNumberingAfterBreak="0">
     <w:nsid w:val="6C072446"/>
     <w:multiLevelType w:val="hybridMultilevel"/>
     <w:tmpl w:val="873205A4"/>
@@ -5891,7 +10024,7 @@
       </w:rPr>
     </w:lvl>
   </w:abstractNum>
-  <w:abstractNum w:abstractNumId="27" w15:restartNumberingAfterBreak="0">
+  <w:abstractNum w:abstractNumId="38" w15:restartNumberingAfterBreak="0">
     <w:nsid w:val="71213F0D"/>
     <w:multiLevelType w:val="multilevel"/>
     <w:tmpl w:val="235A82E4"/>
@@ -6004,7 +10137,7 @@
       </w:rPr>
     </w:lvl>
   </w:abstractNum>
-  <w:abstractNum w:abstractNumId="28" w15:restartNumberingAfterBreak="0">
+  <w:abstractNum w:abstractNumId="39" w15:restartNumberingAfterBreak="0">
     <w:nsid w:val="730E3FCA"/>
     <w:multiLevelType w:val="hybridMultilevel"/>
     <w:tmpl w:val="BE683178"/>
@@ -6090,7 +10223,7 @@
       </w:pPr>
     </w:lvl>
   </w:abstractNum>
-  <w:abstractNum w:abstractNumId="29" w15:restartNumberingAfterBreak="0">
+  <w:abstractNum w:abstractNumId="40" w15:restartNumberingAfterBreak="0">
     <w:nsid w:val="795A477C"/>
     <w:multiLevelType w:val="hybridMultilevel"/>
     <w:tmpl w:val="483690AA"/>
@@ -6177,97 +10310,97 @@
     </w:lvl>
   </w:abstractNum>
   <w:num w:numId="1" w16cid:durableId="1115636502">
-    <w:abstractNumId w:val="10"/>
+    <w:abstractNumId w:val="15"/>
   </w:num>
   <w:num w:numId="2" w16cid:durableId="1734624552">
-    <w:abstractNumId w:val="15"/>
+    <w:abstractNumId w:val="22"/>
   </w:num>
   <w:num w:numId="3" w16cid:durableId="1819762947">
-    <w:abstractNumId w:val="4"/>
+    <w:abstractNumId w:val="7"/>
   </w:num>
   <w:num w:numId="4" w16cid:durableId="549650640">
-    <w:abstractNumId w:val="7"/>
+    <w:abstractNumId w:val="12"/>
   </w:num>
   <w:num w:numId="5" w16cid:durableId="488791998">
-    <w:abstractNumId w:val="22"/>
+    <w:abstractNumId w:val="33"/>
   </w:num>
   <w:num w:numId="6" w16cid:durableId="1722052355">
-    <w:abstractNumId w:val="6"/>
+    <w:abstractNumId w:val="11"/>
   </w:num>
   <w:num w:numId="7" w16cid:durableId="277414160">
+    <w:abstractNumId w:val="20"/>
+  </w:num>
+  <w:num w:numId="8" w16cid:durableId="312948801">
+    <w:abstractNumId w:val="8"/>
+  </w:num>
+  <w:num w:numId="9" w16cid:durableId="1165052377">
+    <w:abstractNumId w:val="34"/>
+  </w:num>
+  <w:num w:numId="10" w16cid:durableId="1457872967">
+    <w:abstractNumId w:val="28"/>
+  </w:num>
+  <w:num w:numId="11" w16cid:durableId="487332213">
+    <w:abstractNumId w:val="39"/>
+  </w:num>
+  <w:num w:numId="12" w16cid:durableId="1567915318">
+    <w:abstractNumId w:val="31"/>
+  </w:num>
+  <w:num w:numId="13" w16cid:durableId="1009940406">
+    <w:abstractNumId w:val="37"/>
+  </w:num>
+  <w:num w:numId="14" w16cid:durableId="1323967748">
+    <w:abstractNumId w:val="17"/>
+  </w:num>
+  <w:num w:numId="15" w16cid:durableId="249776227">
+    <w:abstractNumId w:val="13"/>
+  </w:num>
+  <w:num w:numId="16" w16cid:durableId="1736472552">
     <w:abstractNumId w:val="14"/>
   </w:num>
-  <w:num w:numId="8" w16cid:durableId="312948801">
-    <w:abstractNumId w:val="5"/>
-  </w:num>
-  <w:num w:numId="9" w16cid:durableId="1165052377">
-    <w:abstractNumId w:val="23"/>
-  </w:num>
-  <w:num w:numId="10" w16cid:durableId="1457872967">
-    <w:abstractNumId w:val="18"/>
-  </w:num>
-  <w:num w:numId="11" w16cid:durableId="487332213">
-    <w:abstractNumId w:val="28"/>
-  </w:num>
-  <w:num w:numId="12" w16cid:durableId="1567915318">
-    <w:abstractNumId w:val="20"/>
-  </w:num>
-  <w:num w:numId="13" w16cid:durableId="1009940406">
-    <w:abstractNumId w:val="26"/>
-  </w:num>
-  <w:num w:numId="14" w16cid:durableId="1323967748">
-    <w:abstractNumId w:val="11"/>
-  </w:num>
-  <w:num w:numId="15" w16cid:durableId="249776227">
-    <w:abstractNumId w:val="8"/>
-  </w:num>
-  <w:num w:numId="16" w16cid:durableId="1736472552">
-    <w:abstractNumId w:val="9"/>
-  </w:num>
   <w:num w:numId="17" w16cid:durableId="406850974">
-    <w:abstractNumId w:val="24"/>
+    <w:abstractNumId w:val="35"/>
   </w:num>
   <w:num w:numId="18" w16cid:durableId="1887401957">
-    <w:abstractNumId w:val="29"/>
+    <w:abstractNumId w:val="40"/>
   </w:num>
   <w:num w:numId="19" w16cid:durableId="758674157">
     <w:abstractNumId w:val="2"/>
   </w:num>
   <w:num w:numId="20" w16cid:durableId="797794477">
-    <w:abstractNumId w:val="25"/>
+    <w:abstractNumId w:val="36"/>
   </w:num>
   <w:num w:numId="21" w16cid:durableId="1859999101">
-    <w:abstractNumId w:val="13"/>
+    <w:abstractNumId w:val="19"/>
   </w:num>
   <w:num w:numId="22" w16cid:durableId="855733412">
-    <w:abstractNumId w:val="19"/>
+    <w:abstractNumId w:val="30"/>
   </w:num>
   <w:num w:numId="23" w16cid:durableId="1033653921">
-    <w:abstractNumId w:val="21"/>
+    <w:abstractNumId w:val="32"/>
   </w:num>
   <w:num w:numId="24" w16cid:durableId="163210469">
-    <w:abstractNumId w:val="3"/>
+    <w:abstractNumId w:val="4"/>
   </w:num>
   <w:num w:numId="25" w16cid:durableId="390151425">
-    <w:abstractNumId w:val="17"/>
+    <w:abstractNumId w:val="27"/>
   </w:num>
   <w:num w:numId="26" w16cid:durableId="1647583985">
-    <w:abstractNumId w:val="27"/>
+    <w:abstractNumId w:val="38"/>
   </w:num>
   <w:num w:numId="27" w16cid:durableId="268052666">
-    <w:abstractNumId w:val="12"/>
+    <w:abstractNumId w:val="18"/>
   </w:num>
   <w:num w:numId="28" w16cid:durableId="1839727113">
     <w:abstractNumId w:val="0"/>
   </w:num>
   <w:num w:numId="29" w16cid:durableId="1332370035">
-    <w:abstractNumId w:val="16"/>
+    <w:abstractNumId w:val="23"/>
   </w:num>
   <w:num w:numId="30" w16cid:durableId="1551305687">
     <w:abstractNumId w:val="1"/>
   </w:num>
   <w:num w:numId="31" w16cid:durableId="527371142">
-    <w:abstractNumId w:val="12"/>
+    <w:abstractNumId w:val="18"/>
     <w:lvlOverride w:ilvl="0">
       <w:startOverride w:val="1"/>
     </w:lvlOverride>
@@ -6297,7 +10430,7 @@
     </w:lvlOverride>
   </w:num>
   <w:num w:numId="32" w16cid:durableId="2046907086">
-    <w:abstractNumId w:val="12"/>
+    <w:abstractNumId w:val="18"/>
     <w:lvlOverride w:ilvl="0">
       <w:startOverride w:val="1"/>
     </w:lvlOverride>
@@ -6326,11 +10459,86 @@
       <w:startOverride w:val="1"/>
     </w:lvlOverride>
   </w:num>
+  <w:num w:numId="33" w16cid:durableId="262804967">
+    <w:abstractNumId w:val="18"/>
+  </w:num>
+  <w:num w:numId="34" w16cid:durableId="1615988063">
+    <w:abstractNumId w:val="18"/>
+  </w:num>
+  <w:num w:numId="35" w16cid:durableId="1891574648">
+    <w:abstractNumId w:val="10"/>
+  </w:num>
+  <w:num w:numId="36" w16cid:durableId="663820779">
+    <w:abstractNumId w:val="6"/>
+  </w:num>
+  <w:num w:numId="37" w16cid:durableId="745684737">
+    <w:abstractNumId w:val="29"/>
+  </w:num>
+  <w:num w:numId="38" w16cid:durableId="1126045564">
+    <w:abstractNumId w:val="18"/>
+  </w:num>
+  <w:num w:numId="39" w16cid:durableId="1930770696">
+    <w:abstractNumId w:val="18"/>
+  </w:num>
+  <w:num w:numId="40" w16cid:durableId="1603146494">
+    <w:abstractNumId w:val="18"/>
+  </w:num>
+  <w:num w:numId="41" w16cid:durableId="393703909">
+    <w:abstractNumId w:val="16"/>
+  </w:num>
+  <w:num w:numId="42" w16cid:durableId="1756316302">
+    <w:abstractNumId w:val="3"/>
+  </w:num>
+  <w:num w:numId="43" w16cid:durableId="1695426787">
+    <w:abstractNumId w:val="18"/>
+  </w:num>
+  <w:num w:numId="44" w16cid:durableId="1051273752">
+    <w:abstractNumId w:val="5"/>
+  </w:num>
+  <w:num w:numId="45" w16cid:durableId="108402540">
+    <w:abstractNumId w:val="18"/>
+  </w:num>
+  <w:num w:numId="46" w16cid:durableId="156003240">
+    <w:abstractNumId w:val="26"/>
+  </w:num>
+  <w:num w:numId="47" w16cid:durableId="1038706439">
+    <w:abstractNumId w:val="21"/>
+  </w:num>
+  <w:num w:numId="48" w16cid:durableId="1620843756">
+    <w:abstractNumId w:val="24"/>
+  </w:num>
+  <w:num w:numId="49" w16cid:durableId="701519088">
+    <w:abstractNumId w:val="18"/>
+  </w:num>
+  <w:num w:numId="50" w16cid:durableId="185483578">
+    <w:abstractNumId w:val="9"/>
+  </w:num>
+  <w:num w:numId="51" w16cid:durableId="1123502945">
+    <w:abstractNumId w:val="25"/>
+  </w:num>
+  <w:num w:numId="52" w16cid:durableId="2049453520">
+    <w:abstractNumId w:val="18"/>
+  </w:num>
+  <w:num w:numId="53" w16cid:durableId="1874923611">
+    <w:abstractNumId w:val="18"/>
+  </w:num>
+  <w:num w:numId="54" w16cid:durableId="831264203">
+    <w:abstractNumId w:val="18"/>
+  </w:num>
+  <w:num w:numId="55" w16cid:durableId="217665127">
+    <w:abstractNumId w:val="18"/>
+  </w:num>
+  <w:num w:numId="56" w16cid:durableId="76100234">
+    <w:abstractNumId w:val="18"/>
+  </w:num>
+  <w:num w:numId="57" w16cid:durableId="2100328018">
+    <w:abstractNumId w:val="18"/>
+  </w:num>
 </w:numbering>
 </file>
 
 <file path=word/styles.xml><?xml version="1.0" encoding="utf-8"?>
-<w:styles xmlns:mc="http://schemas.openxmlformats.org/markup-compatibility/2006" xmlns:r="http://schemas.openxmlformats.org/officeDocument/2006/relationships" xmlns:w="http://schemas.openxmlformats.org/wordprocessingml/2006/main" xmlns:w14="http://schemas.microsoft.com/office/word/2010/wordml" xmlns:w15="http://schemas.microsoft.com/office/word/2012/wordml" xmlns:w16cex="http://schemas.microsoft.com/office/word/2018/wordml/cex" xmlns:w16cid="http://schemas.microsoft.com/office/word/2016/wordml/cid" xmlns:w16="http://schemas.microsoft.com/office/word/2018/wordml" xmlns:w16sdtdh="http://schemas.microsoft.com/office/word/2020/wordml/sdtdatahash" xmlns:w16se="http://schemas.microsoft.com/office/word/2015/wordml/symex" mc:Ignorable="w14 w15 w16se w16cid w16 w16cex w16sdtdh">
+<w:styles xmlns:mc="http://schemas.openxmlformats.org/markup-compatibility/2006" xmlns:r="http://schemas.openxmlformats.org/officeDocument/2006/relationships" xmlns:w="http://schemas.openxmlformats.org/wordprocessingml/2006/main" xmlns:w14="http://schemas.microsoft.com/office/word/2010/wordml" xmlns:w15="http://schemas.microsoft.com/office/word/2012/wordml" xmlns:w16cex="http://schemas.microsoft.com/office/word/2018/wordml/cex" xmlns:w16cid="http://schemas.microsoft.com/office/word/2016/wordml/cid" xmlns:w16="http://schemas.microsoft.com/office/word/2018/wordml" xmlns:w16du="http://schemas.microsoft.com/office/word/2023/wordml/word16du" xmlns:w16sdtdh="http://schemas.microsoft.com/office/word/2020/wordml/sdtdatahash" xmlns:w16sdtfl="http://schemas.microsoft.com/office/word/2024/wordml/sdtformatlock" xmlns:w16se="http://schemas.microsoft.com/office/word/2015/wordml/symex" mc:Ignorable="w14 w15 w16se w16cid w16 w16cex w16sdtdh w16sdtfl w16du">
   <w:docDefaults>
     <w:rPrDefault>
       <w:rPr>
@@ -6501,7 +10709,7 @@
     <w:lsdException w:name="Table Web 2" w:semiHidden="1" w:unhideWhenUsed="1"/>
     <w:lsdException w:name="Table Web 3" w:semiHidden="1" w:unhideWhenUsed="1"/>
     <w:lsdException w:name="Balloon Text" w:semiHidden="1" w:unhideWhenUsed="1"/>
-    <w:lsdException w:name="Table Grid" w:uiPriority="59"/>
+    <w:lsdException w:name="Table Grid" w:uiPriority="39"/>
     <w:lsdException w:name="Table Theme" w:semiHidden="1" w:unhideWhenUsed="1"/>
     <w:lsdException w:name="Placeholder Text" w:semiHidden="1"/>
     <w:lsdException w:name="No Spacing" w:uiPriority="1" w:qFormat="1"/>
@@ -7273,7 +11481,7 @@
   <w:style w:type="table" w:styleId="LiBang">
     <w:name w:val="Table Grid"/>
     <w:basedOn w:val="BangThngthng"/>
-    <w:uiPriority w:val="59"/>
+    <w:uiPriority w:val="39"/>
     <w:rsid w:val="00D52D8E"/>
     <w:pPr>
       <w:spacing w:before="0" w:after="0" w:line="240" w:lineRule="auto"/>
@@ -7388,11 +11596,39 @@
       <w:szCs w:val="21"/>
     </w:rPr>
   </w:style>
+  <w:style w:type="character" w:styleId="Manh">
+    <w:name w:val="Strong"/>
+    <w:basedOn w:val="Phngmcinhcuaoanvn"/>
+    <w:uiPriority w:val="22"/>
+    <w:qFormat/>
+    <w:rsid w:val="00F83247"/>
+    <w:rPr>
+      <w:b/>
+      <w:bCs/>
+    </w:rPr>
+  </w:style>
+  <w:style w:type="paragraph" w:styleId="ThngthngWeb">
+    <w:name w:val="Normal (Web)"/>
+    <w:basedOn w:val="Binhthng"/>
+    <w:uiPriority w:val="99"/>
+    <w:semiHidden/>
+    <w:unhideWhenUsed/>
+    <w:rsid w:val="00F83247"/>
+    <w:pPr>
+      <w:spacing w:before="100" w:beforeAutospacing="1" w:after="100" w:afterAutospacing="1" w:line="240" w:lineRule="auto"/>
+      <w:jc w:val="left"/>
+    </w:pPr>
+    <w:rPr>
+      <w:rFonts w:ascii="Times New Roman" w:eastAsia="Times New Roman" w:hAnsi="Times New Roman" w:cs="Times New Roman"/>
+      <w:sz w:val="24"/>
+      <w:szCs w:val="24"/>
+    </w:rPr>
+  </w:style>
 </w:styles>
 </file>
 
 <file path=word/glossary/document.xml><?xml version="1.0" encoding="utf-8"?>
-<w:glossaryDocument xmlns:wpc="http://schemas.microsoft.com/office/word/2010/wordprocessingCanvas" xmlns:cx="http://schemas.microsoft.com/office/drawing/2014/chartex" xmlns:cx1="http://schemas.microsoft.com/office/drawing/2015/9/8/chartex" xmlns:cx2="http://schemas.microsoft.com/office/drawing/2015/10/21/chartex" xmlns:cx3="http://schemas.microsoft.com/office/drawing/2016/5/9/chartex" xmlns:cx4="http://schemas.microsoft.com/office/drawing/2016/5/10/chartex" xmlns:cx5="http://schemas.microsoft.com/office/drawing/2016/5/11/chartex" xmlns:cx6="http://schemas.microsoft.com/office/drawing/2016/5/12/chartex" xmlns:cx7="http://schemas.microsoft.com/office/drawing/2016/5/13/chartex" xmlns:cx8="http://schemas.microsoft.com/office/drawing/2016/5/14/chartex" xmlns:mc="http://schemas.openxmlformats.org/markup-compatibility/2006" xmlns:aink="http://schemas.microsoft.com/office/drawing/2016/ink" xmlns:am3d="http://schemas.microsoft.com/office/drawing/2017/model3d" xmlns:o="urn:schemas-microsoft-com:office:office" xmlns:oel="http://schemas.microsoft.com/office/2019/extlst" xmlns:r="http://schemas.openxmlformats.org/officeDocument/2006/relationships" xmlns:m="http://schemas.openxmlformats.org/officeDocument/2006/math" xmlns:v="urn:schemas-microsoft-com:vml" xmlns:wp14="http://schemas.microsoft.com/office/word/2010/wordprocessingDrawing" xmlns:wp="http://schemas.openxmlformats.org/drawingml/2006/wordprocessingDrawing" xmlns:w10="urn:schemas-microsoft-com:office:word" xmlns:w="http://schemas.openxmlformats.org/wordprocessingml/2006/main" xmlns:w14="http://schemas.microsoft.com/office/word/2010/wordml" xmlns:w15="http://schemas.microsoft.com/office/word/2012/wordml" xmlns:w16cex="http://schemas.microsoft.com/office/word/2018/wordml/cex" xmlns:w16cid="http://schemas.microsoft.com/office/word/2016/wordml/cid" xmlns:w16="http://schemas.microsoft.com/office/word/2018/wordml" xmlns:w16sdtdh="http://schemas.microsoft.com/office/word/2020/wordml/sdtdatahash" xmlns:w16se="http://schemas.microsoft.com/office/word/2015/wordml/symex" xmlns:wpg="http://schemas.microsoft.com/office/word/2010/wordprocessingGroup" xmlns:wpi="http://schemas.microsoft.com/office/word/2010/wordprocessingInk" xmlns:wne="http://schemas.microsoft.com/office/word/2006/wordml" xmlns:wps="http://schemas.microsoft.com/office/word/2010/wordprocessingShape" mc:Ignorable="w14 w15 w16se w16cid w16 w16cex w16sdtdh wp14">
+<w:glossaryDocument xmlns:wpc="http://schemas.microsoft.com/office/word/2010/wordprocessingCanvas" xmlns:cx="http://schemas.microsoft.com/office/drawing/2014/chartex" xmlns:cx1="http://schemas.microsoft.com/office/drawing/2015/9/8/chartex" xmlns:cx2="http://schemas.microsoft.com/office/drawing/2015/10/21/chartex" xmlns:cx3="http://schemas.microsoft.com/office/drawing/2016/5/9/chartex" xmlns:cx4="http://schemas.microsoft.com/office/drawing/2016/5/10/chartex" xmlns:cx5="http://schemas.microsoft.com/office/drawing/2016/5/11/chartex" xmlns:cx6="http://schemas.microsoft.com/office/drawing/2016/5/12/chartex" xmlns:cx7="http://schemas.microsoft.com/office/drawing/2016/5/13/chartex" xmlns:cx8="http://schemas.microsoft.com/office/drawing/2016/5/14/chartex" xmlns:mc="http://schemas.openxmlformats.org/markup-compatibility/2006" xmlns:aink="http://schemas.microsoft.com/office/drawing/2016/ink" xmlns:am3d="http://schemas.microsoft.com/office/drawing/2017/model3d" xmlns:o="urn:schemas-microsoft-com:office:office" xmlns:oel="http://schemas.microsoft.com/office/2019/extlst" xmlns:r="http://schemas.openxmlformats.org/officeDocument/2006/relationships" xmlns:m="http://schemas.openxmlformats.org/officeDocument/2006/math" xmlns:v="urn:schemas-microsoft-com:vml" xmlns:wp14="http://schemas.microsoft.com/office/word/2010/wordprocessingDrawing" xmlns:wp="http://schemas.openxmlformats.org/drawingml/2006/wordprocessingDrawing" xmlns:w10="urn:schemas-microsoft-com:office:word" xmlns:w="http://schemas.openxmlformats.org/wordprocessingml/2006/main" xmlns:w14="http://schemas.microsoft.com/office/word/2010/wordml" xmlns:w15="http://schemas.microsoft.com/office/word/2012/wordml" xmlns:w16cex="http://schemas.microsoft.com/office/word/2018/wordml/cex" xmlns:w16cid="http://schemas.microsoft.com/office/word/2016/wordml/cid" xmlns:w16="http://schemas.microsoft.com/office/word/2018/wordml" xmlns:w16du="http://schemas.microsoft.com/office/word/2023/wordml/word16du" xmlns:w16sdtdh="http://schemas.microsoft.com/office/word/2020/wordml/sdtdatahash" xmlns:w16sdtfl="http://schemas.microsoft.com/office/word/2024/wordml/sdtformatlock" xmlns:w16se="http://schemas.microsoft.com/office/word/2015/wordml/symex" xmlns:wpg="http://schemas.microsoft.com/office/word/2010/wordprocessingGroup" xmlns:wpi="http://schemas.microsoft.com/office/word/2010/wordprocessingInk" xmlns:wne="http://schemas.microsoft.com/office/word/2006/wordml" xmlns:wps="http://schemas.microsoft.com/office/word/2010/wordprocessingShape" mc:Ignorable="w14 w15 w16se w16cid w16 w16cex w16sdtdh w16sdtfl w16du wp14">
   <w:docParts>
     <w:docPart>
       <w:docPartPr>
@@ -7425,7 +11661,7 @@
 </file>
 
 <file path=word/glossary/fontTable.xml><?xml version="1.0" encoding="utf-8"?>
-<w:fonts xmlns:mc="http://schemas.openxmlformats.org/markup-compatibility/2006" xmlns:r="http://schemas.openxmlformats.org/officeDocument/2006/relationships" xmlns:w="http://schemas.openxmlformats.org/wordprocessingml/2006/main" xmlns:w14="http://schemas.microsoft.com/office/word/2010/wordml" xmlns:w15="http://schemas.microsoft.com/office/word/2012/wordml" xmlns:w16cex="http://schemas.microsoft.com/office/word/2018/wordml/cex" xmlns:w16cid="http://schemas.microsoft.com/office/word/2016/wordml/cid" xmlns:w16="http://schemas.microsoft.com/office/word/2018/wordml" xmlns:w16sdtdh="http://schemas.microsoft.com/office/word/2020/wordml/sdtdatahash" xmlns:w16se="http://schemas.microsoft.com/office/word/2015/wordml/symex" mc:Ignorable="w14 w15 w16se w16cid w16 w16cex w16sdtdh">
+<w:fonts xmlns:mc="http://schemas.openxmlformats.org/markup-compatibility/2006" xmlns:r="http://schemas.openxmlformats.org/officeDocument/2006/relationships" xmlns:w="http://schemas.openxmlformats.org/wordprocessingml/2006/main" xmlns:w14="http://schemas.microsoft.com/office/word/2010/wordml" xmlns:w15="http://schemas.microsoft.com/office/word/2012/wordml" xmlns:w16cex="http://schemas.microsoft.com/office/word/2018/wordml/cex" xmlns:w16cid="http://schemas.microsoft.com/office/word/2016/wordml/cid" xmlns:w16="http://schemas.microsoft.com/office/word/2018/wordml" xmlns:w16du="http://schemas.microsoft.com/office/word/2023/wordml/word16du" xmlns:w16sdtdh="http://schemas.microsoft.com/office/word/2020/wordml/sdtdatahash" xmlns:w16sdtfl="http://schemas.microsoft.com/office/word/2024/wordml/sdtformatlock" xmlns:w16se="http://schemas.microsoft.com/office/word/2015/wordml/symex" mc:Ignorable="w14 w15 w16se w16cid w16 w16cex w16sdtdh w16sdtfl w16du">
   <w:font w:name="Symbol">
     <w:panose1 w:val="05050102010706020507"/>
     <w:charset w:val="02"/>
@@ -7487,22 +11723,26 @@
     <w:panose1 w:val="02010600030101010101"/>
     <w:charset w:val="86"/>
     <w:family w:val="auto"/>
-    <w:notTrueType/>
     <w:pitch w:val="variable"/>
-    <w:sig w:usb0="00000001" w:usb1="080E0000" w:usb2="00000010" w:usb3="00000000" w:csb0="00040000" w:csb1="00000000"/>
+    <w:sig w:usb0="00000203" w:usb1="288F0000" w:usb2="00000016" w:usb3="00000000" w:csb0="00040001" w:csb1="00000000"/>
   </w:font>
-  <w:font w:name="Calibri Light">
-    <w:panose1 w:val="020F0302020204030204"/>
+  <w:font w:name="Aptos">
     <w:charset w:val="00"/>
     <w:family w:val="swiss"/>
     <w:pitch w:val="variable"/>
-    <w:sig w:usb0="E4002EFF" w:usb1="C200247B" w:usb2="00000009" w:usb3="00000000" w:csb0="000001FF" w:csb1="00000000"/>
+    <w:sig w:usb0="20000287" w:usb1="00000003" w:usb2="00000000" w:usb3="00000000" w:csb0="0000019F" w:csb1="00000000"/>
+  </w:font>
+  <w:font w:name="Aptos Display">
+    <w:charset w:val="00"/>
+    <w:family w:val="swiss"/>
+    <w:pitch w:val="variable"/>
+    <w:sig w:usb0="20000287" w:usb1="00000003" w:usb2="00000000" w:usb3="00000000" w:csb0="0000019F" w:csb1="00000000"/>
   </w:font>
 </w:fonts>
 </file>
 
 <file path=word/glossary/settings.xml><?xml version="1.0" encoding="utf-8"?>
-<w:settings xmlns:mc="http://schemas.openxmlformats.org/markup-compatibility/2006" xmlns:o="urn:schemas-microsoft-com:office:office" xmlns:r="http://schemas.openxmlformats.org/officeDocument/2006/relationships" xmlns:m="http://schemas.openxmlformats.org/officeDocument/2006/math" xmlns:v="urn:schemas-microsoft-com:vml" xmlns:w10="urn:schemas-microsoft-com:office:word" xmlns:w="http://schemas.openxmlformats.org/wordprocessingml/2006/main" xmlns:w14="http://schemas.microsoft.com/office/word/2010/wordml" xmlns:w15="http://schemas.microsoft.com/office/word/2012/wordml" xmlns:w16cex="http://schemas.microsoft.com/office/word/2018/wordml/cex" xmlns:w16cid="http://schemas.microsoft.com/office/word/2016/wordml/cid" xmlns:w16="http://schemas.microsoft.com/office/word/2018/wordml" xmlns:w16sdtdh="http://schemas.microsoft.com/office/word/2020/wordml/sdtdatahash" xmlns:w16se="http://schemas.microsoft.com/office/word/2015/wordml/symex" xmlns:sl="http://schemas.openxmlformats.org/schemaLibrary/2006/main" mc:Ignorable="w14 w15 w16se w16cid w16 w16cex w16sdtdh">
+<w:settings xmlns:mc="http://schemas.openxmlformats.org/markup-compatibility/2006" xmlns:o="urn:schemas-microsoft-com:office:office" xmlns:r="http://schemas.openxmlformats.org/officeDocument/2006/relationships" xmlns:m="http://schemas.openxmlformats.org/officeDocument/2006/math" xmlns:v="urn:schemas-microsoft-com:vml" xmlns:w10="urn:schemas-microsoft-com:office:word" xmlns:w="http://schemas.openxmlformats.org/wordprocessingml/2006/main" xmlns:w14="http://schemas.microsoft.com/office/word/2010/wordml" xmlns:w15="http://schemas.microsoft.com/office/word/2012/wordml" xmlns:w16cex="http://schemas.microsoft.com/office/word/2018/wordml/cex" xmlns:w16cid="http://schemas.microsoft.com/office/word/2016/wordml/cid" xmlns:w16="http://schemas.microsoft.com/office/word/2018/wordml" xmlns:w16du="http://schemas.microsoft.com/office/word/2023/wordml/word16du" xmlns:w16sdtdh="http://schemas.microsoft.com/office/word/2020/wordml/sdtdatahash" xmlns:w16sdtfl="http://schemas.microsoft.com/office/word/2024/wordml/sdtformatlock" xmlns:w16se="http://schemas.microsoft.com/office/word/2015/wordml/symex" xmlns:sl="http://schemas.openxmlformats.org/schemaLibrary/2006/main" mc:Ignorable="w14 w15 w16se w16cid w16 w16cex w16sdtdh w16sdtfl w16du">
   <w:view w:val="normal"/>
   <w:defaultTabStop w:val="720"/>
   <w:characterSpacingControl w:val="doNotCompress"/>
@@ -7530,21 +11770,26 @@
     <w:rsid w:val="003468ED"/>
     <w:rsid w:val="0036061B"/>
     <w:rsid w:val="00372ECC"/>
+    <w:rsid w:val="004206A3"/>
     <w:rsid w:val="0054533F"/>
     <w:rsid w:val="005B426D"/>
     <w:rsid w:val="005D6483"/>
     <w:rsid w:val="00605ED9"/>
     <w:rsid w:val="006A5587"/>
     <w:rsid w:val="006E7B9E"/>
+    <w:rsid w:val="00711849"/>
     <w:rsid w:val="00724C52"/>
     <w:rsid w:val="00783296"/>
     <w:rsid w:val="00794B56"/>
+    <w:rsid w:val="007E3BB5"/>
     <w:rsid w:val="008155D9"/>
     <w:rsid w:val="00833560"/>
     <w:rsid w:val="008D1406"/>
     <w:rsid w:val="008E2F0C"/>
     <w:rsid w:val="00923546"/>
+    <w:rsid w:val="00995FB0"/>
     <w:rsid w:val="009D75F2"/>
+    <w:rsid w:val="00A1498A"/>
     <w:rsid w:val="00AB315C"/>
     <w:rsid w:val="00AD67CC"/>
     <w:rsid w:val="00B33007"/>
@@ -7585,7 +11830,7 @@
 </file>
 
 <file path=word/glossary/styles.xml><?xml version="1.0" encoding="utf-8"?>
-<w:styles xmlns:mc="http://schemas.openxmlformats.org/markup-compatibility/2006" xmlns:r="http://schemas.openxmlformats.org/officeDocument/2006/relationships" xmlns:w="http://schemas.openxmlformats.org/wordprocessingml/2006/main" xmlns:w14="http://schemas.microsoft.com/office/word/2010/wordml" xmlns:w15="http://schemas.microsoft.com/office/word/2012/wordml" xmlns:w16cex="http://schemas.microsoft.com/office/word/2018/wordml/cex" xmlns:w16cid="http://schemas.microsoft.com/office/word/2016/wordml/cid" xmlns:w16="http://schemas.microsoft.com/office/word/2018/wordml" xmlns:w16sdtdh="http://schemas.microsoft.com/office/word/2020/wordml/sdtdatahash" xmlns:w16se="http://schemas.microsoft.com/office/word/2015/wordml/symex" mc:Ignorable="w14 w15 w16se w16cid w16 w16cex w16sdtdh">
+<w:styles xmlns:mc="http://schemas.openxmlformats.org/markup-compatibility/2006" xmlns:r="http://schemas.openxmlformats.org/officeDocument/2006/relationships" xmlns:w="http://schemas.openxmlformats.org/wordprocessingml/2006/main" xmlns:w14="http://schemas.microsoft.com/office/word/2010/wordml" xmlns:w15="http://schemas.microsoft.com/office/word/2012/wordml" xmlns:w16cex="http://schemas.microsoft.com/office/word/2018/wordml/cex" xmlns:w16cid="http://schemas.microsoft.com/office/word/2016/wordml/cid" xmlns:w16="http://schemas.microsoft.com/office/word/2018/wordml" xmlns:w16du="http://schemas.microsoft.com/office/word/2023/wordml/word16du" xmlns:w16sdtdh="http://schemas.microsoft.com/office/word/2020/wordml/sdtdatahash" xmlns:w16sdtfl="http://schemas.microsoft.com/office/word/2024/wordml/sdtformatlock" xmlns:w16se="http://schemas.microsoft.com/office/word/2015/wordml/symex" mc:Ignorable="w14 w15 w16se w16cid w16 w16cex w16sdtdh w16sdtfl w16du">
   <w:docDefaults>
     <w:rPrDefault>
       <w:rPr>
@@ -8029,7 +12274,7 @@
 </file>
 
 <file path=word/glossary/webSettings.xml><?xml version="1.0" encoding="utf-8"?>
-<w:webSettings xmlns:mc="http://schemas.openxmlformats.org/markup-compatibility/2006" xmlns:r="http://schemas.openxmlformats.org/officeDocument/2006/relationships" xmlns:w="http://schemas.openxmlformats.org/wordprocessingml/2006/main" xmlns:w14="http://schemas.microsoft.com/office/word/2010/wordml" xmlns:w15="http://schemas.microsoft.com/office/word/2012/wordml" xmlns:w16cex="http://schemas.microsoft.com/office/word/2018/wordml/cex" xmlns:w16cid="http://schemas.microsoft.com/office/word/2016/wordml/cid" xmlns:w16="http://schemas.microsoft.com/office/word/2018/wordml" xmlns:w16sdtdh="http://schemas.microsoft.com/office/word/2020/wordml/sdtdatahash" xmlns:w16se="http://schemas.microsoft.com/office/word/2015/wordml/symex" mc:Ignorable="w14 w15 w16se w16cid w16 w16cex w16sdtdh">
+<w:webSettings xmlns:mc="http://schemas.openxmlformats.org/markup-compatibility/2006" xmlns:r="http://schemas.openxmlformats.org/officeDocument/2006/relationships" xmlns:w="http://schemas.openxmlformats.org/wordprocessingml/2006/main" xmlns:w14="http://schemas.microsoft.com/office/word/2010/wordml" xmlns:w15="http://schemas.microsoft.com/office/word/2012/wordml" xmlns:w16cex="http://schemas.microsoft.com/office/word/2018/wordml/cex" xmlns:w16cid="http://schemas.microsoft.com/office/word/2016/wordml/cid" xmlns:w16="http://schemas.microsoft.com/office/word/2018/wordml" xmlns:w16du="http://schemas.microsoft.com/office/word/2023/wordml/word16du" xmlns:w16sdtdh="http://schemas.microsoft.com/office/word/2020/wordml/sdtdatahash" xmlns:w16sdtfl="http://schemas.microsoft.com/office/word/2024/wordml/sdtformatlock" xmlns:w16se="http://schemas.microsoft.com/office/word/2015/wordml/symex" mc:Ignorable="w14 w15 w16se w16cid w16 w16cex w16sdtdh w16sdtfl w16du">
   <w:optimizeForBrowser/>
   <w:allowPNG/>
 </w:webSettings>

--- a/Template#2-PhanTichThietKe.docx
+++ b/Template#2-PhanTichThietKe.docx
@@ -650,7 +650,7 @@
       <w:r>
         <w:fldChar w:fldCharType="separate"/>
       </w:r>
-      <w:hyperlink w:anchor="_Toc200432497" w:history="1">
+      <w:hyperlink w:anchor="_Toc200745091" w:history="1">
         <w:r>
           <w:rPr>
             <w:rStyle w:val="Siuktni"/>
@@ -696,7 +696,7 @@
             <w:noProof/>
             <w:webHidden/>
           </w:rPr>
-          <w:instrText xml:space="preserve"> PAGEREF _Toc200432497 \h </w:instrText>
+          <w:instrText xml:space="preserve"> PAGEREF _Toc200745091 \h </w:instrText>
         </w:r>
         <w:r>
           <w:rPr>
@@ -743,7 +743,7 @@
           <w14:ligatures w14:val="standardContextual"/>
         </w:rPr>
       </w:pPr>
-      <w:hyperlink w:anchor="_Toc200432498" w:history="1">
+      <w:hyperlink w:anchor="_Toc200745092" w:history="1">
         <w:r>
           <w:rPr>
             <w:rStyle w:val="Siuktni"/>
@@ -789,7 +789,7 @@
             <w:noProof/>
             <w:webHidden/>
           </w:rPr>
-          <w:instrText xml:space="preserve"> PAGEREF _Toc200432498 \h </w:instrText>
+          <w:instrText xml:space="preserve"> PAGEREF _Toc200745092 \h </w:instrText>
         </w:r>
         <w:r>
           <w:rPr>
@@ -836,7 +836,7 @@
           <w14:ligatures w14:val="standardContextual"/>
         </w:rPr>
       </w:pPr>
-      <w:hyperlink w:anchor="_Toc200432500" w:history="1">
+      <w:hyperlink w:anchor="_Toc200745093" w:history="1">
         <w:r>
           <w:rPr>
             <w:rStyle w:val="Siuktni"/>
@@ -861,7 +861,7 @@
             <w:rStyle w:val="Siuktni"/>
             <w:noProof/>
           </w:rPr>
-          <w:t>Sơ đồ lớp(Class Diagram)</w:t>
+          <w:t>Sơ đồ lớp (Class Diagram)</w:t>
         </w:r>
         <w:r>
           <w:rPr>
@@ -882,7 +882,7 @@
             <w:noProof/>
             <w:webHidden/>
           </w:rPr>
-          <w:instrText xml:space="preserve"> PAGEREF _Toc200432500 \h </w:instrText>
+          <w:instrText xml:space="preserve"> PAGEREF _Toc200745093 \h </w:instrText>
         </w:r>
         <w:r>
           <w:rPr>
@@ -929,7 +929,7 @@
           <w14:ligatures w14:val="standardContextual"/>
         </w:rPr>
       </w:pPr>
-      <w:hyperlink w:anchor="_Toc200432501" w:history="1">
+      <w:hyperlink w:anchor="_Toc200745094" w:history="1">
         <w:r>
           <w:rPr>
             <w:rStyle w:val="Siuktni"/>
@@ -975,7 +975,7 @@
             <w:noProof/>
             <w:webHidden/>
           </w:rPr>
-          <w:instrText xml:space="preserve"> PAGEREF _Toc200432501 \h </w:instrText>
+          <w:instrText xml:space="preserve"> PAGEREF _Toc200745094 \h </w:instrText>
         </w:r>
         <w:r>
           <w:rPr>
@@ -1020,7 +1020,7 @@
           <w14:ligatures w14:val="standardContextual"/>
         </w:rPr>
       </w:pPr>
-      <w:hyperlink w:anchor="_Toc200432504" w:history="1">
+      <w:hyperlink w:anchor="_Toc200745097" w:history="1">
         <w:r>
           <w:rPr>
             <w:rStyle w:val="Siuktni"/>
@@ -1061,7 +1061,7 @@
           <w:rPr>
             <w:webHidden/>
           </w:rPr>
-          <w:instrText xml:space="preserve"> PAGEREF _Toc200432504 \h </w:instrText>
+          <w:instrText xml:space="preserve"> PAGEREF _Toc200745097 \h </w:instrText>
         </w:r>
         <w:r>
           <w:rPr>
@@ -1102,7 +1102,7 @@
           <w14:ligatures w14:val="standardContextual"/>
         </w:rPr>
       </w:pPr>
-      <w:hyperlink w:anchor="_Toc200432505" w:history="1">
+      <w:hyperlink w:anchor="_Toc200745098" w:history="1">
         <w:r>
           <w:rPr>
             <w:rStyle w:val="Siuktni"/>
@@ -1157,7 +1157,7 @@
           <w:rPr>
             <w:webHidden/>
           </w:rPr>
-          <w:instrText xml:space="preserve"> PAGEREF _Toc200432505 \h </w:instrText>
+          <w:instrText xml:space="preserve"> PAGEREF _Toc200745098 \h </w:instrText>
         </w:r>
         <w:r>
           <w:rPr>
@@ -1198,7 +1198,7 @@
           <w14:ligatures w14:val="standardContextual"/>
         </w:rPr>
       </w:pPr>
-      <w:hyperlink w:anchor="_Toc200432506" w:history="1">
+      <w:hyperlink w:anchor="_Toc200745099" w:history="1">
         <w:r>
           <w:rPr>
             <w:rStyle w:val="Siuktni"/>
@@ -1239,7 +1239,7 @@
           <w:rPr>
             <w:webHidden/>
           </w:rPr>
-          <w:instrText xml:space="preserve"> PAGEREF _Toc200432506 \h </w:instrText>
+          <w:instrText xml:space="preserve"> PAGEREF _Toc200745099 \h </w:instrText>
         </w:r>
         <w:r>
           <w:rPr>
@@ -1280,7 +1280,7 @@
           <w14:ligatures w14:val="standardContextual"/>
         </w:rPr>
       </w:pPr>
-      <w:hyperlink w:anchor="_Toc200432507" w:history="1">
+      <w:hyperlink w:anchor="_Toc200745100" w:history="1">
         <w:r>
           <w:rPr>
             <w:rStyle w:val="Siuktni"/>
@@ -1321,7 +1321,7 @@
           <w:rPr>
             <w:webHidden/>
           </w:rPr>
-          <w:instrText xml:space="preserve"> PAGEREF _Toc200432507 \h </w:instrText>
+          <w:instrText xml:space="preserve"> PAGEREF _Toc200745100 \h </w:instrText>
         </w:r>
         <w:r>
           <w:rPr>
@@ -1364,7 +1364,7 @@
           <w14:ligatures w14:val="standardContextual"/>
         </w:rPr>
       </w:pPr>
-      <w:hyperlink w:anchor="_Toc200432508" w:history="1">
+      <w:hyperlink w:anchor="_Toc200745101" w:history="1">
         <w:r>
           <w:rPr>
             <w:rStyle w:val="Siuktni"/>
@@ -1410,7 +1410,7 @@
             <w:noProof/>
             <w:webHidden/>
           </w:rPr>
-          <w:instrText xml:space="preserve"> PAGEREF _Toc200432508 \h </w:instrText>
+          <w:instrText xml:space="preserve"> PAGEREF _Toc200745101 \h </w:instrText>
         </w:r>
         <w:r>
           <w:rPr>
@@ -1455,7 +1455,7 @@
           <w14:ligatures w14:val="standardContextual"/>
         </w:rPr>
       </w:pPr>
-      <w:hyperlink w:anchor="_Toc200432509" w:history="1">
+      <w:hyperlink w:anchor="_Toc200745102" w:history="1">
         <w:r>
           <w:rPr>
             <w:rStyle w:val="Siuktni"/>
@@ -1476,7 +1476,7 @@
           <w:rPr>
             <w:rStyle w:val="Siuktni"/>
           </w:rPr>
-          <w:t>Bảng users:</w:t>
+          <w:t>Bảng users</w:t>
         </w:r>
         <w:r>
           <w:rPr>
@@ -1494,7 +1494,7 @@
           <w:rPr>
             <w:webHidden/>
           </w:rPr>
-          <w:instrText xml:space="preserve"> PAGEREF _Toc200432509 \h </w:instrText>
+          <w:instrText xml:space="preserve"> PAGEREF _Toc200745102 \h </w:instrText>
         </w:r>
         <w:r>
           <w:rPr>
@@ -1535,7 +1535,7 @@
           <w14:ligatures w14:val="standardContextual"/>
         </w:rPr>
       </w:pPr>
-      <w:hyperlink w:anchor="_Toc200432510" w:history="1">
+      <w:hyperlink w:anchor="_Toc200745103" w:history="1">
         <w:r>
           <w:rPr>
             <w:rStyle w:val="Siuktni"/>
@@ -1544,14 +1544,18 @@
         </w:r>
         <w:r>
           <w:rPr>
+            <w:rFonts w:asciiTheme="minorHAnsi" w:eastAsiaTheme="minorEastAsia" w:hAnsiTheme="minorHAnsi"/>
+            <w:kern w:val="2"/>
+            <w:sz w:val="24"/>
+            <w:szCs w:val="24"/>
+            <w14:ligatures w14:val="standardContextual"/>
+          </w:rPr>
+          <w:t xml:space="preserve">    </w:t>
+        </w:r>
+        <w:r>
+          <w:rPr>
             <w:rStyle w:val="Siuktni"/>
           </w:rPr>
-          <w:t xml:space="preserve">   </w:t>
-        </w:r>
-        <w:r>
-          <w:rPr>
-            <w:rStyle w:val="Siuktni"/>
-          </w:rPr>
           <w:t>Bảng historys</w:t>
         </w:r>
         <w:r>
@@ -1570,7 +1574,7 @@
           <w:rPr>
             <w:webHidden/>
           </w:rPr>
-          <w:instrText xml:space="preserve"> PAGEREF _Toc200432510 \h </w:instrText>
+          <w:instrText xml:space="preserve"> PAGEREF _Toc200745103 \h </w:instrText>
         </w:r>
         <w:r>
           <w:rPr>
@@ -1611,7 +1615,7 @@
           <w14:ligatures w14:val="standardContextual"/>
         </w:rPr>
       </w:pPr>
-      <w:hyperlink w:anchor="_Toc200432511" w:history="1">
+      <w:hyperlink w:anchor="_Toc200745104" w:history="1">
         <w:r>
           <w:rPr>
             <w:rStyle w:val="Siuktni"/>
@@ -1626,7 +1630,7 @@
             <w:szCs w:val="24"/>
             <w14:ligatures w14:val="standardContextual"/>
           </w:rPr>
-          <w:t xml:space="preserve">   </w:t>
+          <w:t xml:space="preserve">    </w:t>
         </w:r>
         <w:r>
           <w:rPr>
@@ -1650,7 +1654,7 @@
           <w:rPr>
             <w:webHidden/>
           </w:rPr>
-          <w:instrText xml:space="preserve"> PAGEREF _Toc200432511 \h </w:instrText>
+          <w:instrText xml:space="preserve"> PAGEREF _Toc200745104 \h </w:instrText>
         </w:r>
         <w:r>
           <w:rPr>
@@ -1691,7 +1695,7 @@
           <w14:ligatures w14:val="standardContextual"/>
         </w:rPr>
       </w:pPr>
-      <w:hyperlink w:anchor="_Toc200432512" w:history="1">
+      <w:hyperlink w:anchor="_Toc200745105" w:history="1">
         <w:r>
           <w:rPr>
             <w:rStyle w:val="Siuktni"/>
@@ -1700,14 +1704,18 @@
         </w:r>
         <w:r>
           <w:rPr>
+            <w:rFonts w:asciiTheme="minorHAnsi" w:eastAsiaTheme="minorEastAsia" w:hAnsiTheme="minorHAnsi"/>
+            <w:kern w:val="2"/>
+            <w:sz w:val="24"/>
+            <w:szCs w:val="24"/>
+            <w14:ligatures w14:val="standardContextual"/>
+          </w:rPr>
+          <w:t xml:space="preserve">    </w:t>
+        </w:r>
+        <w:r>
+          <w:rPr>
             <w:rStyle w:val="Siuktni"/>
           </w:rPr>
-          <w:t xml:space="preserve">   </w:t>
-        </w:r>
-        <w:r>
-          <w:rPr>
-            <w:rStyle w:val="Siuktni"/>
-          </w:rPr>
           <w:t>Bảng saved_words</w:t>
         </w:r>
         <w:r>
@@ -1726,7 +1734,7 @@
           <w:rPr>
             <w:webHidden/>
           </w:rPr>
-          <w:instrText xml:space="preserve"> PAGEREF _Toc200432512 \h </w:instrText>
+          <w:instrText xml:space="preserve"> PAGEREF _Toc200745105 \h </w:instrText>
         </w:r>
         <w:r>
           <w:rPr>
@@ -1844,7 +1852,7 @@
       </w:pPr>
       <w:bookmarkStart w:id="0" w:name="_Toc20220525"/>
       <w:bookmarkStart w:id="1" w:name="_Toc22636300"/>
-      <w:bookmarkStart w:id="2" w:name="_Toc200432497"/>
+      <w:bookmarkStart w:id="2" w:name="_Toc200745091"/>
       <w:r>
         <w:lastRenderedPageBreak/>
         <w:t>Bảng đánh giá thành viên</w:t>
@@ -1890,7 +1898,7 @@
             <w:pPr>
               <w:keepLines/>
               <w:spacing w:before="120" w:after="120" w:line="276" w:lineRule="auto"/>
-              <w:jc w:val="left"/>
+              <w:jc w:val="center"/>
               <w:rPr>
                 <w:rFonts w:ascii="Segoe UI" w:eastAsia="SimSun" w:hAnsi="Segoe UI" w:cs="Segoe UI"/>
                 <w:b/>
@@ -1927,7 +1935,7 @@
             <w:pPr>
               <w:keepLines/>
               <w:spacing w:before="120" w:after="120" w:line="276" w:lineRule="auto"/>
-              <w:jc w:val="left"/>
+              <w:jc w:val="center"/>
               <w:rPr>
                 <w:rFonts w:ascii="Segoe UI" w:eastAsia="SimSun" w:hAnsi="Segoe UI" w:cs="Segoe UI"/>
                 <w:b/>
@@ -1964,7 +1972,7 @@
             <w:pPr>
               <w:keepLines/>
               <w:spacing w:before="120" w:after="120" w:line="276" w:lineRule="auto"/>
-              <w:jc w:val="left"/>
+              <w:jc w:val="center"/>
               <w:rPr>
                 <w:rFonts w:ascii="Segoe UI" w:eastAsia="SimSun" w:hAnsi="Segoe UI" w:cs="Segoe UI"/>
                 <w:b/>
@@ -2001,7 +2009,7 @@
             <w:pPr>
               <w:keepLines/>
               <w:spacing w:before="120" w:after="120" w:line="276" w:lineRule="auto"/>
-              <w:jc w:val="left"/>
+              <w:jc w:val="center"/>
               <w:rPr>
                 <w:rFonts w:ascii="Segoe UI" w:eastAsia="SimSun" w:hAnsi="Segoe UI" w:cs="Segoe UI"/>
                 <w:b/>
@@ -2033,13 +2041,12 @@
               <w:bottom w:val="single" w:sz="6" w:space="0" w:color="auto"/>
               <w:right w:val="single" w:sz="6" w:space="0" w:color="auto"/>
             </w:tcBorders>
-            <w:vAlign w:val="center"/>
           </w:tcPr>
           <w:p>
             <w:pPr>
               <w:keepLines/>
               <w:spacing w:before="120" w:after="120" w:line="276" w:lineRule="auto"/>
-              <w:jc w:val="left"/>
+              <w:jc w:val="center"/>
               <w:rPr>
                 <w:rFonts w:ascii="Segoe UI" w:eastAsia="SimSun" w:hAnsi="Segoe UI" w:cs="Segoe UI"/>
                 <w:color w:val="0000FF"/>
@@ -2049,12 +2056,10 @@
             </w:pPr>
             <w:r>
               <w:rPr>
-                <w:rFonts w:ascii="Segoe UI" w:eastAsia="SimSun" w:hAnsi="Segoe UI" w:cs="Segoe UI"/>
+                <w:rFonts w:eastAsia="SimSun"/>
                 <w:color w:val="0000FF"/>
-                <w:sz w:val="24"/>
-                <w:szCs w:val="24"/>
               </w:rPr>
-              <w:t>&lt;MSSV1&gt;</w:t>
+              <w:t>22810209</w:t>
             </w:r>
           </w:p>
         </w:tc>
@@ -2067,13 +2072,12 @@
               <w:bottom w:val="single" w:sz="6" w:space="0" w:color="auto"/>
               <w:right w:val="single" w:sz="6" w:space="0" w:color="auto"/>
             </w:tcBorders>
-            <w:vAlign w:val="center"/>
           </w:tcPr>
           <w:p>
             <w:pPr>
               <w:keepLines/>
               <w:spacing w:before="120" w:after="120" w:line="276" w:lineRule="auto"/>
-              <w:jc w:val="left"/>
+              <w:jc w:val="center"/>
               <w:rPr>
                 <w:rFonts w:ascii="Segoe UI" w:eastAsia="SimSun" w:hAnsi="Segoe UI" w:cs="Segoe UI"/>
                 <w:color w:val="0000FF"/>
@@ -2081,6 +2085,13 @@
                 <w:szCs w:val="24"/>
               </w:rPr>
             </w:pPr>
+            <w:r>
+              <w:rPr>
+                <w:rFonts w:eastAsia="SimSun"/>
+                <w:color w:val="0000FF"/>
+              </w:rPr>
+              <w:t>Lâm Trọng Nghĩa</w:t>
+            </w:r>
           </w:p>
         </w:tc>
         <w:tc>
@@ -2092,13 +2103,12 @@
               <w:bottom w:val="single" w:sz="6" w:space="0" w:color="auto"/>
               <w:right w:val="single" w:sz="6" w:space="0" w:color="auto"/>
             </w:tcBorders>
-            <w:vAlign w:val="center"/>
           </w:tcPr>
           <w:p>
             <w:pPr>
               <w:keepLines/>
               <w:spacing w:before="120" w:after="120" w:line="276" w:lineRule="auto"/>
-              <w:jc w:val="left"/>
+              <w:jc w:val="center"/>
               <w:rPr>
                 <w:rFonts w:ascii="Segoe UI" w:eastAsia="SimSun" w:hAnsi="Segoe UI" w:cs="Segoe UI"/>
                 <w:color w:val="0000FF"/>
@@ -2106,6 +2116,13 @@
                 <w:szCs w:val="24"/>
               </w:rPr>
             </w:pPr>
+            <w:r>
+              <w:rPr>
+                <w:rFonts w:eastAsia="SimSun"/>
+                <w:color w:val="0000FF"/>
+              </w:rPr>
+              <w:t>25%</w:t>
+            </w:r>
           </w:p>
         </w:tc>
         <w:tc>
@@ -2123,7 +2140,7 @@
             <w:pPr>
               <w:keepLines/>
               <w:spacing w:before="120" w:after="120" w:line="276" w:lineRule="auto"/>
-              <w:jc w:val="left"/>
+              <w:jc w:val="center"/>
               <w:rPr>
                 <w:rFonts w:ascii="Segoe UI" w:eastAsia="SimSun" w:hAnsi="Segoe UI" w:cs="Segoe UI"/>
                 <w:color w:val="0000FF"/>
@@ -2144,13 +2161,12 @@
               <w:bottom w:val="single" w:sz="6" w:space="0" w:color="auto"/>
               <w:right w:val="single" w:sz="6" w:space="0" w:color="auto"/>
             </w:tcBorders>
-            <w:vAlign w:val="center"/>
           </w:tcPr>
           <w:p>
             <w:pPr>
               <w:keepLines/>
               <w:spacing w:before="120" w:after="120" w:line="276" w:lineRule="auto"/>
-              <w:jc w:val="left"/>
+              <w:jc w:val="center"/>
               <w:rPr>
                 <w:rFonts w:ascii="Segoe UI" w:eastAsia="SimSun" w:hAnsi="Segoe UI" w:cs="Segoe UI"/>
                 <w:color w:val="0000FF"/>
@@ -2160,12 +2176,10 @@
             </w:pPr>
             <w:r>
               <w:rPr>
-                <w:rFonts w:ascii="Segoe UI" w:eastAsia="SimSun" w:hAnsi="Segoe UI" w:cs="Segoe UI"/>
+                <w:rFonts w:eastAsia="SimSun"/>
                 <w:color w:val="0000FF"/>
-                <w:sz w:val="24"/>
-                <w:szCs w:val="24"/>
               </w:rPr>
-              <w:t>&lt;MSSV2&gt;</w:t>
+              <w:t>23880002</w:t>
             </w:r>
           </w:p>
         </w:tc>
@@ -2178,13 +2192,12 @@
               <w:bottom w:val="single" w:sz="6" w:space="0" w:color="auto"/>
               <w:right w:val="single" w:sz="6" w:space="0" w:color="auto"/>
             </w:tcBorders>
-            <w:vAlign w:val="center"/>
           </w:tcPr>
           <w:p>
             <w:pPr>
               <w:keepLines/>
               <w:spacing w:before="120" w:after="120" w:line="276" w:lineRule="auto"/>
-              <w:jc w:val="left"/>
+              <w:jc w:val="center"/>
               <w:rPr>
                 <w:rFonts w:ascii="Segoe UI" w:eastAsia="SimSun" w:hAnsi="Segoe UI" w:cs="Segoe UI"/>
                 <w:color w:val="0000FF"/>
@@ -2192,6 +2205,13 @@
                 <w:szCs w:val="24"/>
               </w:rPr>
             </w:pPr>
+            <w:r>
+              <w:rPr>
+                <w:rFonts w:eastAsia="SimSun"/>
+                <w:color w:val="0000FF"/>
+              </w:rPr>
+              <w:t>Nguyễn Tuấn Anh</w:t>
+            </w:r>
           </w:p>
         </w:tc>
         <w:tc>
@@ -2203,13 +2223,12 @@
               <w:bottom w:val="single" w:sz="6" w:space="0" w:color="auto"/>
               <w:right w:val="single" w:sz="6" w:space="0" w:color="auto"/>
             </w:tcBorders>
-            <w:vAlign w:val="center"/>
           </w:tcPr>
           <w:p>
             <w:pPr>
               <w:keepLines/>
               <w:spacing w:before="120" w:after="120" w:line="276" w:lineRule="auto"/>
-              <w:jc w:val="left"/>
+              <w:jc w:val="center"/>
               <w:rPr>
                 <w:rFonts w:ascii="Segoe UI" w:eastAsia="SimSun" w:hAnsi="Segoe UI" w:cs="Segoe UI"/>
                 <w:color w:val="0000FF"/>
@@ -2217,6 +2236,13 @@
                 <w:szCs w:val="24"/>
               </w:rPr>
             </w:pPr>
+            <w:r>
+              <w:rPr>
+                <w:rFonts w:eastAsia="SimSun"/>
+                <w:color w:val="0000FF"/>
+              </w:rPr>
+              <w:t>25%</w:t>
+            </w:r>
           </w:p>
         </w:tc>
         <w:tc>
@@ -2234,7 +2260,7 @@
             <w:pPr>
               <w:keepLines/>
               <w:spacing w:before="120" w:after="120" w:line="276" w:lineRule="auto"/>
-              <w:jc w:val="left"/>
+              <w:jc w:val="center"/>
               <w:rPr>
                 <w:rFonts w:ascii="Segoe UI" w:eastAsia="SimSun" w:hAnsi="Segoe UI" w:cs="Segoe UI"/>
                 <w:color w:val="0000FF"/>
@@ -2255,13 +2281,12 @@
               <w:bottom w:val="single" w:sz="6" w:space="0" w:color="auto"/>
               <w:right w:val="single" w:sz="6" w:space="0" w:color="auto"/>
             </w:tcBorders>
-            <w:vAlign w:val="center"/>
           </w:tcPr>
           <w:p>
             <w:pPr>
               <w:keepLines/>
               <w:spacing w:before="120" w:after="120" w:line="276" w:lineRule="auto"/>
-              <w:jc w:val="left"/>
+              <w:jc w:val="center"/>
               <w:rPr>
                 <w:rFonts w:ascii="Segoe UI" w:eastAsia="SimSun" w:hAnsi="Segoe UI" w:cs="Segoe UI"/>
                 <w:color w:val="0000FF"/>
@@ -2271,12 +2296,10 @@
             </w:pPr>
             <w:r>
               <w:rPr>
-                <w:rFonts w:ascii="Segoe UI" w:eastAsia="SimSun" w:hAnsi="Segoe UI" w:cs="Segoe UI"/>
+                <w:rFonts w:eastAsia="SimSun"/>
                 <w:color w:val="0000FF"/>
-                <w:sz w:val="24"/>
-                <w:szCs w:val="24"/>
               </w:rPr>
-              <w:t>&lt;MSSV3&gt;</w:t>
+              <w:t>23880085</w:t>
             </w:r>
           </w:p>
         </w:tc>
@@ -2289,19 +2312,25 @@
               <w:bottom w:val="single" w:sz="6" w:space="0" w:color="auto"/>
               <w:right w:val="single" w:sz="6" w:space="0" w:color="auto"/>
             </w:tcBorders>
-            <w:vAlign w:val="center"/>
           </w:tcPr>
           <w:p>
             <w:pPr>
               <w:keepLines/>
               <w:spacing w:before="120" w:after="120" w:line="276" w:lineRule="auto"/>
-              <w:jc w:val="left"/>
+              <w:jc w:val="center"/>
               <w:rPr>
                 <w:rFonts w:ascii="Segoe UI" w:eastAsia="SimSun" w:hAnsi="Segoe UI" w:cs="Segoe UI"/>
                 <w:sz w:val="24"/>
                 <w:szCs w:val="24"/>
               </w:rPr>
             </w:pPr>
+            <w:r>
+              <w:rPr>
+                <w:rFonts w:eastAsia="SimSun"/>
+                <w:color w:val="0000FF"/>
+              </w:rPr>
+              <w:t>Trương Ngọc Tin</w:t>
+            </w:r>
           </w:p>
         </w:tc>
         <w:tc>
@@ -2313,19 +2342,25 @@
               <w:bottom w:val="single" w:sz="6" w:space="0" w:color="auto"/>
               <w:right w:val="single" w:sz="6" w:space="0" w:color="auto"/>
             </w:tcBorders>
-            <w:vAlign w:val="center"/>
           </w:tcPr>
           <w:p>
             <w:pPr>
               <w:keepLines/>
               <w:spacing w:before="120" w:after="120" w:line="276" w:lineRule="auto"/>
-              <w:jc w:val="left"/>
+              <w:jc w:val="center"/>
               <w:rPr>
                 <w:rFonts w:ascii="Segoe UI" w:eastAsia="SimSun" w:hAnsi="Segoe UI" w:cs="Segoe UI"/>
                 <w:sz w:val="24"/>
                 <w:szCs w:val="24"/>
               </w:rPr>
             </w:pPr>
+            <w:r>
+              <w:rPr>
+                <w:rFonts w:eastAsia="SimSun"/>
+                <w:color w:val="0000FF"/>
+              </w:rPr>
+              <w:t>25%</w:t>
+            </w:r>
           </w:p>
         </w:tc>
         <w:tc>
@@ -2343,7 +2378,7 @@
             <w:pPr>
               <w:keepLines/>
               <w:spacing w:before="120" w:after="120" w:line="276" w:lineRule="auto"/>
-              <w:jc w:val="left"/>
+              <w:jc w:val="center"/>
               <w:rPr>
                 <w:rFonts w:ascii="Segoe UI" w:eastAsia="SimSun" w:hAnsi="Segoe UI" w:cs="Segoe UI"/>
                 <w:sz w:val="24"/>
@@ -2363,13 +2398,12 @@
               <w:bottom w:val="single" w:sz="6" w:space="0" w:color="auto"/>
               <w:right w:val="single" w:sz="6" w:space="0" w:color="auto"/>
             </w:tcBorders>
-            <w:vAlign w:val="center"/>
           </w:tcPr>
           <w:p>
             <w:pPr>
               <w:keepLines/>
               <w:spacing w:before="120" w:after="120" w:line="276" w:lineRule="auto"/>
-              <w:jc w:val="left"/>
+              <w:jc w:val="center"/>
               <w:rPr>
                 <w:rFonts w:ascii="Segoe UI" w:eastAsia="SimSun" w:hAnsi="Segoe UI" w:cs="Segoe UI"/>
                 <w:sz w:val="24"/>
@@ -2378,12 +2412,10 @@
             </w:pPr>
             <w:r>
               <w:rPr>
-                <w:rFonts w:ascii="Segoe UI" w:eastAsia="SimSun" w:hAnsi="Segoe UI" w:cs="Segoe UI"/>
+                <w:rFonts w:eastAsia="SimSun"/>
                 <w:color w:val="0000FF"/>
-                <w:sz w:val="24"/>
-                <w:szCs w:val="24"/>
               </w:rPr>
-              <w:t>&lt;MSSV4&gt;</w:t>
+              <w:t>23880288</w:t>
             </w:r>
           </w:p>
         </w:tc>
@@ -2396,19 +2428,25 @@
               <w:bottom w:val="single" w:sz="6" w:space="0" w:color="auto"/>
               <w:right w:val="single" w:sz="6" w:space="0" w:color="auto"/>
             </w:tcBorders>
-            <w:vAlign w:val="center"/>
           </w:tcPr>
           <w:p>
             <w:pPr>
               <w:keepLines/>
               <w:spacing w:before="120" w:after="120" w:line="276" w:lineRule="auto"/>
-              <w:jc w:val="left"/>
+              <w:jc w:val="center"/>
               <w:rPr>
                 <w:rFonts w:ascii="Segoe UI" w:eastAsia="SimSun" w:hAnsi="Segoe UI" w:cs="Segoe UI"/>
                 <w:sz w:val="24"/>
                 <w:szCs w:val="24"/>
               </w:rPr>
             </w:pPr>
+            <w:r>
+              <w:rPr>
+                <w:rFonts w:eastAsia="SimSun"/>
+                <w:color w:val="0000FF"/>
+              </w:rPr>
+              <w:t>Trần Thanh Tùng</w:t>
+            </w:r>
           </w:p>
         </w:tc>
         <w:tc>
@@ -2420,19 +2458,25 @@
               <w:bottom w:val="single" w:sz="6" w:space="0" w:color="auto"/>
               <w:right w:val="single" w:sz="6" w:space="0" w:color="auto"/>
             </w:tcBorders>
-            <w:vAlign w:val="center"/>
           </w:tcPr>
           <w:p>
             <w:pPr>
               <w:keepLines/>
               <w:spacing w:before="120" w:after="120" w:line="276" w:lineRule="auto"/>
-              <w:jc w:val="left"/>
+              <w:jc w:val="center"/>
               <w:rPr>
                 <w:rFonts w:ascii="Segoe UI" w:eastAsia="SimSun" w:hAnsi="Segoe UI" w:cs="Segoe UI"/>
                 <w:sz w:val="24"/>
                 <w:szCs w:val="24"/>
               </w:rPr>
             </w:pPr>
+            <w:r>
+              <w:rPr>
+                <w:rFonts w:eastAsia="SimSun"/>
+                <w:color w:val="0000FF"/>
+              </w:rPr>
+              <w:t>25%</w:t>
+            </w:r>
           </w:p>
         </w:tc>
         <w:tc>
@@ -2450,7 +2494,7 @@
             <w:pPr>
               <w:keepLines/>
               <w:spacing w:before="120" w:after="120" w:line="276" w:lineRule="auto"/>
-              <w:jc w:val="left"/>
+              <w:jc w:val="center"/>
               <w:rPr>
                 <w:rFonts w:ascii="Segoe UI" w:eastAsia="SimSun" w:hAnsi="Segoe UI" w:cs="Segoe UI"/>
                 <w:sz w:val="24"/>
@@ -2475,7 +2519,7 @@
         <w:pStyle w:val="u1"/>
       </w:pPr>
       <w:bookmarkStart w:id="3" w:name="_Toc200432499"/>
-      <w:bookmarkStart w:id="4" w:name="_Toc200432498"/>
+      <w:bookmarkStart w:id="4" w:name="_Toc200745092"/>
       <w:r>
         <w:rPr>
           <w:noProof/>
@@ -2561,7 +2605,7 @@
       <w:pPr>
         <w:pStyle w:val="u1"/>
       </w:pPr>
-      <w:bookmarkStart w:id="5" w:name="_Toc200432500"/>
+      <w:bookmarkStart w:id="5" w:name="_Toc200745093"/>
       <w:r>
         <w:rPr>
           <w:b w:val="0"/>
@@ -2627,7 +2671,13 @@
         </w:drawing>
       </w:r>
       <w:r>
-        <w:t>Sơ đồ lớp(Class Diagram)</w:t>
+        <w:t>Sơ đồ lớp</w:t>
+      </w:r>
+      <w:r>
+        <w:t xml:space="preserve"> </w:t>
+      </w:r>
+      <w:r>
+        <w:t>(Class Diagram)</w:t>
       </w:r>
       <w:bookmarkEnd w:id="5"/>
     </w:p>
@@ -2657,7 +2707,7 @@
       <w:pPr>
         <w:pStyle w:val="u1"/>
       </w:pPr>
-      <w:bookmarkStart w:id="6" w:name="_Toc200432501"/>
+      <w:bookmarkStart w:id="6" w:name="_Toc200745094"/>
       <w:r>
         <w:lastRenderedPageBreak/>
         <w:t>Thiết kế kiến trúc</w:t>
@@ -2807,7 +2857,11 @@
         </w:rPr>
       </w:pPr>
       <w:bookmarkStart w:id="7" w:name="_Toc200432502"/>
+      <w:bookmarkStart w:id="8" w:name="_Toc200745079"/>
+      <w:bookmarkStart w:id="9" w:name="_Toc200745095"/>
       <w:bookmarkEnd w:id="7"/>
+      <w:bookmarkEnd w:id="8"/>
+      <w:bookmarkEnd w:id="9"/>
     </w:p>
     <w:p>
       <w:pPr>
@@ -2829,8 +2883,12 @@
           <w:szCs w:val="26"/>
         </w:rPr>
       </w:pPr>
-      <w:bookmarkStart w:id="8" w:name="_Toc200432503"/>
-      <w:bookmarkEnd w:id="8"/>
+      <w:bookmarkStart w:id="10" w:name="_Toc200432503"/>
+      <w:bookmarkStart w:id="11" w:name="_Toc200745080"/>
+      <w:bookmarkStart w:id="12" w:name="_Toc200745096"/>
+      <w:bookmarkEnd w:id="10"/>
+      <w:bookmarkEnd w:id="11"/>
+      <w:bookmarkEnd w:id="12"/>
     </w:p>
     <w:p>
       <w:pPr>
@@ -2849,7 +2907,7 @@
         </w:rPr>
         <w:t xml:space="preserve"> </w:t>
       </w:r>
-      <w:bookmarkStart w:id="9" w:name="_Toc200432504"/>
+      <w:bookmarkStart w:id="13" w:name="_Toc200745097"/>
       <w:r>
         <w:rPr>
           <w:rFonts w:eastAsia="Times New Roman"/>
@@ -2862,7 +2920,7 @@
         </w:rPr>
         <w:t xml:space="preserve"> trúc Client-Server (Multi-Tier)</w:t>
       </w:r>
-      <w:bookmarkEnd w:id="9"/>
+      <w:bookmarkEnd w:id="13"/>
     </w:p>
     <w:p>
       <w:pPr>
@@ -2994,7 +3052,7 @@
         </w:rPr>
         <w:t xml:space="preserve"> </w:t>
       </w:r>
-      <w:bookmarkStart w:id="10" w:name="_Toc200432505"/>
+      <w:bookmarkStart w:id="14" w:name="_Toc200745098"/>
       <w:r>
         <w:rPr>
           <w:rFonts w:ascii="Times New Roman" w:eastAsia="Times New Roman" w:hAnsi="Times New Roman" w:cs="Times New Roman"/>
@@ -3022,7 +3080,7 @@
         </w:rPr>
         <w:t xml:space="preserve"> kế (Design Pattern)</w:t>
       </w:r>
-      <w:bookmarkEnd w:id="10"/>
+      <w:bookmarkEnd w:id="14"/>
     </w:p>
     <w:p>
       <w:pPr>
@@ -3212,7 +3270,7 @@
           <w:szCs w:val="26"/>
         </w:rPr>
       </w:pPr>
-      <w:bookmarkStart w:id="11" w:name="_Toc200432506"/>
+      <w:bookmarkStart w:id="15" w:name="_Toc200745099"/>
       <w:r>
         <w:rPr>
           <w:rFonts w:ascii="Times New Roman" w:eastAsia="Times New Roman" w:hAnsi="Times New Roman" w:cs="Times New Roman"/>
@@ -3227,7 +3285,7 @@
         </w:rPr>
         <w:t xml:space="preserve"> chế mở rộng động (Plug-in/Module)</w:t>
       </w:r>
-      <w:bookmarkEnd w:id="11"/>
+      <w:bookmarkEnd w:id="15"/>
     </w:p>
     <w:p>
       <w:pPr>
@@ -3381,7 +3439,7 @@
         <w:lastRenderedPageBreak/>
         <w:t xml:space="preserve"> </w:t>
       </w:r>
-      <w:bookmarkStart w:id="12" w:name="_Toc200432507"/>
+      <w:bookmarkStart w:id="16" w:name="_Toc200745100"/>
       <w:r>
         <w:rPr>
           <w:rFonts w:ascii="Times New Roman" w:eastAsia="Times New Roman" w:hAnsi="Times New Roman" w:cs="Times New Roman"/>
@@ -3389,7 +3447,7 @@
         </w:rPr>
         <w:t>Ưu điểm nổi bật</w:t>
       </w:r>
-      <w:bookmarkEnd w:id="12"/>
+      <w:bookmarkEnd w:id="16"/>
     </w:p>
     <w:p>
       <w:pPr>
@@ -3547,7 +3605,83 @@
         </w:rPr>
         <w:t>Dễ tích hợp thêm các API, dịch vụ AI, hoặc các module học tập mới mà không ảnh hưởng đến hệ thống hiện tại.</w:t>
       </w:r>
+    </w:p>
+    <w:p>
+      <w:pPr>
+        <w:pStyle w:val="oancuaDanhsach"/>
+        <w:numPr>
+          <w:ilvl w:val="0"/>
+          <w:numId w:val="50"/>
+        </w:numPr>
+        <w:spacing w:before="120" w:after="120"/>
+        <w:jc w:val="left"/>
+        <w:rPr>
+          <w:rFonts w:ascii="Times New Roman" w:eastAsia="Times New Roman" w:hAnsi="Times New Roman" w:cs="Times New Roman"/>
+          <w:szCs w:val="26"/>
+        </w:rPr>
+      </w:pPr>
       <w:r>
+        <w:rPr>
+          <w:rFonts w:ascii="Times New Roman" w:eastAsia="Times New Roman" w:hAnsi="Times New Roman" w:cs="Times New Roman"/>
+          <w:szCs w:val="26"/>
+        </w:rPr>
+        <w:t>Triển khai hoàn chỉnh trên nền tảng</w:t>
+      </w:r>
+      <w:r>
+        <w:rPr>
+          <w:rFonts w:ascii="Times New Roman" w:eastAsia="Times New Roman" w:hAnsi="Times New Roman" w:cs="Times New Roman"/>
+          <w:szCs w:val="26"/>
+        </w:rPr>
+        <w:t xml:space="preserve"> thử nghiệm</w:t>
+      </w:r>
+      <w:r>
+        <w:rPr>
+          <w:rFonts w:ascii="Times New Roman" w:eastAsia="Times New Roman" w:hAnsi="Times New Roman" w:cs="Times New Roman"/>
+          <w:szCs w:val="26"/>
+        </w:rPr>
+        <w:t>:</w:t>
+      </w:r>
+    </w:p>
+    <w:p>
+      <w:pPr>
+        <w:pStyle w:val="oancuaDanhsach"/>
+        <w:numPr>
+          <w:ilvl w:val="0"/>
+          <w:numId w:val="51"/>
+        </w:numPr>
+        <w:spacing w:before="120" w:after="120"/>
+        <w:jc w:val="left"/>
+        <w:rPr>
+          <w:rFonts w:ascii="Times New Roman" w:eastAsia="Times New Roman" w:hAnsi="Times New Roman" w:cs="Times New Roman"/>
+          <w:szCs w:val="26"/>
+        </w:rPr>
+      </w:pPr>
+      <w:r>
+        <w:rPr>
+          <w:rFonts w:ascii="Times New Roman" w:eastAsia="Times New Roman" w:hAnsi="Times New Roman" w:cs="Times New Roman"/>
+          <w:szCs w:val="26"/>
+        </w:rPr>
+        <w:t xml:space="preserve">Ứng dụng </w:t>
+      </w:r>
+      <w:r>
+        <w:rPr>
+          <w:rFonts w:ascii="Times New Roman" w:eastAsia="Times New Roman" w:hAnsi="Times New Roman" w:cs="Times New Roman"/>
+          <w:szCs w:val="26"/>
+        </w:rPr>
+        <w:t>có thể</w:t>
+      </w:r>
+      <w:r>
+        <w:rPr>
+          <w:rFonts w:ascii="Times New Roman" w:eastAsia="Times New Roman" w:hAnsi="Times New Roman" w:cs="Times New Roman"/>
+          <w:szCs w:val="26"/>
+        </w:rPr>
+        <w:t xml:space="preserve"> deploy và vận hành ổn định trên nền tảng host, hỗ trợ trình diễn trực tiếp và thử nghiệm tính năng.</w:t>
+      </w:r>
+    </w:p>
+    <w:p>
+      <w:pPr>
+        <w:spacing w:before="100" w:after="100" w:line="276" w:lineRule="auto"/>
+        <w:jc w:val="left"/>
         <w:rPr>
           <w:b/>
           <w:bCs/>
@@ -3555,13 +3689,8 @@
           <w:sz w:val="28"/>
           <w:szCs w:val="28"/>
         </w:rPr>
-        <w:t xml:space="preserve"> </w:t>
-      </w:r>
-    </w:p>
-    <w:p>
-      <w:pPr>
-        <w:spacing w:before="100" w:after="100" w:line="276" w:lineRule="auto"/>
-        <w:jc w:val="left"/>
+      </w:pPr>
+      <w:r>
         <w:rPr>
           <w:b/>
           <w:bCs/>
@@ -3569,15 +3698,6 @@
           <w:sz w:val="28"/>
           <w:szCs w:val="28"/>
         </w:rPr>
-      </w:pPr>
-      <w:r>
-        <w:rPr>
-          <w:b/>
-          <w:bCs/>
-          <w:i/>
-          <w:sz w:val="28"/>
-          <w:szCs w:val="28"/>
-        </w:rPr>
         <w:br w:type="page"/>
       </w:r>
     </w:p>
@@ -3585,12 +3705,12 @@
       <w:pPr>
         <w:pStyle w:val="u1"/>
       </w:pPr>
-      <w:bookmarkStart w:id="13" w:name="_Toc200432508"/>
+      <w:bookmarkStart w:id="17" w:name="_Toc200745101"/>
       <w:r>
         <w:lastRenderedPageBreak/>
         <w:t>Thiết kế dữ liệu</w:t>
       </w:r>
-      <w:bookmarkEnd w:id="13"/>
+      <w:bookmarkEnd w:id="17"/>
     </w:p>
     <w:p>
       <w:pPr>
@@ -3763,11 +3883,11 @@
           <w:b w:val="0"/>
         </w:rPr>
       </w:pPr>
-      <w:bookmarkStart w:id="14" w:name="_Toc200432509"/>
+      <w:bookmarkStart w:id="18" w:name="_Toc200745102"/>
       <w:r>
-        <w:t>Bảng users:</w:t>
+        <w:t>Bảng users</w:t>
       </w:r>
-      <w:bookmarkEnd w:id="14"/>
+      <w:bookmarkEnd w:id="18"/>
     </w:p>
     <w:tbl>
       <w:tblPr>
@@ -4217,11 +4337,11 @@
         <w:pStyle w:val="u3"/>
         <w:ind w:left="1170" w:hanging="630"/>
       </w:pPr>
-      <w:bookmarkStart w:id="15" w:name="_Toc200432510"/>
+      <w:bookmarkStart w:id="19" w:name="_Toc200745103"/>
       <w:r>
         <w:t>Bảng historys</w:t>
       </w:r>
-      <w:bookmarkEnd w:id="15"/>
+      <w:bookmarkEnd w:id="19"/>
     </w:p>
     <w:tbl>
       <w:tblPr>
@@ -4622,11 +4742,11 @@
           <w:b w:val="0"/>
         </w:rPr>
       </w:pPr>
-      <w:bookmarkStart w:id="16" w:name="_Toc200432511"/>
+      <w:bookmarkStart w:id="20" w:name="_Toc200745104"/>
       <w:r>
         <w:t>Bảng logs</w:t>
       </w:r>
-      <w:bookmarkEnd w:id="16"/>
+      <w:bookmarkEnd w:id="20"/>
     </w:p>
     <w:tbl>
       <w:tblPr>
@@ -5142,11 +5262,11 @@
           <w:b w:val="0"/>
         </w:rPr>
       </w:pPr>
-      <w:bookmarkStart w:id="17" w:name="_Toc200432512"/>
+      <w:bookmarkStart w:id="21" w:name="_Toc200745105"/>
       <w:r>
         <w:t>Bảng saved_words</w:t>
       </w:r>
-      <w:bookmarkEnd w:id="17"/>
+      <w:bookmarkEnd w:id="21"/>
     </w:p>
     <w:tbl>
       <w:tblPr>
@@ -6879,7 +6999,7 @@
   <w:abstractNum w:abstractNumId="9" w15:restartNumberingAfterBreak="0">
     <w:nsid w:val="13124EE1"/>
     <w:multiLevelType w:val="hybridMultilevel"/>
-    <w:tmpl w:val="88883D1E"/>
+    <w:tmpl w:val="CC66E32C"/>
     <w:lvl w:ilvl="0" w:tplc="04090001">
       <w:start w:val="1"/>
       <w:numFmt w:val="bullet"/>
@@ -8543,6 +8663,155 @@
     </w:lvl>
   </w:abstractNum>
   <w:abstractNum w:abstractNumId="24" w15:restartNumberingAfterBreak="0">
+    <w:nsid w:val="48DE2A96"/>
+    <w:multiLevelType w:val="multilevel"/>
+    <w:tmpl w:val="0AC0C8EE"/>
+    <w:lvl w:ilvl="0">
+      <w:start w:val="1"/>
+      <w:numFmt w:val="bullet"/>
+      <w:lvlText w:val=""/>
+      <w:lvlJc w:val="left"/>
+      <w:pPr>
+        <w:tabs>
+          <w:tab w:val="num" w:pos="720"/>
+        </w:tabs>
+        <w:ind w:left="720" w:hanging="360"/>
+      </w:pPr>
+      <w:rPr>
+        <w:rFonts w:ascii="Symbol" w:hAnsi="Symbol" w:hint="default"/>
+        <w:sz w:val="20"/>
+      </w:rPr>
+    </w:lvl>
+    <w:lvl w:ilvl="1">
+      <w:start w:val="1"/>
+      <w:numFmt w:val="bullet"/>
+      <w:lvlText w:val="o"/>
+      <w:lvlJc w:val="left"/>
+      <w:pPr>
+        <w:tabs>
+          <w:tab w:val="num" w:pos="1440"/>
+        </w:tabs>
+        <w:ind w:left="1440" w:hanging="360"/>
+      </w:pPr>
+      <w:rPr>
+        <w:rFonts w:ascii="Courier New" w:hAnsi="Courier New" w:hint="default"/>
+        <w:sz w:val="20"/>
+      </w:rPr>
+    </w:lvl>
+    <w:lvl w:ilvl="2" w:tentative="1">
+      <w:start w:val="1"/>
+      <w:numFmt w:val="bullet"/>
+      <w:lvlText w:val=""/>
+      <w:lvlJc w:val="left"/>
+      <w:pPr>
+        <w:tabs>
+          <w:tab w:val="num" w:pos="2160"/>
+        </w:tabs>
+        <w:ind w:left="2160" w:hanging="360"/>
+      </w:pPr>
+      <w:rPr>
+        <w:rFonts w:ascii="Wingdings" w:hAnsi="Wingdings" w:hint="default"/>
+        <w:sz w:val="20"/>
+      </w:rPr>
+    </w:lvl>
+    <w:lvl w:ilvl="3" w:tentative="1">
+      <w:start w:val="1"/>
+      <w:numFmt w:val="bullet"/>
+      <w:lvlText w:val=""/>
+      <w:lvlJc w:val="left"/>
+      <w:pPr>
+        <w:tabs>
+          <w:tab w:val="num" w:pos="2880"/>
+        </w:tabs>
+        <w:ind w:left="2880" w:hanging="360"/>
+      </w:pPr>
+      <w:rPr>
+        <w:rFonts w:ascii="Wingdings" w:hAnsi="Wingdings" w:hint="default"/>
+        <w:sz w:val="20"/>
+      </w:rPr>
+    </w:lvl>
+    <w:lvl w:ilvl="4" w:tentative="1">
+      <w:start w:val="1"/>
+      <w:numFmt w:val="bullet"/>
+      <w:lvlText w:val=""/>
+      <w:lvlJc w:val="left"/>
+      <w:pPr>
+        <w:tabs>
+          <w:tab w:val="num" w:pos="3600"/>
+        </w:tabs>
+        <w:ind w:left="3600" w:hanging="360"/>
+      </w:pPr>
+      <w:rPr>
+        <w:rFonts w:ascii="Wingdings" w:hAnsi="Wingdings" w:hint="default"/>
+        <w:sz w:val="20"/>
+      </w:rPr>
+    </w:lvl>
+    <w:lvl w:ilvl="5" w:tentative="1">
+      <w:start w:val="1"/>
+      <w:numFmt w:val="bullet"/>
+      <w:lvlText w:val=""/>
+      <w:lvlJc w:val="left"/>
+      <w:pPr>
+        <w:tabs>
+          <w:tab w:val="num" w:pos="4320"/>
+        </w:tabs>
+        <w:ind w:left="4320" w:hanging="360"/>
+      </w:pPr>
+      <w:rPr>
+        <w:rFonts w:ascii="Wingdings" w:hAnsi="Wingdings" w:hint="default"/>
+        <w:sz w:val="20"/>
+      </w:rPr>
+    </w:lvl>
+    <w:lvl w:ilvl="6" w:tentative="1">
+      <w:start w:val="1"/>
+      <w:numFmt w:val="bullet"/>
+      <w:lvlText w:val=""/>
+      <w:lvlJc w:val="left"/>
+      <w:pPr>
+        <w:tabs>
+          <w:tab w:val="num" w:pos="5040"/>
+        </w:tabs>
+        <w:ind w:left="5040" w:hanging="360"/>
+      </w:pPr>
+      <w:rPr>
+        <w:rFonts w:ascii="Wingdings" w:hAnsi="Wingdings" w:hint="default"/>
+        <w:sz w:val="20"/>
+      </w:rPr>
+    </w:lvl>
+    <w:lvl w:ilvl="7" w:tentative="1">
+      <w:start w:val="1"/>
+      <w:numFmt w:val="bullet"/>
+      <w:lvlText w:val=""/>
+      <w:lvlJc w:val="left"/>
+      <w:pPr>
+        <w:tabs>
+          <w:tab w:val="num" w:pos="5760"/>
+        </w:tabs>
+        <w:ind w:left="5760" w:hanging="360"/>
+      </w:pPr>
+      <w:rPr>
+        <w:rFonts w:ascii="Wingdings" w:hAnsi="Wingdings" w:hint="default"/>
+        <w:sz w:val="20"/>
+      </w:rPr>
+    </w:lvl>
+    <w:lvl w:ilvl="8" w:tentative="1">
+      <w:start w:val="1"/>
+      <w:numFmt w:val="bullet"/>
+      <w:lvlText w:val=""/>
+      <w:lvlJc w:val="left"/>
+      <w:pPr>
+        <w:tabs>
+          <w:tab w:val="num" w:pos="6480"/>
+        </w:tabs>
+        <w:ind w:left="6480" w:hanging="360"/>
+      </w:pPr>
+      <w:rPr>
+        <w:rFonts w:ascii="Wingdings" w:hAnsi="Wingdings" w:hint="default"/>
+        <w:sz w:val="20"/>
+      </w:rPr>
+    </w:lvl>
+  </w:abstractNum>
+  <w:abstractNum w:abstractNumId="25" w15:restartNumberingAfterBreak="0">
     <w:nsid w:val="4B693DFB"/>
     <w:multiLevelType w:val="hybridMultilevel"/>
     <w:tmpl w:val="ED20ABC8"/>
@@ -8655,7 +8924,7 @@
       </w:rPr>
     </w:lvl>
   </w:abstractNum>
-  <w:abstractNum w:abstractNumId="25" w15:restartNumberingAfterBreak="0">
+  <w:abstractNum w:abstractNumId="26" w15:restartNumberingAfterBreak="0">
     <w:nsid w:val="4CA22D41"/>
     <w:multiLevelType w:val="hybridMultilevel"/>
     <w:tmpl w:val="B77A607A"/>
@@ -8768,7 +9037,7 @@
       </w:rPr>
     </w:lvl>
   </w:abstractNum>
-  <w:abstractNum w:abstractNumId="26" w15:restartNumberingAfterBreak="0">
+  <w:abstractNum w:abstractNumId="27" w15:restartNumberingAfterBreak="0">
     <w:nsid w:val="51A16167"/>
     <w:multiLevelType w:val="hybridMultilevel"/>
     <w:tmpl w:val="CE58B51E"/>
@@ -8881,7 +9150,7 @@
       </w:rPr>
     </w:lvl>
   </w:abstractNum>
-  <w:abstractNum w:abstractNumId="27" w15:restartNumberingAfterBreak="0">
+  <w:abstractNum w:abstractNumId="28" w15:restartNumberingAfterBreak="0">
     <w:nsid w:val="523F0B53"/>
     <w:multiLevelType w:val="multilevel"/>
     <w:tmpl w:val="DDA48C2C"/>
@@ -8995,7 +9264,7 @@
       </w:rPr>
     </w:lvl>
   </w:abstractNum>
-  <w:abstractNum w:abstractNumId="28" w15:restartNumberingAfterBreak="0">
+  <w:abstractNum w:abstractNumId="29" w15:restartNumberingAfterBreak="0">
     <w:nsid w:val="52887B78"/>
     <w:multiLevelType w:val="hybridMultilevel"/>
     <w:tmpl w:val="947E1B46"/>
@@ -9084,7 +9353,7 @@
       </w:pPr>
     </w:lvl>
   </w:abstractNum>
-  <w:abstractNum w:abstractNumId="29" w15:restartNumberingAfterBreak="0">
+  <w:abstractNum w:abstractNumId="30" w15:restartNumberingAfterBreak="0">
     <w:nsid w:val="57024199"/>
     <w:multiLevelType w:val="hybridMultilevel"/>
     <w:tmpl w:val="8098A9EE"/>
@@ -9197,7 +9466,7 @@
       </w:rPr>
     </w:lvl>
   </w:abstractNum>
-  <w:abstractNum w:abstractNumId="30" w15:restartNumberingAfterBreak="0">
+  <w:abstractNum w:abstractNumId="31" w15:restartNumberingAfterBreak="0">
     <w:nsid w:val="6026680B"/>
     <w:multiLevelType w:val="hybridMultilevel"/>
     <w:tmpl w:val="5316C574"/>
@@ -9283,7 +9552,7 @@
       </w:pPr>
     </w:lvl>
   </w:abstractNum>
-  <w:abstractNum w:abstractNumId="31" w15:restartNumberingAfterBreak="0">
+  <w:abstractNum w:abstractNumId="32" w15:restartNumberingAfterBreak="0">
     <w:nsid w:val="61444C39"/>
     <w:multiLevelType w:val="multilevel"/>
     <w:tmpl w:val="DDA48C2C"/>
@@ -9397,7 +9666,7 @@
       </w:rPr>
     </w:lvl>
   </w:abstractNum>
-  <w:abstractNum w:abstractNumId="32" w15:restartNumberingAfterBreak="0">
+  <w:abstractNum w:abstractNumId="33" w15:restartNumberingAfterBreak="0">
     <w:nsid w:val="619B3EA6"/>
     <w:multiLevelType w:val="hybridMultilevel"/>
     <w:tmpl w:val="1C122A4A"/>
@@ -9510,7 +9779,7 @@
       </w:rPr>
     </w:lvl>
   </w:abstractNum>
-  <w:abstractNum w:abstractNumId="33" w15:restartNumberingAfterBreak="0">
+  <w:abstractNum w:abstractNumId="34" w15:restartNumberingAfterBreak="0">
     <w:nsid w:val="635916A5"/>
     <w:multiLevelType w:val="hybridMultilevel"/>
     <w:tmpl w:val="1F4E693E"/>
@@ -9623,7 +9892,7 @@
       </w:rPr>
     </w:lvl>
   </w:abstractNum>
-  <w:abstractNum w:abstractNumId="34" w15:restartNumberingAfterBreak="0">
+  <w:abstractNum w:abstractNumId="35" w15:restartNumberingAfterBreak="0">
     <w:nsid w:val="65B111E3"/>
     <w:multiLevelType w:val="hybridMultilevel"/>
     <w:tmpl w:val="3664EB72"/>
@@ -9712,7 +9981,7 @@
       </w:pPr>
     </w:lvl>
   </w:abstractNum>
-  <w:abstractNum w:abstractNumId="35" w15:restartNumberingAfterBreak="0">
+  <w:abstractNum w:abstractNumId="36" w15:restartNumberingAfterBreak="0">
     <w:nsid w:val="6A836115"/>
     <w:multiLevelType w:val="hybridMultilevel"/>
     <w:tmpl w:val="3BA2342A"/>
@@ -9825,7 +10094,7 @@
       </w:rPr>
     </w:lvl>
   </w:abstractNum>
-  <w:abstractNum w:abstractNumId="36" w15:restartNumberingAfterBreak="0">
+  <w:abstractNum w:abstractNumId="37" w15:restartNumberingAfterBreak="0">
     <w:nsid w:val="6A9535C4"/>
     <w:multiLevelType w:val="hybridMultilevel"/>
     <w:tmpl w:val="D1BCBB8C"/>
@@ -9911,7 +10180,7 @@
       </w:pPr>
     </w:lvl>
   </w:abstractNum>
-  <w:abstractNum w:abstractNumId="37" w15:restartNumberingAfterBreak="0">
+  <w:abstractNum w:abstractNumId="38" w15:restartNumberingAfterBreak="0">
     <w:nsid w:val="6C072446"/>
     <w:multiLevelType w:val="hybridMultilevel"/>
     <w:tmpl w:val="873205A4"/>
@@ -10024,7 +10293,7 @@
       </w:rPr>
     </w:lvl>
   </w:abstractNum>
-  <w:abstractNum w:abstractNumId="38" w15:restartNumberingAfterBreak="0">
+  <w:abstractNum w:abstractNumId="39" w15:restartNumberingAfterBreak="0">
     <w:nsid w:val="71213F0D"/>
     <w:multiLevelType w:val="multilevel"/>
     <w:tmpl w:val="235A82E4"/>
@@ -10137,7 +10406,7 @@
       </w:rPr>
     </w:lvl>
   </w:abstractNum>
-  <w:abstractNum w:abstractNumId="39" w15:restartNumberingAfterBreak="0">
+  <w:abstractNum w:abstractNumId="40" w15:restartNumberingAfterBreak="0">
     <w:nsid w:val="730E3FCA"/>
     <w:multiLevelType w:val="hybridMultilevel"/>
     <w:tmpl w:val="BE683178"/>
@@ -10223,7 +10492,7 @@
       </w:pPr>
     </w:lvl>
   </w:abstractNum>
-  <w:abstractNum w:abstractNumId="40" w15:restartNumberingAfterBreak="0">
+  <w:abstractNum w:abstractNumId="41" w15:restartNumberingAfterBreak="0">
     <w:nsid w:val="795A477C"/>
     <w:multiLevelType w:val="hybridMultilevel"/>
     <w:tmpl w:val="483690AA"/>
@@ -10322,7 +10591,7 @@
     <w:abstractNumId w:val="12"/>
   </w:num>
   <w:num w:numId="5" w16cid:durableId="488791998">
-    <w:abstractNumId w:val="33"/>
+    <w:abstractNumId w:val="34"/>
   </w:num>
   <w:num w:numId="6" w16cid:durableId="1722052355">
     <w:abstractNumId w:val="11"/>
@@ -10334,19 +10603,19 @@
     <w:abstractNumId w:val="8"/>
   </w:num>
   <w:num w:numId="9" w16cid:durableId="1165052377">
-    <w:abstractNumId w:val="34"/>
+    <w:abstractNumId w:val="35"/>
   </w:num>
   <w:num w:numId="10" w16cid:durableId="1457872967">
-    <w:abstractNumId w:val="28"/>
+    <w:abstractNumId w:val="29"/>
   </w:num>
   <w:num w:numId="11" w16cid:durableId="487332213">
-    <w:abstractNumId w:val="39"/>
+    <w:abstractNumId w:val="40"/>
   </w:num>
   <w:num w:numId="12" w16cid:durableId="1567915318">
-    <w:abstractNumId w:val="31"/>
+    <w:abstractNumId w:val="32"/>
   </w:num>
   <w:num w:numId="13" w16cid:durableId="1009940406">
-    <w:abstractNumId w:val="37"/>
+    <w:abstractNumId w:val="38"/>
   </w:num>
   <w:num w:numId="14" w16cid:durableId="1323967748">
     <w:abstractNumId w:val="17"/>
@@ -10358,34 +10627,34 @@
     <w:abstractNumId w:val="14"/>
   </w:num>
   <w:num w:numId="17" w16cid:durableId="406850974">
-    <w:abstractNumId w:val="35"/>
+    <w:abstractNumId w:val="36"/>
   </w:num>
   <w:num w:numId="18" w16cid:durableId="1887401957">
-    <w:abstractNumId w:val="40"/>
+    <w:abstractNumId w:val="41"/>
   </w:num>
   <w:num w:numId="19" w16cid:durableId="758674157">
     <w:abstractNumId w:val="2"/>
   </w:num>
   <w:num w:numId="20" w16cid:durableId="797794477">
-    <w:abstractNumId w:val="36"/>
+    <w:abstractNumId w:val="37"/>
   </w:num>
   <w:num w:numId="21" w16cid:durableId="1859999101">
     <w:abstractNumId w:val="19"/>
   </w:num>
   <w:num w:numId="22" w16cid:durableId="855733412">
-    <w:abstractNumId w:val="30"/>
+    <w:abstractNumId w:val="31"/>
   </w:num>
   <w:num w:numId="23" w16cid:durableId="1033653921">
-    <w:abstractNumId w:val="32"/>
+    <w:abstractNumId w:val="33"/>
   </w:num>
   <w:num w:numId="24" w16cid:durableId="163210469">
     <w:abstractNumId w:val="4"/>
   </w:num>
   <w:num w:numId="25" w16cid:durableId="390151425">
-    <w:abstractNumId w:val="27"/>
+    <w:abstractNumId w:val="28"/>
   </w:num>
   <w:num w:numId="26" w16cid:durableId="1647583985">
-    <w:abstractNumId w:val="38"/>
+    <w:abstractNumId w:val="39"/>
   </w:num>
   <w:num w:numId="27" w16cid:durableId="268052666">
     <w:abstractNumId w:val="18"/>
@@ -10472,7 +10741,7 @@
     <w:abstractNumId w:val="6"/>
   </w:num>
   <w:num w:numId="37" w16cid:durableId="745684737">
-    <w:abstractNumId w:val="29"/>
+    <w:abstractNumId w:val="30"/>
   </w:num>
   <w:num w:numId="38" w16cid:durableId="1126045564">
     <w:abstractNumId w:val="18"/>
@@ -10499,13 +10768,13 @@
     <w:abstractNumId w:val="18"/>
   </w:num>
   <w:num w:numId="46" w16cid:durableId="156003240">
-    <w:abstractNumId w:val="26"/>
+    <w:abstractNumId w:val="27"/>
   </w:num>
   <w:num w:numId="47" w16cid:durableId="1038706439">
     <w:abstractNumId w:val="21"/>
   </w:num>
   <w:num w:numId="48" w16cid:durableId="1620843756">
-    <w:abstractNumId w:val="24"/>
+    <w:abstractNumId w:val="25"/>
   </w:num>
   <w:num w:numId="49" w16cid:durableId="701519088">
     <w:abstractNumId w:val="18"/>
@@ -10514,7 +10783,7 @@
     <w:abstractNumId w:val="9"/>
   </w:num>
   <w:num w:numId="51" w16cid:durableId="1123502945">
-    <w:abstractNumId w:val="25"/>
+    <w:abstractNumId w:val="26"/>
   </w:num>
   <w:num w:numId="52" w16cid:durableId="2049453520">
     <w:abstractNumId w:val="18"/>
@@ -10533,6 +10802,9 @@
   </w:num>
   <w:num w:numId="57" w16cid:durableId="2100328018">
     <w:abstractNumId w:val="18"/>
+  </w:num>
+  <w:num w:numId="58" w16cid:durableId="2137020466">
+    <w:abstractNumId w:val="24"/>
   </w:num>
 </w:numbering>
 </file>
@@ -11755,7 +12027,9 @@
     <w:rsidRoot w:val="0009493C"/>
     <w:rsid w:val="000073D6"/>
     <w:rsid w:val="00040CE9"/>
+    <w:rsid w:val="000565E3"/>
     <w:rsid w:val="00062B29"/>
+    <w:rsid w:val="00086F82"/>
     <w:rsid w:val="0009493C"/>
     <w:rsid w:val="00095FAF"/>
     <w:rsid w:val="000F73A2"/>
@@ -11770,6 +12044,7 @@
     <w:rsid w:val="003468ED"/>
     <w:rsid w:val="0036061B"/>
     <w:rsid w:val="00372ECC"/>
+    <w:rsid w:val="003B01D8"/>
     <w:rsid w:val="004206A3"/>
     <w:rsid w:val="0054533F"/>
     <w:rsid w:val="005B426D"/>
@@ -11801,6 +12076,7 @@
     <w:rsid w:val="00D73183"/>
     <w:rsid w:val="00DB34F6"/>
     <w:rsid w:val="00DC3C80"/>
+    <w:rsid w:val="00DD3829"/>
     <w:rsid w:val="00E60812"/>
     <w:rsid w:val="00E666AD"/>
     <w:rsid w:val="00E974A7"/>

--- a/Template#2-PhanTichThietKe.docx
+++ b/Template#2-PhanTichThietKe.docx
@@ -2518,28 +2518,20 @@
       <w:pPr>
         <w:pStyle w:val="u1"/>
       </w:pPr>
-      <w:bookmarkStart w:id="3" w:name="_Toc200432499"/>
-      <w:bookmarkStart w:id="4" w:name="_Toc200745092"/>
+      <w:bookmarkStart w:id="3" w:name="_Toc200745092"/>
       <w:r>
-        <w:rPr>
-          <w:noProof/>
-          <w:sz w:val="26"/>
-          <w:szCs w:val="26"/>
-        </w:rPr>
         <w:lastRenderedPageBreak/>
+        <w:t>Sơ đồ use case</w:t>
+      </w:r>
+      <w:bookmarkEnd w:id="3"/>
+    </w:p>
+    <w:p>
+      <w:r>
         <w:drawing>
-          <wp:anchor distT="0" distB="0" distL="114300" distR="114300" simplePos="0" relativeHeight="251663872" behindDoc="1" locked="0" layoutInCell="1" allowOverlap="1" wp14:anchorId="4B97D302" wp14:editId="03CD4A22">
-            <wp:simplePos x="0" y="0"/>
-            <wp:positionH relativeFrom="margin">
-              <wp:align>left</wp:align>
-            </wp:positionH>
-            <wp:positionV relativeFrom="paragraph">
-              <wp:posOffset>702234</wp:posOffset>
-            </wp:positionV>
-            <wp:extent cx="5763895" cy="3955415"/>
-            <wp:effectExtent l="0" t="0" r="8255" b="6985"/>
-            <wp:wrapTopAndBottom/>
-            <wp:docPr id="3" name="Picture 3" descr="Ảnh có chứa văn bản, biểu đồ, ảnh chụp màn hình, vòng tròn&#10;&#10;Nội dung do AI tạo ra có thể không chính xác."/>
+          <wp:inline distT="0" distB="0" distL="0" distR="0" wp14:anchorId="56D9704E" wp14:editId="56B034B6">
+            <wp:extent cx="6400800" cy="4255770"/>
+            <wp:effectExtent l="0" t="0" r="0" b="0"/>
+            <wp:docPr id="46602465" name="Hình ảnh 1" descr="Ảnh có chứa văn bản, biểu đồ, vòng tròn, ảnh chụp màn hình&#10;&#10;Nội dung do AI tạo ra có thể không chính xác."/>
             <wp:cNvGraphicFramePr>
               <a:graphicFrameLocks xmlns:a="http://schemas.openxmlformats.org/drawingml/2006/main" noChangeAspect="1"/>
             </wp:cNvGraphicFramePr>
@@ -2547,17 +2539,11 @@
               <a:graphicData uri="http://schemas.openxmlformats.org/drawingml/2006/picture">
                 <pic:pic xmlns:pic="http://schemas.openxmlformats.org/drawingml/2006/picture">
                   <pic:nvPicPr>
-                    <pic:cNvPr id="3" name="Picture 3" descr="Ảnh có chứa văn bản, biểu đồ, ảnh chụp màn hình, vòng tròn&#10;&#10;Nội dung do AI tạo ra có thể không chính xác."/>
+                    <pic:cNvPr id="46602465" name="Hình ảnh 1" descr="Ảnh có chứa văn bản, biểu đồ, vòng tròn, ảnh chụp màn hình&#10;&#10;Nội dung do AI tạo ra có thể không chính xác."/>
                     <pic:cNvPicPr/>
                   </pic:nvPicPr>
                   <pic:blipFill>
-                    <a:blip r:embed="rId14">
-                      <a:extLst>
-                        <a:ext uri="{28A0092B-C50C-407E-A947-70E740481C1C}">
-                          <a14:useLocalDpi xmlns:a14="http://schemas.microsoft.com/office/drawing/2010/main" val="0"/>
-                        </a:ext>
-                      </a:extLst>
-                    </a:blip>
+                    <a:blip r:embed="rId14"/>
                     <a:stretch>
                       <a:fillRect/>
                     </a:stretch>
@@ -2565,7 +2551,7 @@
                   <pic:spPr>
                     <a:xfrm>
                       <a:off x="0" y="0"/>
-                      <a:ext cx="5763895" cy="3955415"/>
+                      <a:ext cx="6400800" cy="4255770"/>
                     </a:xfrm>
                     <a:prstGeom prst="rect">
                       <a:avLst/>
@@ -2574,20 +2560,9 @@
                 </pic:pic>
               </a:graphicData>
             </a:graphic>
-            <wp14:sizeRelH relativeFrom="margin">
-              <wp14:pctWidth>0</wp14:pctWidth>
-            </wp14:sizeRelH>
-            <wp14:sizeRelV relativeFrom="margin">
-              <wp14:pctHeight>0</wp14:pctHeight>
-            </wp14:sizeRelV>
-          </wp:anchor>
+          </wp:inline>
         </w:drawing>
       </w:r>
-      <w:bookmarkEnd w:id="3"/>
-      <w:r>
-        <w:t>Sơ đồ use case</w:t>
-      </w:r>
-      <w:bookmarkEnd w:id="4"/>
     </w:p>
     <w:p>
       <w:pPr>
@@ -2605,7 +2580,7 @@
       <w:pPr>
         <w:pStyle w:val="u1"/>
       </w:pPr>
-      <w:bookmarkStart w:id="5" w:name="_Toc200745093"/>
+      <w:bookmarkStart w:id="4" w:name="_Toc200745093"/>
       <w:r>
         <w:rPr>
           <w:b w:val="0"/>
@@ -2679,7 +2654,7 @@
       <w:r>
         <w:t>(Class Diagram)</w:t>
       </w:r>
-      <w:bookmarkEnd w:id="5"/>
+      <w:bookmarkEnd w:id="4"/>
     </w:p>
     <w:p/>
     <w:p>
@@ -2707,12 +2682,12 @@
       <w:pPr>
         <w:pStyle w:val="u1"/>
       </w:pPr>
-      <w:bookmarkStart w:id="6" w:name="_Toc200745094"/>
+      <w:bookmarkStart w:id="5" w:name="_Toc200745094"/>
       <w:r>
         <w:lastRenderedPageBreak/>
         <w:t>Thiết kế kiến trúc</w:t>
       </w:r>
-      <w:bookmarkEnd w:id="6"/>
+      <w:bookmarkEnd w:id="5"/>
     </w:p>
     <w:p>
       <w:pPr>
@@ -2856,12 +2831,12 @@
           <w:szCs w:val="26"/>
         </w:rPr>
       </w:pPr>
-      <w:bookmarkStart w:id="7" w:name="_Toc200432502"/>
-      <w:bookmarkStart w:id="8" w:name="_Toc200745079"/>
-      <w:bookmarkStart w:id="9" w:name="_Toc200745095"/>
+      <w:bookmarkStart w:id="6" w:name="_Toc200432502"/>
+      <w:bookmarkStart w:id="7" w:name="_Toc200745079"/>
+      <w:bookmarkStart w:id="8" w:name="_Toc200745095"/>
+      <w:bookmarkEnd w:id="6"/>
       <w:bookmarkEnd w:id="7"/>
       <w:bookmarkEnd w:id="8"/>
-      <w:bookmarkEnd w:id="9"/>
     </w:p>
     <w:p>
       <w:pPr>
@@ -2883,12 +2858,12 @@
           <w:szCs w:val="26"/>
         </w:rPr>
       </w:pPr>
-      <w:bookmarkStart w:id="10" w:name="_Toc200432503"/>
-      <w:bookmarkStart w:id="11" w:name="_Toc200745080"/>
-      <w:bookmarkStart w:id="12" w:name="_Toc200745096"/>
+      <w:bookmarkStart w:id="9" w:name="_Toc200432503"/>
+      <w:bookmarkStart w:id="10" w:name="_Toc200745080"/>
+      <w:bookmarkStart w:id="11" w:name="_Toc200745096"/>
+      <w:bookmarkEnd w:id="9"/>
       <w:bookmarkEnd w:id="10"/>
       <w:bookmarkEnd w:id="11"/>
-      <w:bookmarkEnd w:id="12"/>
     </w:p>
     <w:p>
       <w:pPr>
@@ -2907,7 +2882,7 @@
         </w:rPr>
         <w:t xml:space="preserve"> </w:t>
       </w:r>
-      <w:bookmarkStart w:id="13" w:name="_Toc200745097"/>
+      <w:bookmarkStart w:id="12" w:name="_Toc200745097"/>
       <w:r>
         <w:rPr>
           <w:rFonts w:eastAsia="Times New Roman"/>
@@ -2920,7 +2895,7 @@
         </w:rPr>
         <w:t xml:space="preserve"> trúc Client-Server (Multi-Tier)</w:t>
       </w:r>
-      <w:bookmarkEnd w:id="13"/>
+      <w:bookmarkEnd w:id="12"/>
     </w:p>
     <w:p>
       <w:pPr>
@@ -3052,7 +3027,7 @@
         </w:rPr>
         <w:t xml:space="preserve"> </w:t>
       </w:r>
-      <w:bookmarkStart w:id="14" w:name="_Toc200745098"/>
+      <w:bookmarkStart w:id="13" w:name="_Toc200745098"/>
       <w:r>
         <w:rPr>
           <w:rFonts w:ascii="Times New Roman" w:eastAsia="Times New Roman" w:hAnsi="Times New Roman" w:cs="Times New Roman"/>
@@ -3080,7 +3055,7 @@
         </w:rPr>
         <w:t xml:space="preserve"> kế (Design Pattern)</w:t>
       </w:r>
-      <w:bookmarkEnd w:id="14"/>
+      <w:bookmarkEnd w:id="13"/>
     </w:p>
     <w:p>
       <w:pPr>
@@ -3270,7 +3245,7 @@
           <w:szCs w:val="26"/>
         </w:rPr>
       </w:pPr>
-      <w:bookmarkStart w:id="15" w:name="_Toc200745099"/>
+      <w:bookmarkStart w:id="14" w:name="_Toc200745099"/>
       <w:r>
         <w:rPr>
           <w:rFonts w:ascii="Times New Roman" w:eastAsia="Times New Roman" w:hAnsi="Times New Roman" w:cs="Times New Roman"/>
@@ -3285,7 +3260,7 @@
         </w:rPr>
         <w:t xml:space="preserve"> chế mở rộng động (Plug-in/Module)</w:t>
       </w:r>
-      <w:bookmarkEnd w:id="15"/>
+      <w:bookmarkEnd w:id="14"/>
     </w:p>
     <w:p>
       <w:pPr>
@@ -3439,7 +3414,7 @@
         <w:lastRenderedPageBreak/>
         <w:t xml:space="preserve"> </w:t>
       </w:r>
-      <w:bookmarkStart w:id="16" w:name="_Toc200745100"/>
+      <w:bookmarkStart w:id="15" w:name="_Toc200745100"/>
       <w:r>
         <w:rPr>
           <w:rFonts w:ascii="Times New Roman" w:eastAsia="Times New Roman" w:hAnsi="Times New Roman" w:cs="Times New Roman"/>
@@ -3447,7 +3422,7 @@
         </w:rPr>
         <w:t>Ưu điểm nổi bật</w:t>
       </w:r>
-      <w:bookmarkEnd w:id="16"/>
+      <w:bookmarkEnd w:id="15"/>
     </w:p>
     <w:p>
       <w:pPr>
@@ -3705,12 +3680,12 @@
       <w:pPr>
         <w:pStyle w:val="u1"/>
       </w:pPr>
-      <w:bookmarkStart w:id="17" w:name="_Toc200745101"/>
+      <w:bookmarkStart w:id="16" w:name="_Toc200745101"/>
       <w:r>
         <w:lastRenderedPageBreak/>
         <w:t>Thiết kế dữ liệu</w:t>
       </w:r>
-      <w:bookmarkEnd w:id="17"/>
+      <w:bookmarkEnd w:id="16"/>
     </w:p>
     <w:p>
       <w:pPr>
@@ -3883,11 +3858,11 @@
           <w:b w:val="0"/>
         </w:rPr>
       </w:pPr>
-      <w:bookmarkStart w:id="18" w:name="_Toc200745102"/>
+      <w:bookmarkStart w:id="17" w:name="_Toc200745102"/>
       <w:r>
         <w:t>Bảng users</w:t>
       </w:r>
-      <w:bookmarkEnd w:id="18"/>
+      <w:bookmarkEnd w:id="17"/>
     </w:p>
     <w:tbl>
       <w:tblPr>
@@ -4337,11 +4312,11 @@
         <w:pStyle w:val="u3"/>
         <w:ind w:left="1170" w:hanging="630"/>
       </w:pPr>
-      <w:bookmarkStart w:id="19" w:name="_Toc200745103"/>
+      <w:bookmarkStart w:id="18" w:name="_Toc200745103"/>
       <w:r>
         <w:t>Bảng historys</w:t>
       </w:r>
-      <w:bookmarkEnd w:id="19"/>
+      <w:bookmarkEnd w:id="18"/>
     </w:p>
     <w:tbl>
       <w:tblPr>
@@ -4742,11 +4717,11 @@
           <w:b w:val="0"/>
         </w:rPr>
       </w:pPr>
-      <w:bookmarkStart w:id="20" w:name="_Toc200745104"/>
+      <w:bookmarkStart w:id="19" w:name="_Toc200745104"/>
       <w:r>
         <w:t>Bảng logs</w:t>
       </w:r>
-      <w:bookmarkEnd w:id="20"/>
+      <w:bookmarkEnd w:id="19"/>
     </w:p>
     <w:tbl>
       <w:tblPr>
@@ -5262,11 +5237,11 @@
           <w:b w:val="0"/>
         </w:rPr>
       </w:pPr>
-      <w:bookmarkStart w:id="21" w:name="_Toc200745105"/>
+      <w:bookmarkStart w:id="20" w:name="_Toc200745105"/>
       <w:r>
         <w:t>Bảng saved_words</w:t>
       </w:r>
-      <w:bookmarkEnd w:id="21"/>
+      <w:bookmarkEnd w:id="20"/>
     </w:p>
     <w:tbl>
       <w:tblPr>
@@ -12033,6 +12008,7 @@
     <w:rsid w:val="0009493C"/>
     <w:rsid w:val="00095FAF"/>
     <w:rsid w:val="000F73A2"/>
+    <w:rsid w:val="0010728C"/>
     <w:rsid w:val="00140CB8"/>
     <w:rsid w:val="001C4D13"/>
     <w:rsid w:val="001E23C3"/>
@@ -12072,6 +12048,7 @@
     <w:rsid w:val="00C05383"/>
     <w:rsid w:val="00C33DB7"/>
     <w:rsid w:val="00C94AAA"/>
+    <w:rsid w:val="00CA531A"/>
     <w:rsid w:val="00D15AB5"/>
     <w:rsid w:val="00D73183"/>
     <w:rsid w:val="00DB34F6"/>
